--- a/++Templated Entries/READY/Bluvshtain, Rachel (Segal) TemplatedLD.docx
+++ b/++Templated Entries/READY/Bluvshtain, Rachel (Segal) TemplatedLD.docx
@@ -66,7 +66,6 @@
               <w:listItem w:displayText="Prof." w:value="Prof."/>
             </w:dropDownList>
           </w:sdtPr>
-          <w:sdtEndPr/>
           <w:sdtContent>
             <w:tc>
               <w:tcPr>
@@ -102,7 +101,6 @@
             </w:placeholder>
             <w:text/>
           </w:sdtPr>
-          <w:sdtEndPr/>
           <w:sdtContent>
             <w:tc>
               <w:tcPr>
@@ -129,7 +127,6 @@
             <w:showingPlcHdr/>
             <w:text/>
           </w:sdtPr>
-          <w:sdtEndPr/>
           <w:sdtContent>
             <w:tc>
               <w:tcPr>
@@ -156,7 +153,6 @@
             </w:placeholder>
             <w:text/>
           </w:sdtPr>
-          <w:sdtEndPr/>
           <w:sdtContent>
             <w:tc>
               <w:tcPr>
@@ -201,7 +197,6 @@
             </w:placeholder>
             <w:showingPlcHdr/>
           </w:sdtPr>
-          <w:sdtEndPr/>
           <w:sdtContent>
             <w:tc>
               <w:tcPr>
@@ -250,7 +245,6 @@
             </w:placeholder>
             <w:text/>
           </w:sdtPr>
-          <w:sdtEndPr/>
           <w:sdtContent>
             <w:tc>
               <w:tcPr>
@@ -386,7 +380,6 @@
             </w:placeholder>
             <w:showingPlcHdr/>
           </w:sdtPr>
-          <w:sdtEndPr/>
           <w:sdtContent>
             <w:tc>
               <w:tcPr>
@@ -434,7 +427,6 @@
               <w:docPart w:val="61343D2EBCFF1649BD0AEB13ADD27929"/>
             </w:placeholder>
           </w:sdtPr>
-          <w:sdtEndPr/>
           <w:sdtContent>
             <w:tc>
               <w:tcPr>
@@ -454,15 +446,19 @@
                 </w:r>
                 <w:proofErr w:type="spellEnd"/>
                 <w:r>
-                  <w:t xml:space="preserve"> was the most salient and recognizable symbol of </w:t>
-                </w:r>
-                <w:proofErr w:type="spellStart"/>
-                <w:r>
-                  <w:t>Labor</w:t>
-                </w:r>
-                <w:proofErr w:type="spellEnd"/>
-                <w:r>
-                  <w:t xml:space="preserve"> Zionism in the 20</w:t>
+                  <w:t xml:space="preserve"> w</w:t>
+                </w:r>
+                <w:r>
+                  <w:t>as the most salient and recognis</w:t>
+                </w:r>
+                <w:r>
+                  <w:t>able symbol of Labo</w:t>
+                </w:r>
+                <w:r>
+                  <w:t>u</w:t>
+                </w:r>
+                <w:r>
+                  <w:t>r Zionism in the 20</w:t>
                 </w:r>
                 <w:r>
                   <w:rPr>
@@ -521,15 +517,22 @@
                   <w:t xml:space="preserve"> Jewish family in Russia. </w:t>
                 </w:r>
                 <w:r>
-                  <w:t xml:space="preserve">As a young woman, and on her first visit to Palestine, she decided to join a Jewish settlement there, abandoning her plan to study art in Italy. Although her poems came to be associated with </w:t>
-                </w:r>
-                <w:proofErr w:type="spellStart"/>
-                <w:r>
-                  <w:t>Labor</w:t>
-                </w:r>
-                <w:proofErr w:type="spellEnd"/>
-                <w:r>
-                  <w:t xml:space="preserve"> Zionism and the Jewish “pioneers” in early 20</w:t>
+                  <w:t>As a young woman, and on her first visit to Palestine, she decided to join a Jewish settlement there, abandoning her plan to study art in Italy. Although her poems came to be associated with Labo</w:t>
+                </w:r>
+                <w:r>
+                  <w:t>u</w:t>
+                </w:r>
+                <w:r>
+                  <w:t xml:space="preserve">r Zionism and the Jewish </w:t>
+                </w:r>
+                <w:r>
+                  <w:rPr>
+                    <w:i/>
+                  </w:rPr>
+                  <w:t>pioneers</w:t>
+                </w:r>
+                <w:r>
+                  <w:t xml:space="preserve"> in early 20</w:t>
                 </w:r>
                 <w:r>
                   <w:rPr>
@@ -589,16 +592,11 @@
                 <w:r>
                   <w:t xml:space="preserve">. </w:t>
                 </w:r>
-                <w:proofErr w:type="gramStart"/>
-                <w:r>
-                  <w:t xml:space="preserve">Their </w:t>
-                </w:r>
-                <w:r>
-                  <w:t xml:space="preserve"> vocabulary</w:t>
-                </w:r>
-                <w:proofErr w:type="gramEnd"/>
-                <w:r>
-                  <w:t xml:space="preserve"> </w:t>
+                <w:r>
+                  <w:t>Their</w:t>
+                </w:r>
+                <w:r>
+                  <w:t xml:space="preserve"> vocabulary </w:t>
                 </w:r>
                 <w:r>
                   <w:t>and syntax are seemingly</w:t>
@@ -607,19 +605,40 @@
                   <w:t xml:space="preserve"> </w:t>
                 </w:r>
                 <w:r>
-                  <w:t>straightforward, with a few</w:t>
+                  <w:t>straightforward;</w:t>
+                </w:r>
+                <w:r>
+                  <w:t xml:space="preserve"> with a few</w:t>
                 </w:r>
                 <w:r>
                   <w:t xml:space="preserve"> images</w:t>
                 </w:r>
                 <w:r>
-                  <w:t>, articulated concisely</w:t>
+                  <w:t xml:space="preserve">, </w:t>
+                </w:r>
+                <w:r>
+                  <w:t xml:space="preserve">her poems are </w:t>
+                </w:r>
+                <w:r>
+                  <w:t>articulated concisely</w:t>
                 </w:r>
                 <w:r>
                   <w:t xml:space="preserve">. </w:t>
                 </w:r>
                 <w:r>
-                  <w:t xml:space="preserve">This style and her poems’ explicit celebration of simplicity allowed her to be read initially as a naïve contributor to “women’s poetry.” Late twentieth and early twenty-first century scholarly works have since revised this critical assessment, showing the </w:t>
+                  <w:t xml:space="preserve">This style and her poems’ explicit celebration of simplicity allowed her to be read initially as a naïve contributor to </w:t>
+                </w:r>
+                <w:r>
+                  <w:t>‘</w:t>
+                </w:r>
+                <w:r>
+                  <w:t>women’s poetry.</w:t>
+                </w:r>
+                <w:r>
+                  <w:t>’</w:t>
+                </w:r>
+                <w:r>
+                  <w:t xml:space="preserve"> Late twentieth and early twenty-first century scholarly works have since revised this critical assessment, showing the </w:t>
                 </w:r>
                 <w:proofErr w:type="spellStart"/>
                 <w:r>
@@ -644,7 +663,6 @@
               <w:docPart w:val="770BEAFF9758E74DB1A452A90A86C28B"/>
             </w:placeholder>
           </w:sdtPr>
-          <w:sdtEndPr/>
           <w:sdtContent>
             <w:tc>
               <w:tcPr>
@@ -655,9 +673,15 @@
                 </w:tcMar>
               </w:tcPr>
               <w:p>
-                <w:r>
-                  <w:rPr>
-                    <w:u w:val="single"/>
+                <w:pPr>
+                  <w:spacing w:after="160"/>
+                  <w:rPr>
+                    <w:rStyle w:val="Heading1Char"/>
+                  </w:rPr>
+                </w:pPr>
+                <w:r>
+                  <w:rPr>
+                    <w:rStyle w:val="Heading1Char"/>
                   </w:rPr>
                   <w:t>Background, Career Trajectory</w:t>
                 </w:r>
@@ -681,7 +705,13 @@
                   <w:t xml:space="preserve">the Volga region of </w:t>
                 </w:r>
                 <w:r>
-                  <w:t xml:space="preserve">Russia and grew up there and in </w:t>
+                  <w:t xml:space="preserve">Russia and grew up </w:t>
+                </w:r>
+                <w:r>
+                  <w:t>both in Russia</w:t>
+                </w:r>
+                <w:r>
+                  <w:t xml:space="preserve"> and in </w:t>
                 </w:r>
                 <w:r>
                   <w:t xml:space="preserve">the </w:t>
@@ -720,15 +750,19 @@
                   <w:t xml:space="preserve"> </w:t>
                 </w:r>
                 <w:r>
-                  <w:t xml:space="preserve">was to become the most salient and recognizable symbol of </w:t>
-                </w:r>
-                <w:proofErr w:type="spellStart"/>
-                <w:r>
-                  <w:t>Labor</w:t>
-                </w:r>
-                <w:proofErr w:type="spellEnd"/>
-                <w:r>
-                  <w:t xml:space="preserve"> Zionism in the 20</w:t>
+                  <w:t>was to beco</w:t>
+                </w:r>
+                <w:r>
+                  <w:t>me the most salient and recognis</w:t>
+                </w:r>
+                <w:r>
+                  <w:t>able symbol of Labo</w:t>
+                </w:r>
+                <w:r>
+                  <w:t>u</w:t>
+                </w:r>
+                <w:r>
+                  <w:t>r Zionism in the 20</w:t>
                 </w:r>
                 <w:r>
                   <w:rPr>
@@ -752,94 +786,130 @@
                   <w:t>st</w:t>
                 </w:r>
                 <w:r>
-                  <w:t xml:space="preserve"> century</w:t>
+                  <w:t xml:space="preserve"> century with</w:t>
+                </w:r>
+                <w:r>
+                  <w:t xml:space="preserve"> </w:t>
+                </w:r>
+                <w:r>
+                  <w:t>her collected works re-printed regularly</w:t>
+                </w:r>
+                <w:r>
+                  <w:t>, and her grave in the Galilee</w:t>
+                </w:r>
+                <w:r>
+                  <w:t>,</w:t>
+                </w:r>
+                <w:r>
+                  <w:t xml:space="preserve"> a secular pilgrimage site</w:t>
+                </w:r>
+                <w:r>
+                  <w:t xml:space="preserve">. </w:t>
+                </w:r>
+              </w:p>
+              <w:p/>
+              <w:p>
+                <w:r>
+                  <w:t xml:space="preserve">Unlike </w:t>
+                </w:r>
+                <w:r>
+                  <w:t>most</w:t>
+                </w:r>
+                <w:r>
+                  <w:t xml:space="preserve"> of her Russian-Jewish peers who came to Palestine </w:t>
+                </w:r>
+                <w:r>
+                  <w:t>during the immigration known as the</w:t>
+                </w:r>
+                <w:r>
+                  <w:t xml:space="preserve"> </w:t>
+                </w:r>
+                <w:r>
+                  <w:rPr>
+                    <w:i/>
+                  </w:rPr>
+                  <w:t xml:space="preserve">second </w:t>
+                </w:r>
+                <w:proofErr w:type="spellStart"/>
+                <w:r>
+                  <w:rPr>
+                    <w:i/>
+                  </w:rPr>
+                  <w:t>aliya</w:t>
+                </w:r>
+                <w:proofErr w:type="spellEnd"/>
+                <w:r>
+                  <w:t xml:space="preserve"> between 1904 and World War I, this future symbol of Zionism’s own immigration was apparently </w:t>
+                </w:r>
+                <w:r>
+                  <w:t xml:space="preserve">unplanned. As a </w:t>
+                </w:r>
+                <w:r>
+                  <w:t>girl and</w:t>
+                </w:r>
+                <w:r>
+                  <w:t xml:space="preserve"> young woman, </w:t>
+                </w:r>
+                <w:proofErr w:type="spellStart"/>
+                <w:r>
+                  <w:t>Bluvshtain</w:t>
+                </w:r>
+                <w:proofErr w:type="spellEnd"/>
+                <w:r>
+                  <w:t xml:space="preserve"> had</w:t>
+                </w:r>
+                <w:r>
+                  <w:t xml:space="preserve"> intended to become an artist. While</w:t>
+                </w:r>
+                <w:r>
+                  <w:t xml:space="preserve"> traveling in Palestine with her sister </w:t>
+                </w:r>
+                <w:r>
+                  <w:t>o</w:t>
+                </w:r>
+                <w:r>
+                  <w:t xml:space="preserve">n her way to Western Europe to </w:t>
+                </w:r>
+                <w:r>
+                  <w:t>pursue</w:t>
+                </w:r>
+                <w:r>
+                  <w:t xml:space="preserve"> her </w:t>
+                </w:r>
+                <w:r>
+                  <w:t>study of art</w:t>
                 </w:r>
                 <w:r>
                   <w:t xml:space="preserve">, </w:t>
                 </w:r>
                 <w:r>
-                  <w:t>her collected works re-printed regularly</w:t>
-                </w:r>
-                <w:r>
-                  <w:t>, and her grave in the Galilee a secular pilgrimage site</w:t>
-                </w:r>
+                  <w:t>the pair</w:t>
+                </w:r>
+                <w:r>
+                  <w:t xml:space="preserve"> decided to </w:t>
+                </w:r>
+                <w:r>
+                  <w:t xml:space="preserve">remain and </w:t>
+                </w:r>
+                <w:r>
+                  <w:t>join the Jewish settlement. The sisters famously improved their Hebrew as young adults</w:t>
+                </w:r>
+                <w:r>
+                  <w:t xml:space="preserve"> by</w:t>
+                </w:r>
+                <w:r>
+                  <w:t xml:space="preserve"> attending a kindergarten in </w:t>
+                </w:r>
+                <w:proofErr w:type="spellStart"/>
+                <w:r>
+                  <w:t>Rehovot</w:t>
+                </w:r>
+                <w:proofErr w:type="spellEnd"/>
                 <w:r>
                   <w:t xml:space="preserve">. </w:t>
                 </w:r>
               </w:p>
-              <w:p>
-                <w:r>
-                  <w:t xml:space="preserve">Unlike </w:t>
-                </w:r>
-                <w:r>
-                  <w:t>most</w:t>
-                </w:r>
-                <w:r>
-                  <w:t xml:space="preserve"> of her Russian-Jewish peers who came to Palestine </w:t>
-                </w:r>
-                <w:r>
-                  <w:t>during the immigration known as the</w:t>
-                </w:r>
-                <w:r>
-                  <w:t xml:space="preserve"> “second </w:t>
-                </w:r>
-                <w:proofErr w:type="spellStart"/>
-                <w:r>
-                  <w:t>aliya</w:t>
-                </w:r>
-                <w:proofErr w:type="spellEnd"/>
-                <w:r>
-                  <w:t>”</w:t>
-                </w:r>
-                <w:r>
-                  <w:t xml:space="preserve"> between 1904 and World War I, </w:t>
-                </w:r>
-                <w:proofErr w:type="gramStart"/>
-                <w:r>
-                  <w:t>this future symbol of Zionism’s own</w:t>
-                </w:r>
-                <w:proofErr w:type="gramEnd"/>
-                <w:r>
-                  <w:t xml:space="preserve"> immigration was apparently </w:t>
-                </w:r>
-                <w:r>
-                  <w:t xml:space="preserve">unplanned. As a </w:t>
-                </w:r>
-                <w:r>
-                  <w:t>girl and</w:t>
-                </w:r>
-                <w:r>
-                  <w:t xml:space="preserve"> young woman, </w:t>
-                </w:r>
-                <w:proofErr w:type="spellStart"/>
-                <w:r>
-                  <w:t>Bluvshtain</w:t>
-                </w:r>
-                <w:proofErr w:type="spellEnd"/>
-                <w:r>
-                  <w:t xml:space="preserve"> and intended to become an artist. On her way to Western Europe to continue her </w:t>
-                </w:r>
-                <w:r>
-                  <w:t>study of art</w:t>
-                </w:r>
-                <w:r>
-                  <w:t xml:space="preserve">, she was traveling in Palestine with her sister when they both decided to </w:t>
-                </w:r>
-                <w:r>
-                  <w:t xml:space="preserve">remain and </w:t>
-                </w:r>
-                <w:r>
-                  <w:t xml:space="preserve">join the Jewish settlement. The sisters famously improved their Hebrew as young adults attending a kindergarten in </w:t>
-                </w:r>
-                <w:proofErr w:type="spellStart"/>
-                <w:r>
-                  <w:t>Rehovot</w:t>
-                </w:r>
-                <w:proofErr w:type="spellEnd"/>
-                <w:r>
-                  <w:t xml:space="preserve">. </w:t>
-                </w:r>
-              </w:p>
+              <w:p/>
               <w:p>
                 <w:r>
                   <w:t xml:space="preserve">The trip to Palestine also altered </w:t>
@@ -861,10 +931,35 @@
                 </w:r>
                 <w:proofErr w:type="spellEnd"/>
                 <w:r>
-                  <w:t>, an experience she would often revisit in her poems, and in 1913 she finally made it to Western Europe to study—this time agronomy as well as art</w:t>
-                </w:r>
-                <w:r>
-                  <w:t xml:space="preserve">—and met the poet and journalist Maria </w:t>
+                  <w:t xml:space="preserve">, an experience she would often revisit in her poems, and in 1913 she finally </w:t>
+                </w:r>
+                <w:r>
+                  <w:lastRenderedPageBreak/>
+                  <w:t>made it to Western Europe to study</w:t>
+                </w:r>
+                <w:r>
+                  <w:t xml:space="preserve"> </w:t>
+                </w:r>
+                <w:r>
+                  <w:t>—</w:t>
+                </w:r>
+                <w:r>
+                  <w:t xml:space="preserve"> </w:t>
+                </w:r>
+                <w:r>
+                  <w:t>this time agronomy as well as art</w:t>
+                </w:r>
+                <w:r>
+                  <w:t xml:space="preserve"> </w:t>
+                </w:r>
+                <w:r>
+                  <w:t>—</w:t>
+                </w:r>
+                <w:r>
+                  <w:t xml:space="preserve"> </w:t>
+                </w:r>
+                <w:r>
+                  <w:t xml:space="preserve">and met the poet and journalist Maria </w:t>
                 </w:r>
                 <w:proofErr w:type="spellStart"/>
                 <w:r>
@@ -907,11 +1002,7 @@
                   <w:t>remained in Russia</w:t>
                 </w:r>
                 <w:r>
-                  <w:t xml:space="preserve"> under difficult </w:t>
-                </w:r>
-                <w:r>
-                  <w:lastRenderedPageBreak/>
-                  <w:t xml:space="preserve">conditions. Upon her return </w:t>
+                  <w:t xml:space="preserve"> under difficult conditions. Upon her return </w:t>
                 </w:r>
                 <w:r>
                   <w:t xml:space="preserve">to Palestine </w:t>
@@ -934,6 +1025,7 @@
                   <w:t xml:space="preserve"> where she remained until the tuberculosis she likely contracted while in Russia during the war led to her abrupt dismissal. </w:t>
                 </w:r>
               </w:p>
+              <w:p/>
               <w:p>
                 <w:proofErr w:type="spellStart"/>
                 <w:r>
@@ -962,10 +1054,25 @@
                   <w:t xml:space="preserve"> of her poems when she was already quite ill and living mostly in Tel Aviv</w:t>
                 </w:r>
                 <w:r>
-                  <w:t>—between 1925 and 1931</w:t>
-                </w:r>
-                <w:r>
-                  <w:t xml:space="preserve">. Her poems appeared with regularity in </w:t>
+                  <w:t xml:space="preserve"> </w:t>
+                </w:r>
+                <w:r>
+                  <w:t>—</w:t>
+                </w:r>
+                <w:r>
+                  <w:t xml:space="preserve"> </w:t>
+                </w:r>
+                <w:r>
+                  <w:t>between 1925 and 1931</w:t>
+                </w:r>
+                <w:r>
+                  <w:t xml:space="preserve">. Her poems appeared </w:t>
+                </w:r>
+                <w:r>
+                  <w:t>regularly</w:t>
+                </w:r>
+                <w:r>
+                  <w:t xml:space="preserve"> in </w:t>
                 </w:r>
                 <w:proofErr w:type="spellStart"/>
                 <w:r>
@@ -976,15 +1083,19 @@
                 </w:r>
                 <w:proofErr w:type="spellEnd"/>
                 <w:r>
-                  <w:t xml:space="preserve">, and she lived </w:t>
-                </w:r>
-                <w:proofErr w:type="spellStart"/>
-                <w:r>
-                  <w:t>meagerly</w:t>
-                </w:r>
-                <w:proofErr w:type="spellEnd"/>
-                <w:r>
-                  <w:t xml:space="preserve"> off those payments and from piecemeal work. Two volumes of her poetry appeared in her lifetime: </w:t>
+                  <w:t>, and she lived off th</w:t>
+                </w:r>
+                <w:r>
+                  <w:t>e small</w:t>
+                </w:r>
+                <w:r>
+                  <w:t xml:space="preserve"> payments</w:t>
+                </w:r>
+                <w:r>
+                  <w:t xml:space="preserve"> she received for those poems in addition to payment she received for </w:t>
+                </w:r>
+                <w:r>
+                  <w:t xml:space="preserve">piecemeal work. Two volumes of her poetry appeared in her lifetime: </w:t>
                 </w:r>
                 <w:proofErr w:type="spellStart"/>
                 <w:r>
@@ -995,7 +1106,7 @@
                 </w:r>
                 <w:proofErr w:type="spellEnd"/>
                 <w:r>
-                  <w:t xml:space="preserve"> (</w:t>
+                  <w:t xml:space="preserve"> [</w:t>
                 </w:r>
                 <w:proofErr w:type="spellStart"/>
                 <w:r>
@@ -1003,7 +1114,10 @@
                 </w:r>
                 <w:proofErr w:type="spellEnd"/>
                 <w:r>
-                  <w:t xml:space="preserve">) in 1927, and </w:t>
+                  <w:t>]</w:t>
+                </w:r>
+                <w:r>
+                  <w:t xml:space="preserve"> in 1927, and </w:t>
                 </w:r>
                 <w:r>
                   <w:rPr>
@@ -1021,7 +1135,13 @@
                   <w:t>From Afar</w:t>
                 </w:r>
                 <w:r>
-                  <w:t>; mi-</w:t>
+                  <w:t>)</w:t>
+                </w:r>
+                <w:r>
+                  <w:t xml:space="preserve"> </w:t>
+                </w:r>
+                <w:r>
+                  <w:t>[mi-</w:t>
                 </w:r>
                 <w:proofErr w:type="spellStart"/>
                 <w:r>
@@ -1029,7 +1149,10 @@
                 </w:r>
                 <w:proofErr w:type="spellEnd"/>
                 <w:r>
-                  <w:t xml:space="preserve">) in 1930. Her posthumous </w:t>
+                  <w:t>]</w:t>
+                </w:r>
+                <w:r>
+                  <w:t xml:space="preserve"> in 1930. Her posthumous </w:t>
                 </w:r>
                 <w:r>
                   <w:rPr>
@@ -1038,7 +1161,7 @@
                   <w:t>Nebo</w:t>
                 </w:r>
                 <w:r>
-                  <w:t xml:space="preserve"> (</w:t>
+                  <w:t xml:space="preserve"> [</w:t>
                 </w:r>
                 <w:proofErr w:type="spellStart"/>
                 <w:r>
@@ -1046,7 +1169,10 @@
                 </w:r>
                 <w:proofErr w:type="spellEnd"/>
                 <w:r>
-                  <w:t xml:space="preserve">) appeared in 1932. </w:t>
+                  <w:t>]</w:t>
+                </w:r>
+                <w:r>
+                  <w:t xml:space="preserve"> appeared in 1932. </w:t>
                 </w:r>
               </w:p>
               <w:p>
@@ -1056,10 +1182,13 @@
                     <w:u w:val="single"/>
                   </w:rPr>
                 </w:pPr>
-                <w:r>
-                  <w:rPr>
-                    <w:u w:val="single"/>
-                  </w:rPr>
+              </w:p>
+              <w:p>
+                <w:pPr>
+                  <w:pStyle w:val="Heading1"/>
+                  <w:outlineLvl w:val="0"/>
+                </w:pPr>
+                <w:r>
                   <w:t>Poetry</w:t>
                 </w:r>
               </w:p>
@@ -1067,100 +1196,84 @@
                 <w:pPr>
                   <w:contextualSpacing/>
                 </w:pPr>
+                <w:r>
+                  <w:t xml:space="preserve">Like </w:t>
+                </w:r>
+                <w:r>
+                  <w:t>other Jews</w:t>
+                </w:r>
+                <w:r>
+                  <w:t xml:space="preserve"> writing in Hebrew in the late 19</w:t>
+                </w:r>
+                <w:r>
+                  <w:rPr>
+                    <w:vertAlign w:val="superscript"/>
+                  </w:rPr>
+                  <w:t>th</w:t>
+                </w:r>
+                <w:r>
+                  <w:t xml:space="preserve"> and early 20</w:t>
+                </w:r>
+                <w:r>
+                  <w:rPr>
+                    <w:vertAlign w:val="superscript"/>
+                  </w:rPr>
+                  <w:t>th</w:t>
+                </w:r>
+                <w:r>
+                  <w:t xml:space="preserve"> centuries</w:t>
+                </w:r>
+                <w:r>
+                  <w:t xml:space="preserve"> in Palestine</w:t>
+                </w:r>
+                <w:r>
+                  <w:t xml:space="preserve">, </w:t>
+                </w:r>
+                <w:proofErr w:type="spellStart"/>
+                <w:r>
+                  <w:t>Bluvshtain</w:t>
+                </w:r>
+                <w:proofErr w:type="spellEnd"/>
+                <w:r>
+                  <w:t xml:space="preserve"> was a </w:t>
+                </w:r>
+                <w:r>
+                  <w:t xml:space="preserve">Russian Hebrew writer: Russian was her first literary language, its </w:t>
+                </w:r>
+                <w:r>
+                  <w:t>literature</w:t>
+                </w:r>
+                <w:r>
+                  <w:t xml:space="preserve"> the corpus with which she was most familiar as a young woman. </w:t>
+                </w:r>
+                <w:r>
+                  <w:t>Jews that were intimately familiar with Russian literature would have written much of the Hebrew and Yiddish poetry she would have read</w:t>
+                </w:r>
+                <w:r>
+                  <w:t>. In other words, she was writing with and against the poetry of her Hebrew</w:t>
+                </w:r>
+                <w:r>
+                  <w:t>-writing</w:t>
+                </w:r>
+                <w:r>
+                  <w:t xml:space="preserve"> peers and predecessors as well as her Russian</w:t>
+                </w:r>
+                <w:r>
+                  <w:t xml:space="preserve"> poetic peers at</w:t>
+                </w:r>
+                <w:r>
+                  <w:t xml:space="preserve"> one and the same time. </w:t>
+                </w:r>
               </w:p>
               <w:p>
                 <w:pPr>
                   <w:contextualSpacing/>
                 </w:pPr>
-                <w:r>
-                  <w:t xml:space="preserve">Like </w:t>
-                </w:r>
-                <w:r>
-                  <w:t>other Jews</w:t>
-                </w:r>
-                <w:r>
-                  <w:t xml:space="preserve"> writing in Hebrew in the late 19</w:t>
-                </w:r>
-                <w:r>
-                  <w:rPr>
-                    <w:vertAlign w:val="superscript"/>
-                  </w:rPr>
-                  <w:t>th</w:t>
-                </w:r>
-                <w:r>
-                  <w:t xml:space="preserve"> and early 20</w:t>
-                </w:r>
-                <w:r>
-                  <w:rPr>
-                    <w:vertAlign w:val="superscript"/>
-                  </w:rPr>
-                  <w:t>th</w:t>
-                </w:r>
-                <w:r>
-                  <w:t xml:space="preserve"> centuries</w:t>
-                </w:r>
-                <w:r>
-                  <w:t xml:space="preserve"> in Palestine</w:t>
-                </w:r>
-                <w:r>
-                  <w:t xml:space="preserve">, </w:t>
-                </w:r>
-                <w:proofErr w:type="spellStart"/>
-                <w:r>
-                  <w:t>Bluvshtain</w:t>
-                </w:r>
-                <w:proofErr w:type="spellEnd"/>
-                <w:r>
-                  <w:t xml:space="preserve"> was a </w:t>
-                </w:r>
-                <w:r>
-                  <w:t xml:space="preserve">Russian Hebrew writer: Russian was her first literary language, its </w:t>
-                </w:r>
-                <w:r>
-                  <w:t>literature</w:t>
-                </w:r>
-                <w:r>
-                  <w:t xml:space="preserve"> the corpus with which she was most familiar as a young woman. </w:t>
-                </w:r>
-                <w:proofErr w:type="gramStart"/>
-                <w:r>
-                  <w:t xml:space="preserve">Much of the Hebrew </w:t>
-                </w:r>
-                <w:r>
-                  <w:t xml:space="preserve">and Yiddish </w:t>
-                </w:r>
-                <w:r>
-                  <w:t xml:space="preserve">poetry she would have read was also written by Jews intimately familiar with Russian </w:t>
-                </w:r>
-                <w:r>
-                  <w:t>literature</w:t>
-                </w:r>
-                <w:proofErr w:type="gramEnd"/>
-                <w:r>
-                  <w:t>. In other words, she was writing with and against the poetry of her Hebrew</w:t>
-                </w:r>
-                <w:r>
-                  <w:t>-writing</w:t>
-                </w:r>
-                <w:r>
-                  <w:t xml:space="preserve"> peers and predecessors as well as her Russian</w:t>
-                </w:r>
-                <w:r>
-                  <w:t xml:space="preserve"> poetic peers at</w:t>
-                </w:r>
-                <w:r>
-                  <w:t xml:space="preserve"> one and the same time. </w:t>
-                </w:r>
               </w:p>
               <w:p>
                 <w:pPr>
                   <w:contextualSpacing/>
                 </w:pPr>
-              </w:p>
-              <w:p>
-                <w:pPr>
-                  <w:contextualSpacing/>
-                </w:pPr>
                 <w:proofErr w:type="spellStart"/>
                 <w:r>
                   <w:t>Bluvshtain</w:t>
@@ -1181,7 +1294,13 @@
                 </w:r>
                 <w:proofErr w:type="spellEnd"/>
                 <w:r>
-                  <w:t xml:space="preserve"> principles and poems, as well as by its close relation, French imagism.  Technically a peer of Anna </w:t>
+                  <w:t xml:space="preserve"> principles and poems, as well as by its </w:t>
+                </w:r>
+                <w:r>
+                  <w:t>close relation, French imagism.</w:t>
+                </w:r>
+                <w:r>
+                  <w:t xml:space="preserve"> Technically a peer of Anna </w:t>
                 </w:r>
                 <w:proofErr w:type="spellStart"/>
                 <w:r>
@@ -1227,7 +1346,24 @@
                   <w:t>n</w:t>
                 </w:r>
                 <w:r>
-                  <w:t xml:space="preserve"> essay on “The Sign of the Time” as one who prefers the naked simplicity of the </w:t>
+                  <w:t xml:space="preserve"> essay on </w:t>
+                </w:r>
+                <w:r>
+                  <w:t>‘</w:t>
+                </w:r>
+                <w:r>
+                  <w:t>The Sign of the Tim</w:t>
+                </w:r>
+                <w:bookmarkStart w:id="0" w:name="_GoBack"/>
+                <w:bookmarkEnd w:id="0"/>
+                <w:r>
+                  <w:t>e</w:t>
+                </w:r>
+                <w:r>
+                  <w:t>’</w:t>
+                </w:r>
+                <w:r>
+                  <w:t xml:space="preserve"> as one who prefers the naked simplicity of the </w:t>
                 </w:r>
                 <w:proofErr w:type="spellStart"/>
                 <w:r>
@@ -1392,25 +1528,72 @@
                     <w:rFonts w:cs="MBCAkzidenzGrotesk-CondensedMed"/>
                     <w:szCs w:val="18"/>
                   </w:rPr>
-                  <w:t>From “I” [</w:t>
-                </w:r>
-                <w:proofErr w:type="spellStart"/>
+                  <w:t xml:space="preserve">From </w:t>
+                </w:r>
                 <w:r>
                   <w:rPr>
                     <w:rFonts w:cs="MBCAkzidenzGrotesk-CondensedMed"/>
                     <w:szCs w:val="18"/>
                   </w:rPr>
-                  <w:t>anokhi</w:t>
-                </w:r>
-                <w:proofErr w:type="spellEnd"/>
+                  <w:t>‘</w:t>
+                </w:r>
                 <w:r>
                   <w:rPr>
                     <w:rFonts w:cs="MBCAkzidenzGrotesk-CondensedMed"/>
                     <w:szCs w:val="18"/>
                   </w:rPr>
+                  <w:t>I</w:t>
+                </w:r>
+                <w:r>
+                  <w:rPr>
+                    <w:rFonts w:cs="MBCAkzidenzGrotesk-CondensedMed"/>
+                    <w:szCs w:val="18"/>
+                  </w:rPr>
+                  <w:t>’</w:t>
+                </w:r>
+                <w:r>
+                  <w:rPr>
+                    <w:rFonts w:cs="MBCAkzidenzGrotesk-CondensedMed"/>
+                    <w:szCs w:val="18"/>
+                  </w:rPr>
+                  <w:t xml:space="preserve"> [</w:t>
+                </w:r>
+                <w:proofErr w:type="spellStart"/>
+                <w:r>
+                  <w:rPr>
+                    <w:rFonts w:cs="MBCAkzidenzGrotesk-CondensedMed"/>
+                    <w:szCs w:val="18"/>
+                  </w:rPr>
+                  <w:t>anokhi</w:t>
+                </w:r>
+                <w:proofErr w:type="spellEnd"/>
+                <w:r>
+                  <w:rPr>
+                    <w:rFonts w:cs="MBCAkzidenzGrotesk-CondensedMed"/>
+                    <w:szCs w:val="18"/>
+                  </w:rPr>
                   <w:t xml:space="preserve">] in </w:t>
                 </w:r>
                 <w:proofErr w:type="spellStart"/>
+                <w:r>
+                  <w:rPr>
+                    <w:rFonts w:ascii="Calibri" w:hAnsi="Calibri" w:cs="MBCAkzidenzGrotesk-CondensedMed"/>
+                    <w:i/>
+                    <w:iCs/>
+                    <w:szCs w:val="18"/>
+                  </w:rPr>
+                  <w:t>Safia</w:t>
+                </w:r>
+                <w:r>
+                  <w:rPr>
+                    <w:rFonts w:ascii="Calibri" w:hAnsi="Calibri" w:cs="Microsoft Sans Serif"/>
+                    <w:i/>
+                    <w:iCs/>
+                    <w:szCs w:val="18"/>
+                  </w:rPr>
+                  <w:t>ḥ</w:t>
+                </w:r>
+                <w:proofErr w:type="spellEnd"/>
                 <w:r>
                   <w:rPr>
                     <w:rFonts w:cs="MBCAkzidenzGrotesk-CondensedMed"/>
@@ -1418,25 +1601,6 @@
                     <w:iCs/>
                     <w:szCs w:val="18"/>
                   </w:rPr>
-                  <w:t>Safia</w:t>
-                </w:r>
-                <w:r>
-                  <w:rPr>
-                    <w:rFonts w:hAnsi="Times" w:cs="Microsoft Sans Serif"/>
-                    <w:i/>
-                    <w:iCs/>
-                    <w:szCs w:val="18"/>
-                  </w:rPr>
-                  <w:t>ḥ</w:t>
-                </w:r>
-                <w:proofErr w:type="spellEnd"/>
-                <w:r>
-                  <w:rPr>
-                    <w:rFonts w:cs="MBCAkzidenzGrotesk-CondensedMed"/>
-                    <w:i/>
-                    <w:iCs/>
-                    <w:szCs w:val="18"/>
-                  </w:rPr>
                   <w:t xml:space="preserve"> </w:t>
                 </w:r>
                 <w:r>
@@ -1493,11 +1657,25 @@
                 </w:r>
                 <w:proofErr w:type="spellStart"/>
                 <w:r>
-                  <w:t>Jammes</w:t>
-                </w:r>
-                <w:proofErr w:type="spellEnd"/>
-                <w:r>
-                  <w:t>’ own poems, the speaker here calls herself and her poetry simple, using distinct images of the pure, innocent and simple to do so. The poem’</w:t>
+                  <w:t>Jam</w:t>
+                </w:r>
+                <w:r>
+                  <w:t>mes</w:t>
+                </w:r>
+                <w:proofErr w:type="spellEnd"/>
+                <w:r>
+                  <w:t xml:space="preserve">’ own poems, the speaker in </w:t>
+                </w:r>
+                <w:proofErr w:type="spellStart"/>
+                <w:r>
+                  <w:t>Bluvshtain’s</w:t>
+                </w:r>
+                <w:proofErr w:type="spellEnd"/>
+                <w:r>
+                  <w:t xml:space="preserve"> poem</w:t>
+                </w:r>
+                <w:r>
+                  <w:t xml:space="preserve"> calls herself and her poetry simple, using distinct images of the pure, innocent and simple to do so. The poem’</w:t>
                 </w:r>
                 <w:r>
                   <w:t xml:space="preserve">s compactness and its seemingly </w:t>
@@ -1528,14 +1706,12 @@
                 <w:r>
                   <w:t xml:space="preserve">han identifying with quiet </w:t>
                 </w:r>
-                <w:proofErr w:type="spellStart"/>
                 <w:r>
                   <w:t>lake</w:t>
                 </w:r>
                 <w:r>
-                  <w:t>water</w:t>
-                </w:r>
-                <w:proofErr w:type="spellEnd"/>
+                  <w:t xml:space="preserve"> water</w:t>
+                </w:r>
                 <w:r>
                   <w:t xml:space="preserve">, once upon a time wrapped her soul in crimson and was one with the eagles’ cries on mountaintops. Many of </w:t>
                 </w:r>
@@ -1545,7 +1721,19 @@
                 </w:r>
                 <w:proofErr w:type="spellEnd"/>
                 <w:r>
-                  <w:t xml:space="preserve"> poems, like “I,” are </w:t>
+                  <w:t xml:space="preserve"> poems, like </w:t>
+                </w:r>
+                <w:r>
+                  <w:t>‘</w:t>
+                </w:r>
+                <w:r>
+                  <w:t>I,</w:t>
+                </w:r>
+                <w:r>
+                  <w:t>’</w:t>
+                </w:r>
+                <w:r>
+                  <w:t xml:space="preserve"> are </w:t>
                 </w:r>
                 <w:r>
                   <w:t>concise</w:t>
@@ -1570,15 +1758,43 @@
                   <w:contextualSpacing/>
                 </w:pPr>
                 <w:r>
-                  <w:t xml:space="preserve">Reflecting the contained, measured emotive arc of her poems—and sometimes seen as a sign of conservative poetics—the syntactic unit of poetic cognition is most often the quatrain, devoid of enjambment. Three quatrains </w:t>
-                </w:r>
-                <w:proofErr w:type="gramStart"/>
-                <w:r>
-                  <w:t>is  the</w:t>
-                </w:r>
-                <w:proofErr w:type="gramEnd"/>
-                <w:r>
-                  <w:t xml:space="preserve"> most frequent arrangement in her poetic volumes; poems of 2 quatrains are also common. </w:t>
+                  <w:t>Reflecting the contained, measured emotive arc of her poems</w:t>
+                </w:r>
+                <w:r>
+                  <w:t xml:space="preserve"> </w:t>
+                </w:r>
+                <w:r>
+                  <w:t>—</w:t>
+                </w:r>
+                <w:r>
+                  <w:t xml:space="preserve"> </w:t>
+                </w:r>
+                <w:r>
+                  <w:t>and sometimes seen as a sign o</w:t>
+                </w:r>
+                <w:r>
+                  <w:t xml:space="preserve">f conservative poetics — </w:t>
+                </w:r>
+                <w:r>
+                  <w:t xml:space="preserve">the syntactic unit of poetic cognition is most often the quatrain, devoid of </w:t>
+                </w:r>
+                <w:r>
+                  <w:t xml:space="preserve">enjambment. An arrangement involving three quatrains is </w:t>
+                </w:r>
+                <w:r>
+                  <w:t xml:space="preserve">the most </w:t>
+                </w:r>
+                <w:r>
+                  <w:t>common</w:t>
+                </w:r>
+                <w:r>
+                  <w:t xml:space="preserve"> in her poetic volumes; poems</w:t>
+                </w:r>
+                <w:r>
+                  <w:t xml:space="preserve"> comprised</w:t>
+                </w:r>
+                <w:r>
+                  <w:t xml:space="preserve"> of 2 quatrains are also common. </w:t>
                 </w:r>
                 <w:r>
                   <w:t>Occasionally e</w:t>
@@ -1604,7 +1820,23 @@
                   <w:t>arranged on the page</w:t>
                 </w:r>
                 <w:r>
-                  <w:t xml:space="preserve"> as one. For example, in poem #2 of “In the Hospital” [bi-</w:t>
+                  <w:t xml:space="preserve"> as one. For example, in poem #2 of </w:t>
+                </w:r>
+                <w:r>
+                  <w:t>‘</w:t>
+                </w:r>
+                <w:r>
+                  <w:t xml:space="preserve">In </w:t>
+                </w:r>
+                <w:r>
+                  <w:lastRenderedPageBreak/>
+                  <w:t>the Hospital</w:t>
+                </w:r>
+                <w:r>
+                  <w:t>’</w:t>
+                </w:r>
+                <w:r>
+                  <w:t xml:space="preserve"> [bi-</w:t>
                 </w:r>
                 <w:proofErr w:type="spellStart"/>
                 <w:r>
@@ -1620,7 +1852,10 @@
                 </w:r>
                 <w:proofErr w:type="spellEnd"/>
                 <w:r>
-                  <w:t xml:space="preserve">; in </w:t>
+                  <w:t>]</w:t>
+                </w:r>
+                <w:r>
+                  <w:t xml:space="preserve"> in </w:t>
                 </w:r>
                 <w:proofErr w:type="spellStart"/>
                 <w:r>
@@ -1631,7 +1866,13 @@
                 </w:r>
                 <w:proofErr w:type="spellEnd"/>
                 <w:r>
-                  <w:t xml:space="preserve">], the strong stop at the end of the fourth line, marked by a semi-colon, of each 8-line stanza, as well as the rhyme scheme of </w:t>
+                  <w:t>, the strong stop at the end of the four</w:t>
+                </w:r>
+                <w:r>
+                  <w:t>th line, (marked by a semi-colon)</w:t>
+                </w:r>
+                <w:r>
+                  <w:t xml:space="preserve"> of each 8-line stanza, as well as the rhyme scheme of </w:t>
                 </w:r>
                 <w:proofErr w:type="spellStart"/>
                 <w:r>
@@ -1647,7 +1888,25 @@
                 </w:r>
                 <w:proofErr w:type="spellEnd"/>
                 <w:r>
-                  <w:t>, indicate that the quatrain lurks here too. (See also her “Coming” [be-</w:t>
+                  <w:t>, indicate that the quatra</w:t>
+                </w:r>
+                <w:r>
+                  <w:t>in lurks here too. (See also</w:t>
+                </w:r>
+                <w:r>
+                  <w:t xml:space="preserve"> </w:t>
+                </w:r>
+                <w:r>
+                  <w:t>‘</w:t>
+                </w:r>
+                <w:r>
+                  <w:t>Coming</w:t>
+                </w:r>
+                <w:r>
+                  <w:t>’</w:t>
+                </w:r>
+                <w:r>
+                  <w:t xml:space="preserve"> [be-</w:t>
                 </w:r>
                 <w:proofErr w:type="spellStart"/>
                 <w:r>
@@ -1663,7 +1922,19 @@
                 </w:r>
                 <w:proofErr w:type="spellEnd"/>
                 <w:r>
-                  <w:t xml:space="preserve"> rhyme scheme, “Fate” [goral], </w:t>
+                  <w:t xml:space="preserve"> rhyme scheme, </w:t>
+                </w:r>
+                <w:r>
+                  <w:t>‘</w:t>
+                </w:r>
+                <w:r>
+                  <w:t>Fate</w:t>
+                </w:r>
+                <w:r>
+                  <w:t>’</w:t>
+                </w:r>
+                <w:r>
+                  <w:t xml:space="preserve"> [goral], </w:t>
                 </w:r>
                 <w:proofErr w:type="spellStart"/>
                 <w:r>
@@ -1674,7 +1945,19 @@
                   <w:t>,</w:t>
                 </w:r>
                 <w:r>
-                  <w:t xml:space="preserve"> and, by contrast “Gift” [</w:t>
+                  <w:t xml:space="preserve"> and, by contrast </w:t>
+                </w:r>
+                <w:r>
+                  <w:t>‘</w:t>
+                </w:r>
+                <w:r>
+                  <w:t>Gift</w:t>
+                </w:r>
+                <w:r>
+                  <w:t>’</w:t>
+                </w:r>
+                <w:r>
+                  <w:t xml:space="preserve"> [</w:t>
                 </w:r>
                 <w:proofErr w:type="spellStart"/>
                 <w:r>
@@ -1682,7 +1965,16 @@
                 </w:r>
                 <w:proofErr w:type="spellEnd"/>
                 <w:r>
-                  <w:t>]—</w:t>
+                  <w:t>]</w:t>
+                </w:r>
+                <w:r>
+                  <w:t xml:space="preserve"> </w:t>
+                </w:r>
+                <w:r>
+                  <w:t>—</w:t>
+                </w:r>
+                <w:r>
+                  <w:t xml:space="preserve"> </w:t>
                 </w:r>
                 <w:r>
                   <w:t xml:space="preserve">all three in </w:t>
@@ -1730,14 +2022,16 @@
                   <w:t>)</w:t>
                 </w:r>
                 <w:r>
+                  <w:t xml:space="preserve"> </w:t>
+                </w:r>
+                <w:r>
                   <w:t>—</w:t>
                 </w:r>
                 <w:r>
-                  <w:t xml:space="preserve">though </w:t>
-                </w:r>
-                <w:r>
-                  <w:lastRenderedPageBreak/>
-                  <w:t xml:space="preserve">other </w:t>
+                  <w:t xml:space="preserve"> </w:t>
+                </w:r>
+                <w:r>
+                  <w:t xml:space="preserve">though other </w:t>
                 </w:r>
                 <w:proofErr w:type="spellStart"/>
                 <w:r>
@@ -1745,13 +2039,34 @@
                 </w:r>
                 <w:proofErr w:type="spellEnd"/>
                 <w:r>
-                  <w:t xml:space="preserve"> forms and rhyme schemes appear as well—</w:t>
+                  <w:t xml:space="preserve"> forms and rhyme schemes appear as well</w:t>
+                </w:r>
+                <w:r>
+                  <w:t xml:space="preserve"> </w:t>
+                </w:r>
+                <w:r>
+                  <w:t>—</w:t>
+                </w:r>
+                <w:r>
+                  <w:t xml:space="preserve"> </w:t>
                 </w:r>
                 <w:r>
                   <w:t xml:space="preserve">and the vocabulary is usually quite simple, with a few, clearly evoked images. </w:t>
                 </w:r>
                 <w:r>
-                  <w:t>Such is the case with “Night Milking” [</w:t>
+                  <w:t xml:space="preserve">Such is the case with </w:t>
+                </w:r>
+                <w:r>
+                  <w:t>‘</w:t>
+                </w:r>
+                <w:r>
+                  <w:t>Night Milking</w:t>
+                </w:r>
+                <w:r>
+                  <w:t>’</w:t>
+                </w:r>
+                <w:r>
+                  <w:t xml:space="preserve"> [</w:t>
                 </w:r>
                 <w:proofErr w:type="spellStart"/>
                 <w:r>
@@ -1767,7 +2082,19 @@
                 </w:r>
                 <w:proofErr w:type="spellEnd"/>
                 <w:r>
-                  <w:t xml:space="preserve">] in which the mysterious threads are counterbalanced by the tactile images of the large, warm, cow (perhaps inspired by her time at the collectives), the moon—and the contrast between them: </w:t>
+                  <w:t>] in which the mysterious threads are counterbalanced by the tactile images of the large, warm, cow (perhaps inspired by her time at the collectives), the moon</w:t>
+                </w:r>
+                <w:r>
+                  <w:t xml:space="preserve"> </w:t>
+                </w:r>
+                <w:r>
+                  <w:t>—</w:t>
+                </w:r>
+                <w:r>
+                  <w:t xml:space="preserve"> </w:t>
+                </w:r>
+                <w:r>
+                  <w:t xml:space="preserve">and the contrast between them: </w:t>
                 </w:r>
               </w:p>
               <w:p>
@@ -1793,7 +2120,16 @@
                   <w:contextualSpacing/>
                 </w:pPr>
                 <w:r>
-                  <w:t>In the courtyard—</w:t>
+                  <w:t>In the courtyard</w:t>
+                </w:r>
+                <w:r>
+                  <w:t xml:space="preserve"> </w:t>
+                </w:r>
+                <w:r>
+                  <w:t>—</w:t>
+                </w:r>
+                <w:r>
+                  <w:t xml:space="preserve"> </w:t>
                 </w:r>
                 <w:proofErr w:type="spellStart"/>
                 <w:r>
@@ -1872,6 +2208,9 @@
                   <w:t>The radiant, large head</w:t>
                 </w:r>
                 <w:r>
+                  <w:t xml:space="preserve"> </w:t>
+                </w:r>
+                <w:r>
                   <w:t>—</w:t>
                 </w:r>
               </w:p>
@@ -1920,10 +2259,16 @@
                   <w:t xml:space="preserve">(Night Milking, </w:t>
                 </w:r>
                 <w:r>
+                  <w:t>[</w:t>
+                </w:r>
+                <w:r>
                   <w:rPr>
                     <w:i/>
                   </w:rPr>
                   <w:t>Nebo</w:t>
+                </w:r>
+                <w:r>
+                  <w:t>]</w:t>
                 </w:r>
                 <w:r>
                   <w:t>)</w:t>
@@ -1955,7 +2300,19 @@
                   <w:t xml:space="preserve">with </w:t>
                 </w:r>
                 <w:r>
-                  <w:t>their colloquial brevity, many of her poems contain a question. Some are even structured through questions—whether by repetition</w:t>
+                  <w:t>their colloquial brevity, many of her poems contain a question. Some are even structured through questions</w:t>
+                </w:r>
+                <w:r>
+                  <w:t xml:space="preserve"> </w:t>
+                </w:r>
+                <w:r>
+                  <w:t>—</w:t>
+                </w:r>
+                <w:r>
+                  <w:t xml:space="preserve"> </w:t>
+                </w:r>
+                <w:r>
+                  <w:t>whether by repetition</w:t>
                 </w:r>
                 <w:r>
                   <w:t>,</w:t>
@@ -1964,19 +2321,31 @@
                   <w:t xml:space="preserve"> a series of questions, or by a simple closing question that opens up the poem to the silence that follows. </w:t>
                 </w:r>
                 <w:r>
-                  <w:t xml:space="preserve">Questions provide “In one of my incarnations” additional poetic structure. </w:t>
+                  <w:t xml:space="preserve">Questions provide </w:t>
+                </w:r>
+                <w:r>
+                  <w:t>‘</w:t>
+                </w:r>
+                <w:r>
+                  <w:t>In one of my incarnations</w:t>
+                </w:r>
+                <w:r>
+                  <w:t>’</w:t>
+                </w:r>
+                <w:r>
+                  <w:t xml:space="preserve"> additional poetic structure. </w:t>
                 </w:r>
                 <w:r>
                   <w:t>The first half of each of the three Petrarchan quatrains ends with a question mark, moving from an outright question in the first two lines of the poem (</w:t>
                 </w:r>
                 <w:r>
-                  <w:t>“</w:t>
+                  <w:t>‘</w:t>
                 </w:r>
                 <w:r>
                   <w:t>Was I once a beast of the beasts of the field/ in faraway days, in one of my lives?</w:t>
                 </w:r>
                 <w:r>
-                  <w:t>”</w:t>
+                  <w:t>’</w:t>
                 </w:r>
                 <w:r>
                   <w:t>) to a proper question, but without the distinct interrogative syntax</w:t>
@@ -1985,7 +2354,13 @@
                   <w:t xml:space="preserve"> in the second stanza</w:t>
                 </w:r>
                 <w:r>
-                  <w:t xml:space="preserve"> (“The </w:t>
+                  <w:t xml:space="preserve"> (</w:t>
+                </w:r>
+                <w:r>
+                  <w:t>‘</w:t>
+                </w:r>
+                <w:r>
+                  <w:t xml:space="preserve">The </w:t>
                 </w:r>
                 <w:proofErr w:type="spellStart"/>
                 <w:r>
@@ -1993,7 +2368,13 @@
                 </w:r>
                 <w:proofErr w:type="spellEnd"/>
                 <w:r>
-                  <w:t xml:space="preserve"> of the feather and absence of shield/ Soul of the bird fluttered within me?”)</w:t>
+                  <w:t xml:space="preserve"> of the feather and absence of shield/ Soul of the bird fluttered within me?</w:t>
+                </w:r>
+                <w:r>
+                  <w:t>’</w:t>
+                </w:r>
+                <w:r>
+                  <w:t>)</w:t>
                 </w:r>
                 <w:r>
                   <w:t xml:space="preserve">, to an otherwise </w:t>
@@ -2045,15 +2426,10 @@
               </w:p>
               <w:p>
                 <w:pPr>
-                  <w:contextualSpacing/>
-                  <w:rPr>
-                    <w:u w:val="single"/>
-                  </w:rPr>
+                  <w:pStyle w:val="Heading1"/>
+                  <w:outlineLvl w:val="0"/>
                 </w:pPr>
                 <w:r>
-                  <w:rPr>
-                    <w:u w:val="single"/>
-                  </w:rPr>
                   <w:t>Reception</w:t>
                 </w:r>
               </w:p>
@@ -2061,185 +2437,268 @@
                 <w:pPr>
                   <w:contextualSpacing/>
                 </w:pPr>
+                <w:proofErr w:type="spellStart"/>
+                <w:r>
+                  <w:t>Bluvshtain</w:t>
+                </w:r>
+                <w:proofErr w:type="spellEnd"/>
+                <w:r>
+                  <w:t xml:space="preserve"> started writing Hebrew poetry at a time when there was a growing demand for poems in Hebrew by women, and her reception was shaped by the contemporary critical expectations and perceptions of women’s roles both in poetry and in the Jewish labo</w:t>
+                </w:r>
+                <w:r>
+                  <w:t>u</w:t>
+                </w:r>
+                <w:r>
+                  <w:t xml:space="preserve">r settlements in Palestine. Her first poem was published in </w:t>
+                </w:r>
+                <w:r>
+                  <w:rPr>
+                    <w:i/>
+                  </w:rPr>
+                  <w:t>ha-</w:t>
+                </w:r>
+                <w:proofErr w:type="spellStart"/>
+                <w:r>
+                  <w:rPr>
+                    <w:i/>
+                  </w:rPr>
+                  <w:t>Shiloah</w:t>
+                </w:r>
+                <w:proofErr w:type="spellEnd"/>
+                <w:r>
+                  <w:t>, but once the influential labo</w:t>
+                </w:r>
+                <w:r>
+                  <w:t>u</w:t>
+                </w:r>
+                <w:r>
+                  <w:t xml:space="preserve">r newspaper </w:t>
+                </w:r>
+                <w:proofErr w:type="spellStart"/>
+                <w:r>
+                  <w:rPr>
+                    <w:i/>
+                  </w:rPr>
+                  <w:t>Davar</w:t>
+                </w:r>
+                <w:proofErr w:type="spellEnd"/>
+                <w:r>
+                  <w:t xml:space="preserve"> began publication in 1925 under editor and labo</w:t>
+                </w:r>
+                <w:r>
+                  <w:t>u</w:t>
+                </w:r>
+                <w:r>
+                  <w:t xml:space="preserve">r leader </w:t>
+                </w:r>
+                <w:proofErr w:type="spellStart"/>
+                <w:r>
+                  <w:t>Berl</w:t>
+                </w:r>
+                <w:proofErr w:type="spellEnd"/>
+                <w:r>
+                  <w:t xml:space="preserve"> </w:t>
+                </w:r>
+                <w:proofErr w:type="spellStart"/>
+                <w:r>
+                  <w:t>Katznelson</w:t>
+                </w:r>
+                <w:proofErr w:type="spellEnd"/>
+                <w:r>
+                  <w:t xml:space="preserve"> </w:t>
+                </w:r>
+                <w:r>
+                  <w:t>—</w:t>
+                </w:r>
+                <w:r>
+                  <w:t xml:space="preserve"> </w:t>
+                </w:r>
+                <w:r>
+                  <w:t xml:space="preserve">also a former resident of </w:t>
+                </w:r>
+                <w:proofErr w:type="spellStart"/>
+                <w:r>
+                  <w:t>Degania</w:t>
+                </w:r>
+                <w:proofErr w:type="spellEnd"/>
+                <w:r>
+                  <w:t xml:space="preserve"> </w:t>
+                </w:r>
+                <w:r>
+                  <w:t>—</w:t>
+                </w:r>
+                <w:r>
+                  <w:t xml:space="preserve"> </w:t>
+                </w:r>
+                <w:proofErr w:type="spellStart"/>
+                <w:r>
+                  <w:t>Bluvshtain</w:t>
+                </w:r>
+                <w:proofErr w:type="spellEnd"/>
+                <w:r>
+                  <w:t xml:space="preserve"> became associated with this well-respected organ of </w:t>
+                </w:r>
+                <w:r>
+                  <w:t>‘</w:t>
+                </w:r>
+                <w:r>
+                  <w:t xml:space="preserve">Unified </w:t>
+                </w:r>
+                <w:proofErr w:type="spellStart"/>
+                <w:r>
+                  <w:t>Labor</w:t>
+                </w:r>
+                <w:proofErr w:type="spellEnd"/>
+                <w:r>
+                  <w:t>,</w:t>
+                </w:r>
+                <w:r>
+                  <w:t>’</w:t>
+                </w:r>
+                <w:r>
+                  <w:t xml:space="preserve"> and her poems appeared there frequently for the duration of her short career. </w:t>
+                </w:r>
               </w:p>
               <w:p>
                 <w:pPr>
                   <w:contextualSpacing/>
                 </w:pPr>
-                <w:proofErr w:type="spellStart"/>
-                <w:r>
-                  <w:t>Bluvshtain</w:t>
-                </w:r>
-                <w:proofErr w:type="spellEnd"/>
-                <w:r>
-                  <w:t xml:space="preserve"> started writing Hebrew poetry at a time when there was a growing demand for poems in Hebrew by women, and her reception was shaped by the contemporary critical expectations and perceptions of women’s roles both in poetry and in the Jewish </w:t>
-                </w:r>
-                <w:proofErr w:type="spellStart"/>
-                <w:r>
-                  <w:t>labor</w:t>
-                </w:r>
-                <w:proofErr w:type="spellEnd"/>
-                <w:r>
-                  <w:t xml:space="preserve"> settlements in Palestine. Her first poem was published in </w:t>
-                </w:r>
-                <w:r>
-                  <w:rPr>
-                    <w:i/>
-                  </w:rPr>
-                  <w:t>ha-</w:t>
-                </w:r>
-                <w:proofErr w:type="spellStart"/>
-                <w:r>
-                  <w:rPr>
-                    <w:i/>
-                  </w:rPr>
-                  <w:t>Shiloah</w:t>
-                </w:r>
-                <w:proofErr w:type="spellEnd"/>
-                <w:r>
-                  <w:t xml:space="preserve">, but once the influential </w:t>
-                </w:r>
-                <w:proofErr w:type="spellStart"/>
-                <w:r>
-                  <w:t>labor</w:t>
-                </w:r>
-                <w:proofErr w:type="spellEnd"/>
-                <w:r>
-                  <w:t xml:space="preserve"> newspaper </w:t>
-                </w:r>
-                <w:proofErr w:type="spellStart"/>
-                <w:r>
-                  <w:rPr>
-                    <w:i/>
-                  </w:rPr>
-                  <w:t>Davar</w:t>
-                </w:r>
-                <w:proofErr w:type="spellEnd"/>
-                <w:r>
-                  <w:t xml:space="preserve"> began publication in 1925 under editor and </w:t>
-                </w:r>
-                <w:proofErr w:type="spellStart"/>
-                <w:r>
-                  <w:t>labor</w:t>
-                </w:r>
-                <w:proofErr w:type="spellEnd"/>
-                <w:r>
-                  <w:t xml:space="preserve"> leader </w:t>
-                </w:r>
-                <w:proofErr w:type="spellStart"/>
-                <w:r>
-                  <w:t>Berl</w:t>
-                </w:r>
-                <w:proofErr w:type="spellEnd"/>
-                <w:r>
-                  <w:t xml:space="preserve"> </w:t>
-                </w:r>
-                <w:proofErr w:type="spellStart"/>
-                <w:r>
-                  <w:t>Katznelson</w:t>
-                </w:r>
-                <w:proofErr w:type="spellEnd"/>
-                <w:r>
-                  <w:t xml:space="preserve">—also a former resident of </w:t>
-                </w:r>
-                <w:proofErr w:type="spellStart"/>
-                <w:r>
-                  <w:t>Degania</w:t>
-                </w:r>
-                <w:proofErr w:type="spellEnd"/>
-                <w:r>
-                  <w:t>—</w:t>
-                </w:r>
-                <w:proofErr w:type="spellStart"/>
-                <w:r>
-                  <w:t>Bluvshtain</w:t>
-                </w:r>
-                <w:proofErr w:type="spellEnd"/>
-                <w:r>
-                  <w:t xml:space="preserve"> became associated with this well-respected organ of “Unified </w:t>
-                </w:r>
-                <w:proofErr w:type="spellStart"/>
-                <w:r>
-                  <w:t>Labor</w:t>
-                </w:r>
-                <w:proofErr w:type="spellEnd"/>
-                <w:r>
-                  <w:t xml:space="preserve">,” and her poems appeared there frequently for the duration of her short career. </w:t>
-                </w:r>
               </w:p>
               <w:p>
                 <w:pPr>
                   <w:contextualSpacing/>
                 </w:pPr>
+                <w:r>
+                  <w:lastRenderedPageBreak/>
+                  <w:t xml:space="preserve">Several other poems written by women </w:t>
+                </w:r>
+                <w:r>
+                  <w:t>began to appear</w:t>
+                </w:r>
+                <w:r>
+                  <w:t xml:space="preserve"> in the 1920s in Hebrew newspapers and journals published in Palestine and in Europe, and </w:t>
+                </w:r>
+                <w:proofErr w:type="spellStart"/>
+                <w:r>
+                  <w:t>Bluvshtain’s</w:t>
+                </w:r>
+                <w:proofErr w:type="spellEnd"/>
+                <w:r>
+                  <w:t xml:space="preserve"> work was received as part of the phenomenon of </w:t>
+                </w:r>
+                <w:r>
+                  <w:rPr>
+                    <w:i/>
+                  </w:rPr>
+                  <w:t>women’s poetry</w:t>
+                </w:r>
+                <w:r>
+                  <w:t xml:space="preserve"> in Hebrew. According to one positive early review of </w:t>
+                </w:r>
+                <w:proofErr w:type="spellStart"/>
+                <w:r>
+                  <w:rPr>
+                    <w:i/>
+                  </w:rPr>
+                  <w:t>Aftergrowth</w:t>
+                </w:r>
+                <w:proofErr w:type="spellEnd"/>
+                <w:r>
+                  <w:t xml:space="preserve">, </w:t>
+                </w:r>
+                <w:r>
+                  <w:t>which tellingly used the metaphor of labo</w:t>
+                </w:r>
+                <w:r>
+                  <w:t>u</w:t>
+                </w:r>
+                <w:r>
+                  <w:t xml:space="preserve">r to discuss the poet’s sexist reception, critics </w:t>
+                </w:r>
+                <w:r>
+                  <w:t>gave condescending review</w:t>
+                </w:r>
+                <w:r>
+                  <w:t>s</w:t>
+                </w:r>
+                <w:r>
+                  <w:t xml:space="preserve"> of</w:t>
+                </w:r>
+                <w:r>
+                  <w:t xml:space="preserve"> </w:t>
+                </w:r>
+                <w:proofErr w:type="spellStart"/>
+                <w:r>
+                  <w:t>Bluvshtain’s</w:t>
+                </w:r>
+                <w:proofErr w:type="spellEnd"/>
+                <w:r>
+                  <w:t xml:space="preserve"> first book</w:t>
+                </w:r>
+                <w:r>
+                  <w:t>, labelling it</w:t>
+                </w:r>
+                <w:r>
+                  <w:t xml:space="preserve"> as an effort of the </w:t>
+                </w:r>
+                <w:r>
+                  <w:rPr>
+                    <w:i/>
+                  </w:rPr>
+                  <w:t>women’s</w:t>
+                </w:r>
+                <w:r>
+                  <w:t xml:space="preserve"> section of the field. </w:t>
+                </w:r>
               </w:p>
               <w:p>
                 <w:pPr>
                   <w:contextualSpacing/>
                 </w:pPr>
-                <w:r>
-                  <w:t xml:space="preserve">Several other poems written by women were first appearing in the 1920s in Hebrew newspapers and journals published in Palestine and in Europe, and </w:t>
-                </w:r>
-                <w:proofErr w:type="spellStart"/>
-                <w:r>
-                  <w:t>Bluvshtain’s</w:t>
-                </w:r>
-                <w:proofErr w:type="spellEnd"/>
-                <w:r>
-                  <w:t xml:space="preserve"> work was received as part of the phenomenon of “women’s poetry” in Hebrew. According to one positive early review of </w:t>
-                </w:r>
-                <w:proofErr w:type="spellStart"/>
-                <w:proofErr w:type="gramStart"/>
-                <w:r>
-                  <w:rPr>
-                    <w:i/>
-                  </w:rPr>
-                  <w:t>Aftergrowth</w:t>
-                </w:r>
-                <w:proofErr w:type="spellEnd"/>
-                <w:r>
-                  <w:t xml:space="preserve"> which</w:t>
-                </w:r>
-                <w:proofErr w:type="gramEnd"/>
-                <w:r>
-                  <w:t xml:space="preserve"> tellingly used the metaphor of </w:t>
-                </w:r>
-                <w:proofErr w:type="spellStart"/>
-                <w:r>
-                  <w:t>labor</w:t>
-                </w:r>
-                <w:proofErr w:type="spellEnd"/>
-                <w:r>
-                  <w:t xml:space="preserve"> to discuss the poet’s sexist reception, critics were receiving </w:t>
-                </w:r>
-                <w:proofErr w:type="spellStart"/>
-                <w:r>
-                  <w:t>Bluvshtain’s</w:t>
-                </w:r>
-                <w:proofErr w:type="spellEnd"/>
-                <w:r>
-                  <w:t xml:space="preserve"> first book condescendingly as an effort of the “women’s” section of the field. </w:t>
-                </w:r>
               </w:p>
               <w:p>
                 <w:pPr>
                   <w:contextualSpacing/>
                 </w:pPr>
+                <w:r>
+                  <w:t>After her early death, which was a result of</w:t>
+                </w:r>
+                <w:r>
+                  <w:t xml:space="preserve"> tuberculosis, </w:t>
+                </w:r>
+                <w:proofErr w:type="spellStart"/>
+                <w:r>
+                  <w:t>Bluvshtain’s</w:t>
+                </w:r>
+                <w:proofErr w:type="spellEnd"/>
+                <w:r>
+                  <w:t xml:space="preserve"> popularity grew and </w:t>
+                </w:r>
+                <w:r>
+                  <w:t xml:space="preserve">she came to be seen as a symbol and a </w:t>
+                </w:r>
+                <w:r>
+                  <w:rPr>
+                    <w:i/>
+                  </w:rPr>
+                  <w:t>sacrifice</w:t>
+                </w:r>
+                <w:r>
+                  <w:t xml:space="preserve"> of the </w:t>
+                </w:r>
+                <w:proofErr w:type="spellStart"/>
+                <w:r>
+                  <w:t>Labor</w:t>
+                </w:r>
+                <w:proofErr w:type="spellEnd"/>
+                <w:r>
+                  <w:t xml:space="preserve"> Zionist movement and more generally of the Jewish struggle for physical, spiritual and political survival in the land of Israel.  </w:t>
+                </w:r>
               </w:p>
               <w:p>
                 <w:pPr>
                   <w:contextualSpacing/>
                 </w:pPr>
-                <w:r>
-                  <w:t xml:space="preserve">Her popularity grew as, after her early death of tuberculosis, she came to be seen as a symbol and a “sacrifice” of the </w:t>
-                </w:r>
-                <w:proofErr w:type="spellStart"/>
-                <w:r>
-                  <w:t>Labor</w:t>
-                </w:r>
-                <w:proofErr w:type="spellEnd"/>
-                <w:r>
-                  <w:t xml:space="preserve"> Zionist movement and more generally of the Jewish struggle for physical, spiritual and political survival in the land of Israel.  </w:t>
-                </w:r>
               </w:p>
               <w:p>
                 <w:pPr>
@@ -2256,15 +2715,10 @@
               </w:p>
               <w:p>
                 <w:pPr>
-                  <w:contextualSpacing/>
-                  <w:rPr>
-                    <w:u w:val="single"/>
-                  </w:rPr>
+                  <w:pStyle w:val="Heading1"/>
+                  <w:outlineLvl w:val="0"/>
                 </w:pPr>
                 <w:r>
-                  <w:rPr>
-                    <w:u w:val="single"/>
-                  </w:rPr>
                   <w:t xml:space="preserve">Music </w:t>
                 </w:r>
               </w:p>
@@ -2279,7 +2733,43 @@
                   <w:t>st</w:t>
                 </w:r>
                 <w:r>
-                  <w:t xml:space="preserve"> century her poems remained among the most recognized by Israelis and—in an era when poems are rarely memorized—it is not unusual for </w:t>
+                  <w:t xml:space="preserve"> century her poems </w:t>
+                </w:r>
+                <w:r>
+                  <w:t>remained among the most recognis</w:t>
+                </w:r>
+                <w:r>
+                  <w:t>ed by Israelis and</w:t>
+                </w:r>
+                <w:r>
+                  <w:t xml:space="preserve"> </w:t>
+                </w:r>
+                <w:r>
+                  <w:t>—</w:t>
+                </w:r>
+                <w:r>
+                  <w:t xml:space="preserve"> </w:t>
+                </w:r>
+                <w:r>
+                  <w:t>in an e</w:t>
+                </w:r>
+                <w:r>
+                  <w:t>ra when poems are rarely memoris</w:t>
+                </w:r>
+                <w:r>
+                  <w:t>ed</w:t>
+                </w:r>
+                <w:r>
+                  <w:t xml:space="preserve"> </w:t>
+                </w:r>
+                <w:r>
+                  <w:t>—</w:t>
+                </w:r>
+                <w:r>
+                  <w:t xml:space="preserve"> </w:t>
+                </w:r>
+                <w:r>
+                  <w:t xml:space="preserve">it is not unusual for </w:t>
                 </w:r>
                 <w:r>
                   <w:t>Israelis</w:t>
@@ -2294,7 +2784,34 @@
                   <w:t xml:space="preserve"> by heart, especially </w:t>
                 </w:r>
                 <w:r>
-                  <w:t>ones that have been set to music. Among her many poems put to music—including “I,” “</w:t>
+                  <w:t>ones that have been set to music. Among her many poems put to music</w:t>
+                </w:r>
+                <w:r>
+                  <w:t xml:space="preserve"> </w:t>
+                </w:r>
+                <w:r>
+                  <w:t>—</w:t>
+                </w:r>
+                <w:r>
+                  <w:t xml:space="preserve"> </w:t>
+                </w:r>
+                <w:r>
+                  <w:t xml:space="preserve">including </w:t>
+                </w:r>
+                <w:r>
+                  <w:t>‘</w:t>
+                </w:r>
+                <w:r>
+                  <w:t>I,</w:t>
+                </w:r>
+                <w:r>
+                  <w:t>’</w:t>
+                </w:r>
+                <w:r>
+                  <w:t xml:space="preserve"> </w:t>
+                </w:r>
+                <w:r>
+                  <w:t>‘</w:t>
                 </w:r>
                 <w:proofErr w:type="spellStart"/>
                 <w:r>
@@ -2302,24 +2819,195 @@
                 </w:r>
                 <w:proofErr w:type="spellEnd"/>
                 <w:r>
-                  <w:t xml:space="preserve">,” “To My Land,” “Locked Garden”, “My Book of Poems,” “Jonathan,” “Gift,” “I only know to tell of myself,” “In my garden I have planted you,” “My Dead—a number have been set to music more than once, and there are as many as four and five unique melodies for select poems (e.g., “I only know to tell of myself” and “Barren,” respectively). There are well over 100 musical compositions for her poems. </w:t>
+                  <w:t>,</w:t>
+                </w:r>
+                <w:r>
+                  <w:t>’</w:t>
+                </w:r>
+                <w:r>
+                  <w:t xml:space="preserve"> </w:t>
+                </w:r>
+                <w:r>
+                  <w:t>‘</w:t>
+                </w:r>
+                <w:r>
+                  <w:t>To My Land,</w:t>
+                </w:r>
+                <w:r>
+                  <w:t>’</w:t>
+                </w:r>
+                <w:r>
+                  <w:t xml:space="preserve"> </w:t>
+                </w:r>
+                <w:r>
+                  <w:t>‘</w:t>
+                </w:r>
+                <w:r>
+                  <w:t>Locked Garden</w:t>
+                </w:r>
+                <w:r>
+                  <w:t>’</w:t>
+                </w:r>
+                <w:r>
+                  <w:t xml:space="preserve">, </w:t>
+                </w:r>
+                <w:r>
+                  <w:t>‘</w:t>
+                </w:r>
+                <w:r>
+                  <w:t>My Book of Poems,</w:t>
+                </w:r>
+                <w:r>
+                  <w:t>’</w:t>
+                </w:r>
+                <w:r>
+                  <w:t xml:space="preserve"> </w:t>
+                </w:r>
+                <w:r>
+                  <w:t>‘</w:t>
+                </w:r>
+                <w:r>
+                  <w:t>Jonathan,</w:t>
+                </w:r>
+                <w:r>
+                  <w:t>’</w:t>
+                </w:r>
+                <w:r>
+                  <w:t xml:space="preserve"> </w:t>
+                </w:r>
+                <w:r>
+                  <w:t>‘</w:t>
+                </w:r>
+                <w:r>
+                  <w:t>Gift,</w:t>
+                </w:r>
+                <w:r>
+                  <w:t>’</w:t>
+                </w:r>
+                <w:r>
+                  <w:t xml:space="preserve"> </w:t>
+                </w:r>
+                <w:r>
+                  <w:t>‘</w:t>
+                </w:r>
+                <w:r>
+                  <w:t>I only know to tell of myself,</w:t>
+                </w:r>
+                <w:r>
+                  <w:t>’</w:t>
+                </w:r>
+                <w:r>
+                  <w:t xml:space="preserve"> </w:t>
+                </w:r>
+                <w:r>
+                  <w:t>‘</w:t>
+                </w:r>
+                <w:r>
+                  <w:t>In my garden I have planted you,</w:t>
+                </w:r>
+                <w:r>
+                  <w:t>’</w:t>
+                </w:r>
+                <w:r>
+                  <w:t xml:space="preserve"> </w:t>
+                </w:r>
+                <w:r>
+                  <w:t>‘</w:t>
+                </w:r>
+                <w:r>
+                  <w:t>My Dead</w:t>
+                </w:r>
+                <w:r>
+                  <w:t xml:space="preserve">’ </w:t>
+                </w:r>
+                <w:r>
+                  <w:t>—</w:t>
+                </w:r>
+                <w:r>
+                  <w:t xml:space="preserve"> </w:t>
+                </w:r>
+                <w:r>
+                  <w:t>a number have been set to music more than once, and there are as many as four and five unique melodies for select poems (</w:t>
+                </w:r>
+                <w:r>
+                  <w:t>for example,</w:t>
+                </w:r>
+                <w:r>
+                  <w:t xml:space="preserve"> </w:t>
+                </w:r>
+                <w:r>
+                  <w:t>‘</w:t>
+                </w:r>
+                <w:r>
+                  <w:t>I only know to tell of myself</w:t>
+                </w:r>
+                <w:r>
+                  <w:t>’</w:t>
+                </w:r>
+                <w:r>
+                  <w:t xml:space="preserve"> and </w:t>
+                </w:r>
+                <w:r>
+                  <w:t>‘</w:t>
+                </w:r>
+                <w:r>
+                  <w:t>Barren,</w:t>
+                </w:r>
+                <w:r>
+                  <w:t>’</w:t>
+                </w:r>
+                <w:r>
+                  <w:t xml:space="preserve"> respectively). There are well over 100 musical compositions for her poems.</w:t>
+                </w:r>
+              </w:p>
+              <w:p>
+                <w:r>
+                  <w:t xml:space="preserve"> </w:t>
                 </w:r>
                 <w:r>
                   <w:br/>
-                  <w:t xml:space="preserve">In 2002, her poem “Sabbath” was set to music as “Jordan Shores,” and in 2009 an album of new musical arrangements for several of her poems was issued.   </w:t>
+                  <w:t xml:space="preserve">In 2002, her poem </w:t>
+                </w:r>
+                <w:r>
+                  <w:t>‘</w:t>
+                </w:r>
+                <w:r>
+                  <w:t>Sabbath</w:t>
+                </w:r>
+                <w:r>
+                  <w:t>’</w:t>
+                </w:r>
+                <w:r>
+                  <w:t xml:space="preserve"> was set to music as </w:t>
+                </w:r>
+                <w:r>
+                  <w:t>‘</w:t>
+                </w:r>
+                <w:r>
+                  <w:t>Jordan Shores,</w:t>
+                </w:r>
+                <w:r>
+                  <w:t>’</w:t>
+                </w:r>
+                <w:r>
+                  <w:t xml:space="preserve"> and in 2009 an album of new musical arrangements for several of her poems was issued.  </w:t>
+                </w:r>
+              </w:p>
+              <w:p>
+                <w:r>
+                  <w:t xml:space="preserve"> </w:t>
                 </w:r>
               </w:p>
               <w:p>
                 <w:pPr>
-                  <w:rPr>
-                    <w:u w:val="single"/>
-                  </w:rPr>
+                  <w:pStyle w:val="Heading1"/>
+                  <w:outlineLvl w:val="0"/>
                 </w:pPr>
                 <w:r>
-                  <w:rPr>
-                    <w:u w:val="single"/>
-                  </w:rPr>
                   <w:t>Selected Works and Biography</w:t>
+                </w:r>
+                <w:r>
+                  <w:t>:</w:t>
                 </w:r>
               </w:p>
               <w:p>
@@ -2687,7 +3375,6 @@
                   <w:t xml:space="preserve">, 1993. </w:t>
                 </w:r>
               </w:p>
-              <w:p/>
             </w:tc>
           </w:sdtContent>
         </w:sdt>
@@ -2709,6 +3396,42 @@
               <w:t>:</w:t>
             </w:r>
           </w:p>
+          <w:p>
+            <w:pPr>
+              <w:contextualSpacing/>
+            </w:pPr>
+            <w:sdt>
+              <w:sdtPr>
+                <w:id w:val="1839420483"/>
+                <w:citation/>
+              </w:sdtPr>
+              <w:sdtContent>
+                <w:r>
+                  <w:fldChar w:fldCharType="begin"/>
+                </w:r>
+                <w:r>
+                  <w:rPr>
+                    <w:lang w:val="en-US"/>
+                  </w:rPr>
+                  <w:instrText xml:space="preserve"> CITATION Nao10 \l 1033 </w:instrText>
+                </w:r>
+                <w:r>
+                  <w:fldChar w:fldCharType="separate"/>
+                </w:r>
+                <w:r>
+                  <w:rPr>
+                    <w:noProof/>
+                    <w:lang w:val="en-US"/>
+                  </w:rPr>
+                  <w:t>(Brenner)</w:t>
+                </w:r>
+                <w:r>
+                  <w:fldChar w:fldCharType="end"/>
+                </w:r>
+              </w:sdtContent>
+            </w:sdt>
+          </w:p>
+          <w:p/>
           <w:sdt>
             <w:sdtPr>
               <w:alias w:val="Further reading"/>
@@ -2718,280 +3441,121 @@
                 <w:docPart w:val="737CD7DBD5A0D74BAA04853B024D5ABA"/>
               </w:placeholder>
             </w:sdtPr>
-            <w:sdtEndPr/>
             <w:sdtContent>
               <w:p>
                 <w:pPr>
                   <w:contextualSpacing/>
                 </w:pPr>
-                <w:r>
-                  <w:t xml:space="preserve">Michael </w:t>
-                </w:r>
-                <w:proofErr w:type="spellStart"/>
-                <w:r>
-                  <w:t>Gluzman</w:t>
-                </w:r>
-                <w:proofErr w:type="spellEnd"/>
-                <w:r>
-                  <w:t xml:space="preserve">, “The Invisible Revolution: Rereading Women’s Poetry” in </w:t>
-                </w:r>
-                <w:r>
-                  <w:rPr>
-                    <w:i/>
-                  </w:rPr>
-                  <w:t xml:space="preserve">The Politics of Canonicity: Lines of Resistance </w:t>
-                </w:r>
-                <w:r>
-                  <w:t>(Stanford University Press, 2002)</w:t>
-                </w:r>
-                <w:r>
-                  <w:t>, 100-140.</w:t>
-                </w:r>
+                <w:sdt>
+                  <w:sdtPr>
+                    <w:id w:val="376052994"/>
+                    <w:citation/>
+                  </w:sdtPr>
+                  <w:sdtContent>
+                    <w:r>
+                      <w:fldChar w:fldCharType="begin"/>
+                    </w:r>
+                    <w:r>
+                      <w:rPr>
+                        <w:lang w:val="en-US"/>
+                      </w:rPr>
+                      <w:instrText xml:space="preserve"> CITATION Mic02 \l 1033 </w:instrText>
+                    </w:r>
+                    <w:r>
+                      <w:fldChar w:fldCharType="separate"/>
+                    </w:r>
+                    <w:r>
+                      <w:rPr>
+                        <w:noProof/>
+                        <w:lang w:val="en-US"/>
+                      </w:rPr>
+                      <w:t xml:space="preserve"> (Gluzman)</w:t>
+                    </w:r>
+                    <w:r>
+                      <w:fldChar w:fldCharType="end"/>
+                    </w:r>
+                  </w:sdtContent>
+                </w:sdt>
               </w:p>
               <w:p>
                 <w:pPr>
                   <w:contextualSpacing/>
                 </w:pPr>
-                <w:proofErr w:type="spellStart"/>
-                <w:r>
-                  <w:t>Rina</w:t>
-                </w:r>
-                <w:proofErr w:type="spellEnd"/>
-                <w:r>
-                  <w:t xml:space="preserve"> </w:t>
-                </w:r>
-                <w:proofErr w:type="spellStart"/>
-                <w:r>
-                  <w:t>Lapidus</w:t>
-                </w:r>
-                <w:proofErr w:type="spellEnd"/>
-                <w:r>
-                  <w:t xml:space="preserve">, “Between ‘Reeds’ and ‘New Growths’: On the Influence of Anna </w:t>
-                </w:r>
-                <w:proofErr w:type="spellStart"/>
-                <w:r>
-                  <w:t>Akhmatova</w:t>
-                </w:r>
-                <w:proofErr w:type="spellEnd"/>
-                <w:r>
-                  <w:t xml:space="preserve"> on the Poetry of </w:t>
-                </w:r>
-                <w:proofErr w:type="spellStart"/>
-                <w:r>
-                  <w:t>Rahel</w:t>
-                </w:r>
-                <w:proofErr w:type="spellEnd"/>
-                <w:r>
-                  <w:t xml:space="preserve">,” in </w:t>
-                </w:r>
-                <w:proofErr w:type="spellStart"/>
-                <w:r>
-                  <w:rPr>
-                    <w:i/>
-                  </w:rPr>
-                  <w:t>Trumah</w:t>
-                </w:r>
-                <w:proofErr w:type="spellEnd"/>
-                <w:r>
-                  <w:rPr>
-                    <w:i/>
-                  </w:rPr>
-                  <w:t xml:space="preserve">, </w:t>
-                </w:r>
-                <w:r>
-                  <w:t>13 (2003), 227-37</w:t>
-                </w:r>
-                <w:r>
-                  <w:t xml:space="preserve">. </w:t>
-                </w:r>
               </w:p>
               <w:p>
                 <w:pPr>
                   <w:contextualSpacing/>
                 </w:pPr>
-                <w:proofErr w:type="spellStart"/>
-                <w:r>
-                  <w:t>Miryam</w:t>
-                </w:r>
-                <w:proofErr w:type="spellEnd"/>
-                <w:r>
-                  <w:t xml:space="preserve"> Segal, “</w:t>
-                </w:r>
-                <w:proofErr w:type="spellStart"/>
-                <w:r>
-                  <w:t>Rahel</w:t>
-                </w:r>
-                <w:proofErr w:type="spellEnd"/>
-                <w:r>
-                  <w:t xml:space="preserve"> </w:t>
-                </w:r>
-                <w:proofErr w:type="spellStart"/>
-                <w:r>
-                  <w:t>Bluwstein’s</w:t>
-                </w:r>
-                <w:proofErr w:type="spellEnd"/>
-                <w:r>
-                  <w:t xml:space="preserve"> ‘</w:t>
-                </w:r>
-                <w:proofErr w:type="spellStart"/>
-                <w:r>
-                  <w:t>Aftergrowth</w:t>
-                </w:r>
-                <w:proofErr w:type="spellEnd"/>
-                <w:r>
-                  <w:t xml:space="preserve">’ Poetics,” in </w:t>
-                </w:r>
-                <w:proofErr w:type="spellStart"/>
-                <w:r>
-                  <w:t>Prooftexts</w:t>
-                </w:r>
-                <w:proofErr w:type="spellEnd"/>
-                <w:r>
-                  <w:t xml:space="preserve"> vol. 25, no. 3 (2005) 319-361</w:t>
-                </w:r>
-                <w:r>
-                  <w:t>.</w:t>
-                </w:r>
+                <w:sdt>
+                  <w:sdtPr>
+                    <w:id w:val="36474294"/>
+                    <w:citation/>
+                  </w:sdtPr>
+                  <w:sdtContent>
+                    <w:r>
+                      <w:fldChar w:fldCharType="begin"/>
+                    </w:r>
+                    <w:r>
+                      <w:rPr>
+                        <w:lang w:val="en-US"/>
+                      </w:rPr>
+                      <w:instrText xml:space="preserve"> CITATION Rin03 \l 1033 </w:instrText>
+                    </w:r>
+                    <w:r>
+                      <w:fldChar w:fldCharType="separate"/>
+                    </w:r>
+                    <w:r>
+                      <w:rPr>
+                        <w:noProof/>
+                        <w:lang w:val="en-US"/>
+                      </w:rPr>
+                      <w:t>(Lapidus)</w:t>
+                    </w:r>
+                    <w:r>
+                      <w:fldChar w:fldCharType="end"/>
+                    </w:r>
+                  </w:sdtContent>
+                </w:sdt>
               </w:p>
               <w:p>
                 <w:pPr>
                   <w:contextualSpacing/>
                 </w:pPr>
-                <w:proofErr w:type="spellStart"/>
-                <w:r>
-                  <w:t>Miryam</w:t>
-                </w:r>
-                <w:proofErr w:type="spellEnd"/>
-                <w:r>
-                  <w:t xml:space="preserve"> Segal, “’Listening to Her Is Torture’: The Menace of a Male Voice in a Woman’s Body” in </w:t>
-                </w:r>
-                <w:r>
-                  <w:rPr>
-                    <w:i/>
-                  </w:rPr>
-                  <w:t>A New Sound in Hebrew Poetry: Poetics, Politics, Accent</w:t>
-                </w:r>
-                <w:r>
-                  <w:t xml:space="preserve"> (</w:t>
-                </w:r>
-                <w:r>
-                  <w:t>Indiana University Press, 2010)</w:t>
-                </w:r>
-                <w:r>
-                  <w:t>, 73-99.</w:t>
-                </w:r>
               </w:p>
               <w:p>
                 <w:pPr>
                   <w:contextualSpacing/>
                 </w:pPr>
-                <w:r>
-                  <w:t xml:space="preserve">Naomi Brenner, “Slippery Selves: Rachel </w:t>
-                </w:r>
-                <w:proofErr w:type="spellStart"/>
-                <w:r>
-                  <w:t>Bluvstein</w:t>
-                </w:r>
-                <w:proofErr w:type="spellEnd"/>
-                <w:r>
-                  <w:t xml:space="preserve"> and Anna </w:t>
-                </w:r>
-                <w:proofErr w:type="spellStart"/>
-                <w:r>
-                  <w:t>Margolin</w:t>
-                </w:r>
-                <w:proofErr w:type="spellEnd"/>
-                <w:r>
-                  <w:t xml:space="preserve"> in Poetry and in Public,” in </w:t>
-                </w:r>
-                <w:proofErr w:type="spellStart"/>
-                <w:r>
-                  <w:rPr>
-                    <w:i/>
-                  </w:rPr>
-                  <w:t>Nashim</w:t>
-                </w:r>
-                <w:proofErr w:type="spellEnd"/>
-                <w:r>
-                  <w:rPr>
-                    <w:i/>
-                  </w:rPr>
-                  <w:t>: A Journal of Jewish Women’s Studies and Gender Issues</w:t>
-                </w:r>
-                <w:r>
-                  <w:t>, No. 19 (2010), 100-133</w:t>
-                </w:r>
-                <w:r>
-                  <w:t xml:space="preserve">. </w:t>
-                </w:r>
-              </w:p>
-              <w:p>
-                <w:r>
-                  <w:t xml:space="preserve">Naomi Brenner, “Gendering Hebrew Modernism: Rachel </w:t>
-                </w:r>
-                <w:proofErr w:type="spellStart"/>
-                <w:r>
-                  <w:t>Bluvstein</w:t>
-                </w:r>
-                <w:proofErr w:type="spellEnd"/>
-                <w:r>
-                  <w:t xml:space="preserve"> and </w:t>
-                </w:r>
-                <w:proofErr w:type="spellStart"/>
-                <w:r>
-                  <w:t>Avraham</w:t>
-                </w:r>
-                <w:proofErr w:type="spellEnd"/>
-                <w:r>
-                  <w:t xml:space="preserve"> </w:t>
-                </w:r>
-                <w:proofErr w:type="spellStart"/>
-                <w:r>
-                  <w:t>Shlonsky</w:t>
-                </w:r>
-                <w:proofErr w:type="spellEnd"/>
-                <w:r>
-                  <w:t xml:space="preserve"> on the Pages of </w:t>
-                </w:r>
-                <w:proofErr w:type="spellStart"/>
-                <w:r>
-                  <w:t>Musaf</w:t>
-                </w:r>
-                <w:proofErr w:type="spellEnd"/>
-                <w:r>
-                  <w:t xml:space="preserve"> </w:t>
-                </w:r>
-                <w:proofErr w:type="spellStart"/>
-                <w:r>
-                  <w:t>Davar</w:t>
-                </w:r>
-                <w:proofErr w:type="spellEnd"/>
-                <w:r>
-                  <w:t xml:space="preserve">” in </w:t>
-                </w:r>
-                <w:r>
-                  <w:rPr>
-                    <w:i/>
-                  </w:rPr>
-                  <w:t>Jewish Quarterly Review</w:t>
-                </w:r>
-                <w:r>
-                  <w:t>, vol. 101, No. 3 (Summer 2011), 383-405</w:t>
-                </w:r>
-              </w:p>
-              <w:p>
-                <w:pPr>
-                  <w:contextualSpacing/>
-                  <w:rPr>
-                    <w:u w:val="single"/>
-                  </w:rPr>
-                </w:pPr>
-                <w:r>
-                  <w:rPr>
-                    <w:u w:val="single"/>
-                  </w:rPr>
-                  <w:t>Music</w:t>
-                </w:r>
+                <w:sdt>
+                  <w:sdtPr>
+                    <w:id w:val="102694304"/>
+                    <w:citation/>
+                  </w:sdtPr>
+                  <w:sdtContent>
+                    <w:r>
+                      <w:fldChar w:fldCharType="begin"/>
+                    </w:r>
+                    <w:r>
+                      <w:rPr>
+                        <w:lang w:val="en-US"/>
+                      </w:rPr>
+                      <w:instrText xml:space="preserve"> CITATION Mir05 \l 1033 </w:instrText>
+                    </w:r>
+                    <w:r>
+                      <w:fldChar w:fldCharType="separate"/>
+                    </w:r>
+                    <w:r>
+                      <w:rPr>
+                        <w:noProof/>
+                        <w:lang w:val="en-US"/>
+                      </w:rPr>
+                      <w:t>(Segal)</w:t>
+                    </w:r>
+                    <w:r>
+                      <w:fldChar w:fldCharType="end"/>
+                    </w:r>
+                  </w:sdtContent>
+                </w:sdt>
               </w:p>
               <w:p>
                 <w:pPr>
@@ -3002,118 +3566,197 @@
                 <w:pPr>
                   <w:contextualSpacing/>
                 </w:pPr>
-                <w:proofErr w:type="spellStart"/>
-                <w:r>
-                  <w:t>Chava</w:t>
-                </w:r>
-                <w:proofErr w:type="spellEnd"/>
-                <w:r>
-                  <w:t xml:space="preserve"> </w:t>
-                </w:r>
-                <w:proofErr w:type="spellStart"/>
-                <w:r>
-                  <w:t>Alberstein</w:t>
-                </w:r>
-                <w:proofErr w:type="spellEnd"/>
-                <w:r>
-                  <w:t xml:space="preserve"> and </w:t>
-                </w:r>
-                <w:proofErr w:type="spellStart"/>
-                <w:r>
-                  <w:t>Dani</w:t>
-                </w:r>
-                <w:proofErr w:type="spellEnd"/>
-                <w:r>
-                  <w:t xml:space="preserve"> </w:t>
-                </w:r>
-                <w:proofErr w:type="spellStart"/>
-                <w:r>
-                  <w:t>Granot</w:t>
-                </w:r>
-                <w:proofErr w:type="spellEnd"/>
-                <w:r>
-                  <w:t xml:space="preserve">. Shire </w:t>
-                </w:r>
-                <w:proofErr w:type="spellStart"/>
-                <w:r>
-                  <w:t>Rakhel</w:t>
-                </w:r>
-                <w:proofErr w:type="spellEnd"/>
-                <w:r>
-                  <w:t xml:space="preserve">. CBS Records, 1969; reissued as </w:t>
-                </w:r>
-                <w:proofErr w:type="spellStart"/>
-                <w:r>
-                  <w:t>Chava</w:t>
-                </w:r>
-                <w:proofErr w:type="spellEnd"/>
-                <w:r>
-                  <w:t xml:space="preserve"> </w:t>
-                </w:r>
-                <w:proofErr w:type="spellStart"/>
-                <w:r>
-                  <w:t>Alberstein</w:t>
-                </w:r>
-                <w:proofErr w:type="spellEnd"/>
-                <w:r>
-                  <w:t xml:space="preserve">, The Early Years Vol. 2. NMC, 2003. </w:t>
-                </w:r>
+                <w:sdt>
+                  <w:sdtPr>
+                    <w:id w:val="-1056619116"/>
+                    <w:citation/>
+                  </w:sdtPr>
+                  <w:sdtContent>
+                    <w:r>
+                      <w:fldChar w:fldCharType="begin"/>
+                    </w:r>
+                    <w:r>
+                      <w:rPr>
+                        <w:lang w:val="en-US"/>
+                      </w:rPr>
+                      <w:instrText xml:space="preserve"> CITATION Mir10 \l 1033 </w:instrText>
+                    </w:r>
+                    <w:r>
+                      <w:fldChar w:fldCharType="separate"/>
+                    </w:r>
+                    <w:r>
+                      <w:rPr>
+                        <w:noProof/>
+                        <w:lang w:val="en-US"/>
+                      </w:rPr>
+                      <w:t>(Segal, ’Listening to Her Is Torture’: The Menace of a Male Voice in a Woman’s Body)</w:t>
+                    </w:r>
+                    <w:r>
+                      <w:fldChar w:fldCharType="end"/>
+                    </w:r>
+                  </w:sdtContent>
+                </w:sdt>
               </w:p>
               <w:p>
                 <w:pPr>
                   <w:contextualSpacing/>
                 </w:pPr>
-                <w:r>
-                  <w:t xml:space="preserve">Ehud </w:t>
-                </w:r>
-                <w:proofErr w:type="spellStart"/>
-                <w:r>
-                  <w:t>Ettun</w:t>
-                </w:r>
-                <w:proofErr w:type="spellEnd"/>
-                <w:r>
-                  <w:t xml:space="preserve"> and </w:t>
-                </w:r>
-                <w:proofErr w:type="spellStart"/>
-                <w:r>
-                  <w:t>Uriel</w:t>
-                </w:r>
-                <w:proofErr w:type="spellEnd"/>
-                <w:r>
-                  <w:t xml:space="preserve"> Herman. </w:t>
-                </w:r>
-                <w:proofErr w:type="spellStart"/>
-                <w:r>
-                  <w:t>Proyekt</w:t>
-                </w:r>
-                <w:proofErr w:type="spellEnd"/>
-                <w:r>
-                  <w:t xml:space="preserve"> Shire </w:t>
-                </w:r>
-                <w:proofErr w:type="spellStart"/>
-                <w:r>
-                  <w:t>Rakhel</w:t>
-                </w:r>
-                <w:proofErr w:type="spellEnd"/>
-                <w:r>
-                  <w:t xml:space="preserve">. 2009. </w:t>
-                </w:r>
-                <w:r>
-                  <w:br/>
-                </w:r>
-                <w:r>
-                  <w:t>http://shironet.mako.co.il/artist</w:t>
-                </w:r>
-                <w:proofErr w:type="gramStart"/>
-                <w:r>
-                  <w:t>?render</w:t>
-                </w:r>
-                <w:proofErr w:type="gramEnd"/>
-                <w:r>
-                  <w:t>=true&amp;type=works&amp;lang=1&amp;prfid=901&amp;page=1</w:t>
-                </w:r>
-              </w:p>
-              <w:p/>
+              </w:p>
+              <w:p>
+                <w:pPr>
+                  <w:contextualSpacing/>
+                  <w:rPr>
+                    <w:u w:val="single"/>
+                  </w:rPr>
+                </w:pPr>
+                <w:sdt>
+                  <w:sdtPr>
+                    <w:rPr>
+                      <w:u w:val="single"/>
+                    </w:rPr>
+                    <w:id w:val="421923758"/>
+                    <w:citation/>
+                  </w:sdtPr>
+                  <w:sdtContent>
+                    <w:r>
+                      <w:rPr>
+                        <w:u w:val="single"/>
+                      </w:rPr>
+                      <w:fldChar w:fldCharType="begin"/>
+                    </w:r>
+                    <w:r>
+                      <w:rPr>
+                        <w:lang w:val="en-US"/>
+                      </w:rPr>
+                      <w:instrText xml:space="preserve"> CITATION Nao11 \l 1033 </w:instrText>
+                    </w:r>
+                    <w:r>
+                      <w:rPr>
+                        <w:u w:val="single"/>
+                      </w:rPr>
+                      <w:fldChar w:fldCharType="separate"/>
+                    </w:r>
+                    <w:r>
+                      <w:rPr>
+                        <w:noProof/>
+                        <w:lang w:val="en-US"/>
+                      </w:rPr>
+                      <w:t xml:space="preserve">(Brenner, Gendering Hebrew Modernism: Rachel Bluvstein and Avraham Shlonsky on the Pages of </w:t>
+                    </w:r>
+                    <w:r>
+                      <w:rPr>
+                        <w:noProof/>
+                        <w:lang w:val="en-US"/>
+                      </w:rPr>
+                      <w:lastRenderedPageBreak/>
+                      <w:t>Musaf Davar)</w:t>
+                    </w:r>
+                    <w:r>
+                      <w:rPr>
+                        <w:u w:val="single"/>
+                      </w:rPr>
+                      <w:fldChar w:fldCharType="end"/>
+                    </w:r>
+                  </w:sdtContent>
+                </w:sdt>
+              </w:p>
+              <w:p>
+                <w:pPr>
+                  <w:contextualSpacing/>
+                  <w:rPr>
+                    <w:u w:val="single"/>
+                  </w:rPr>
+                </w:pPr>
+              </w:p>
+              <w:p>
+                <w:pPr>
+                  <w:contextualSpacing/>
+                </w:pPr>
+                <w:r>
+                  <w:rPr>
+                    <w:u w:val="single"/>
+                  </w:rPr>
+                  <w:t>Further listening</w:t>
+                </w:r>
+                <w:r>
+                  <w:t>:</w:t>
+                </w:r>
+              </w:p>
+              <w:p>
+                <w:pPr>
+                  <w:contextualSpacing/>
+                </w:pPr>
+                <w:sdt>
+                  <w:sdtPr>
+                    <w:id w:val="1363393205"/>
+                    <w:citation/>
+                  </w:sdtPr>
+                  <w:sdtContent>
+                    <w:r>
+                      <w:fldChar w:fldCharType="begin"/>
+                    </w:r>
+                    <w:r>
+                      <w:rPr>
+                        <w:lang w:val="en-US"/>
+                      </w:rPr>
+                      <w:instrText xml:space="preserve"> CITATION Cha69 \l 1033 </w:instrText>
+                    </w:r>
+                    <w:r>
+                      <w:fldChar w:fldCharType="separate"/>
+                    </w:r>
+                    <w:r>
+                      <w:rPr>
+                        <w:noProof/>
+                        <w:lang w:val="en-US"/>
+                      </w:rPr>
+                      <w:t>(Granot)</w:t>
+                    </w:r>
+                    <w:r>
+                      <w:fldChar w:fldCharType="end"/>
+                    </w:r>
+                  </w:sdtContent>
+                </w:sdt>
+              </w:p>
+              <w:p>
+                <w:pPr>
+                  <w:contextualSpacing/>
+                </w:pPr>
+              </w:p>
+              <w:p>
+                <w:pPr>
+                  <w:contextualSpacing/>
+                </w:pPr>
+                <w:sdt>
+                  <w:sdtPr>
+                    <w:id w:val="623810262"/>
+                    <w:citation/>
+                  </w:sdtPr>
+                  <w:sdtContent>
+                    <w:r>
+                      <w:fldChar w:fldCharType="begin"/>
+                    </w:r>
+                    <w:r>
+                      <w:rPr>
+                        <w:lang w:val="en-US"/>
+                      </w:rPr>
+                      <w:instrText xml:space="preserve"> CITATION Ehu09 \l 1033 </w:instrText>
+                    </w:r>
+                    <w:r>
+                      <w:fldChar w:fldCharType="separate"/>
+                    </w:r>
+                    <w:r>
+                      <w:rPr>
+                        <w:noProof/>
+                        <w:lang w:val="en-US"/>
+                      </w:rPr>
+                      <w:t>(Herman)</w:t>
+                    </w:r>
+                    <w:r>
+                      <w:fldChar w:fldCharType="end"/>
+                    </w:r>
+                  </w:sdtContent>
+                </w:sdt>
+              </w:p>
             </w:sdtContent>
           </w:sdt>
         </w:tc>
@@ -3121,7 +3764,7 @@
     </w:tbl>
     <w:p/>
     <w:sectPr>
-      <w:headerReference w:type="default" r:id="rId8"/>
+      <w:headerReference w:type="default" r:id="rId9"/>
       <w:pgSz w:w="11906" w:h="16838"/>
       <w:pgMar w:top="1440" w:right="1440" w:bottom="1440" w:left="1440" w:header="708" w:footer="708" w:gutter="0"/>
       <w:cols w:space="708"/>
@@ -4998,35 +5641,6 @@
         </w:p>
       </w:docPartBody>
     </w:docPart>
-    <w:docPart>
-      <w:docPartPr>
-        <w:name w:val="737CD7DBD5A0D74BAA04853B024D5ABA"/>
-        <w:category>
-          <w:name w:val="General"/>
-          <w:gallery w:val="placeholder"/>
-        </w:category>
-        <w:types>
-          <w:type w:val="bbPlcHdr"/>
-        </w:types>
-        <w:behaviors>
-          <w:behavior w:val="content"/>
-        </w:behaviors>
-        <w:guid w:val="{7E7C8136-047A-8941-90D7-F10B26F58E16}"/>
-      </w:docPartPr>
-      <w:docPartBody>
-        <w:p>
-          <w:pPr>
-            <w:pStyle w:val="737CD7DBD5A0D74BAA04853B024D5ABA"/>
-          </w:pPr>
-          <w:r>
-            <w:rPr>
-              <w:rStyle w:val="PlaceholderText"/>
-            </w:rPr>
-            <w:t>[Enter citations for further reading here]</w:t>
-          </w:r>
-        </w:p>
-      </w:docPartBody>
-    </w:docPart>
   </w:docParts>
 </w:glossaryDocument>
 </file>
@@ -5097,13 +5711,6 @@
     <w:pitch w:val="default"/>
     <w:sig w:usb0="00000003" w:usb1="00000000" w:usb2="00000000" w:usb3="00000000" w:csb0="00000001" w:csb1="00000000"/>
   </w:font>
-  <w:font w:name="Times">
-    <w:panose1 w:val="02000500000000000000"/>
-    <w:charset w:val="00"/>
-    <w:family w:val="auto"/>
-    <w:pitch w:val="variable"/>
-    <w:sig w:usb0="00000003" w:usb1="00000000" w:usb2="00000000" w:usb3="00000000" w:csb0="00000001" w:csb1="00000000"/>
-  </w:font>
   <w:font w:name="Microsoft Sans Serif">
     <w:panose1 w:val="020B0604020202020204"/>
     <w:charset w:val="00"/>
@@ -5147,6 +5754,10 @@
     <w:compatSetting w:name="enableOpenTypeFeatures" w:uri="http://schemas.microsoft.com/office/word" w:val="1"/>
     <w:compatSetting w:name="doNotFlipMirrorIndents" w:uri="http://schemas.microsoft.com/office/word" w:val="1"/>
   </w:compat>
+  <w:rsids>
+    <w:rsidRoot w:val="00CA70FF"/>
+    <w:rsid w:val="00CA70FF"/>
+  </w:rsids>
   <m:mathPr>
     <m:mathFont m:val="Cambria Math"/>
     <m:brkBin m:val="before"/>
@@ -5887,8 +6498,189 @@
   <a:extraClrSchemeLst/>
   <a:extLst>
     <a:ext uri="{05A4C25C-085E-4340-85A3-A5531E510DB2}">
-      <thm15:themeFamily xmlns:thm15="http://schemas.microsoft.com/office/thememl/2012/main" xmlns="" name="Office Theme" id="{62F939B6-93AF-4DB8-9C6B-D6C7DFDC589F}" vid="{4A3C46E8-61CC-4603-A589-7422A47A8E4A}"/>
+      <thm15:themeFamily xmlns="" xmlns:thm15="http://schemas.microsoft.com/office/thememl/2012/main" name="Office Theme" id="{62F939B6-93AF-4DB8-9C6B-D6C7DFDC589F}" vid="{4A3C46E8-61CC-4603-A589-7422A47A8E4A}"/>
     </a:ext>
   </a:extLst>
 </a:theme>
+</file>
+
+<file path=customXml/item1.xml><?xml version="1.0" encoding="utf-8"?>
+<b:Sources xmlns:b="http://schemas.openxmlformats.org/officeDocument/2006/bibliography" xmlns="http://schemas.openxmlformats.org/officeDocument/2006/bibliography" SelectedStyle="/MLA.XSL" StyleName="MLA">
+  <b:Source>
+    <b:Tag>Mic02</b:Tag>
+    <b:SourceType>BookSection</b:SourceType>
+    <b:Guid>{81EB17F0-0C46-194F-A979-6097322F5387}</b:Guid>
+    <b:Title>The Invisible Revolution: Rereading Women’s Poetry</b:Title>
+    <b:Publisher>Stanford University Press</b:Publisher>
+    <b:Year>2002</b:Year>
+    <b:Pages>100-140</b:Pages>
+    <b:Author>
+      <b:Author>
+        <b:NameList>
+          <b:Person>
+            <b:Last>Gluzman</b:Last>
+            <b:First>Michael</b:First>
+          </b:Person>
+        </b:NameList>
+      </b:Author>
+    </b:Author>
+    <b:BookTitle>The Politics of Canonicity: Lines of Resistance</b:BookTitle>
+    <b:RefOrder>2</b:RefOrder>
+  </b:Source>
+  <b:Source>
+    <b:Tag>Rin03</b:Tag>
+    <b:SourceType>JournalArticle</b:SourceType>
+    <b:Guid>{5646234C-DF7C-6743-B0D8-AC523E815E7F}</b:Guid>
+    <b:Title>Between ‘Reeds’ and ‘New Growths’: On the Influence of Anna Akhmatova on the Poetry of Rahel</b:Title>
+    <b:Year>2003</b:Year>
+    <b:Volume>13</b:Volume>
+    <b:Pages>227-37</b:Pages>
+    <b:Author>
+      <b:Author>
+        <b:NameList>
+          <b:Person>
+            <b:Last>Lapidus</b:Last>
+            <b:First>Rina</b:First>
+          </b:Person>
+        </b:NameList>
+      </b:Author>
+    </b:Author>
+    <b:JournalName>Trumah</b:JournalName>
+    <b:RefOrder>3</b:RefOrder>
+  </b:Source>
+  <b:Source>
+    <b:Tag>Mir05</b:Tag>
+    <b:SourceType>JournalArticle</b:SourceType>
+    <b:Guid>{431B5AAA-E4BF-2C44-8155-50C7F1E09284}</b:Guid>
+    <b:Author>
+      <b:Author>
+        <b:NameList>
+          <b:Person>
+            <b:Last>Segal</b:Last>
+            <b:First>Miryam</b:First>
+          </b:Person>
+        </b:NameList>
+      </b:Author>
+    </b:Author>
+    <b:Title>Rahel Bluwstein’s ‘Aftergrowth’ Poetics</b:Title>
+    <b:JournalName>Prooftexts</b:JournalName>
+    <b:Year>2005</b:Year>
+    <b:Volume>25</b:Volume>
+    <b:Issue>3</b:Issue>
+    <b:Pages>319-361</b:Pages>
+    <b:RefOrder>4</b:RefOrder>
+  </b:Source>
+  <b:Source>
+    <b:Tag>Mir10</b:Tag>
+    <b:SourceType>BookSection</b:SourceType>
+    <b:Guid>{F599D63D-2621-5E43-878B-B423702AE071}</b:Guid>
+    <b:Author>
+      <b:Author>
+        <b:NameList>
+          <b:Person>
+            <b:Last>Segal</b:Last>
+            <b:First>Miryam</b:First>
+          </b:Person>
+        </b:NameList>
+      </b:Author>
+    </b:Author>
+    <b:Title>’Listening to Her Is Torture’: The Menace of a Male Voice in a Woman’s Body</b:Title>
+    <b:Publisher>Indiana University Press</b:Publisher>
+    <b:Year>2010</b:Year>
+    <b:Pages>73-99</b:Pages>
+    <b:BookTitle>A New Sound in Hebrew Poetry: Poetics, Politics, Accent</b:BookTitle>
+    <b:RefOrder>5</b:RefOrder>
+  </b:Source>
+  <b:Source>
+    <b:Tag>Nao10</b:Tag>
+    <b:SourceType>JournalArticle</b:SourceType>
+    <b:Guid>{BE7DDFB5-6867-4E40-8347-5FFBFCA6D2FF}</b:Guid>
+    <b:Title>Slippery Selves: Rachel Bluvstein and Anna Margolin in Poetry and in Public</b:Title>
+    <b:Year>2010</b:Year>
+    <b:Volume>19</b:Volume>
+    <b:Pages>100-133</b:Pages>
+    <b:Author>
+      <b:Author>
+        <b:NameList>
+          <b:Person>
+            <b:Last>Brenner</b:Last>
+            <b:First>Naomi</b:First>
+          </b:Person>
+        </b:NameList>
+      </b:Author>
+    </b:Author>
+    <b:JournalName>Nashim: A Journal of Jewish Women’s Studies and Gender Issues</b:JournalName>
+    <b:RefOrder>1</b:RefOrder>
+  </b:Source>
+  <b:Source>
+    <b:Tag>Nao11</b:Tag>
+    <b:SourceType>JournalArticle</b:SourceType>
+    <b:Guid>{DD57444A-7842-2342-9A67-22DCF84630BD}</b:Guid>
+    <b:Author>
+      <b:Author>
+        <b:NameList>
+          <b:Person>
+            <b:Last>Brenner</b:Last>
+            <b:First>Naomi</b:First>
+          </b:Person>
+        </b:NameList>
+      </b:Author>
+    </b:Author>
+    <b:Title>Gendering Hebrew Modernism: Rachel Bluvstein and Avraham Shlonsky on the Pages of Musaf Davar</b:Title>
+    <b:JournalName>Jewish Quarterly Review</b:JournalName>
+    <b:Year>2011</b:Year>
+    <b:Volume>101</b:Volume>
+    <b:Issue>3</b:Issue>
+    <b:Pages>383-405 </b:Pages>
+    <b:RefOrder>6</b:RefOrder>
+  </b:Source>
+  <b:Source>
+    <b:Tag>Cha69</b:Tag>
+    <b:SourceType>SoundRecording</b:SourceType>
+    <b:Guid>{5B99468D-124A-744C-A7EE-3AB22EACE557}</b:Guid>
+    <b:Author>
+      <b:Composer>
+        <b:NameList>
+          <b:Person>
+            <b:Last>Granot</b:Last>
+            <b:First>Chava</b:First>
+            <b:Middle>Alberstein and Dani</b:Middle>
+          </b:Person>
+        </b:NameList>
+      </b:Composer>
+    </b:Author>
+    <b:Title>Shire Rakhel</b:Title>
+    <b:ProductionCompany>CBS Records</b:ProductionCompany>
+    <b:Year>1969</b:Year>
+    <b:Comments>Reissued as Chava Alberstein, The Early Years Vol. 2. NMC, 2003.</b:Comments>
+    <b:RefOrder>7</b:RefOrder>
+  </b:Source>
+  <b:Source>
+    <b:Tag>Ehu09</b:Tag>
+    <b:SourceType>SoundRecording</b:SourceType>
+    <b:Guid>{17E4D503-F4DC-6E4B-9D6E-FDEC526C170F}</b:Guid>
+    <b:Author>
+      <b:Composer>
+        <b:NameList>
+          <b:Person>
+            <b:Last>Herman</b:Last>
+            <b:First>Ehud</b:First>
+            <b:Middle>Ettun and Uriel</b:Middle>
+          </b:Person>
+        </b:NameList>
+      </b:Composer>
+    </b:Author>
+    <b:Title>Proyekt Shire Rakhel</b:Title>
+    <b:Year>2009</b:Year>
+    <b:RefOrder>8</b:RefOrder>
+  </b:Source>
+</b:Sources>
+</file>
+
+<file path=customXml/itemProps1.xml><?xml version="1.0" encoding="utf-8"?>
+<ds:datastoreItem xmlns:ds="http://schemas.openxmlformats.org/officeDocument/2006/customXml" ds:itemID="{876F4EB6-CF2C-1745-A651-3F8E09B40B0C}">
+  <ds:schemaRefs>
+    <ds:schemaRef ds:uri="http://schemas.openxmlformats.org/officeDocument/2006/bibliography"/>
+  </ds:schemaRefs>
+</ds:datastoreItem>
 </file>
--- a/++Templated Entries/READY/Bluvshtain, Rachel (Segal) TemplatedLD.docx
+++ b/++Templated Entries/READY/Bluvshtain, Rachel (Segal) TemplatedLD.docx
@@ -107,11 +107,9 @@
                 <w:tcW w:w="2073" w:type="dxa"/>
               </w:tcPr>
               <w:p>
-                <w:proofErr w:type="spellStart"/>
                 <w:r>
                   <w:t>Miryam</w:t>
                 </w:r>
-                <w:proofErr w:type="spellEnd"/>
               </w:p>
             </w:tc>
           </w:sdtContent>
@@ -336,33 +334,11 @@
                     <w:b/>
                   </w:rPr>
                 </w:pPr>
-                <w:proofErr w:type="spellStart"/>
                 <w:r>
                   <w:rPr>
                     <w:lang w:val="en-US"/>
                   </w:rPr>
-                  <w:t>Bluvshtain</w:t>
-                </w:r>
-                <w:proofErr w:type="spellEnd"/>
-                <w:r>
-                  <w:rPr>
-                    <w:lang w:val="en-US"/>
-                  </w:rPr>
-                  <w:t xml:space="preserve"> (</w:t>
-                </w:r>
-                <w:proofErr w:type="spellStart"/>
-                <w:r>
-                  <w:rPr>
-                    <w:lang w:val="en-US"/>
-                  </w:rPr>
-                  <w:t>Sela</w:t>
-                </w:r>
-                <w:proofErr w:type="spellEnd"/>
-                <w:r>
-                  <w:rPr>
-                    <w:lang w:val="en-US"/>
-                  </w:rPr>
-                  <w:t>), Rachel (1890-1931)</w:t>
+                  <w:t>Bluvshtain (Sela), Rachel (1890-1931)</w:t>
                 </w:r>
               </w:p>
             </w:tc>
@@ -440,25 +416,92 @@
                 <w:r>
                   <w:t xml:space="preserve">Rachel </w:t>
                 </w:r>
-                <w:proofErr w:type="spellStart"/>
+                <w:r>
+                  <w:t>Bluvshtain w</w:t>
+                </w:r>
+                <w:r>
+                  <w:t>as the most salient and recognis</w:t>
+                </w:r>
+                <w:r>
+                  <w:t>able symbol of Labo</w:t>
+                </w:r>
+                <w:r>
+                  <w:t>u</w:t>
+                </w:r>
+                <w:r>
+                  <w:t>r Zionism in the 20</w:t>
+                </w:r>
+                <w:r>
+                  <w:rPr>
+                    <w:vertAlign w:val="superscript"/>
+                  </w:rPr>
+                  <w:t>th</w:t>
+                </w:r>
+                <w:r>
+                  <w:t xml:space="preserve"> century and </w:t>
+                </w:r>
+                <w:r>
+                  <w:t>remains one</w:t>
+                </w:r>
+                <w:r>
+                  <w:t xml:space="preserve"> of the most popular Hebrew poets in Israel into the 21</w:t>
+                </w:r>
+                <w:r>
+                  <w:rPr>
+                    <w:vertAlign w:val="superscript"/>
+                  </w:rPr>
+                  <w:t>st</w:t>
+                </w:r>
+                <w:r>
+                  <w:rPr>
+                    <w:vertAlign w:val="superscript"/>
+                  </w:rPr>
+                  <w:t xml:space="preserve"> </w:t>
+                </w:r>
+                <w:r>
+                  <w:t>century.</w:t>
+                </w:r>
+                <w:r>
+                  <w:t xml:space="preserve"> </w:t>
+                </w:r>
+              </w:p>
+              <w:p/>
+              <w:p>
                 <w:r>
                   <w:t>Bluvshtain</w:t>
                 </w:r>
-                <w:proofErr w:type="spellEnd"/>
-                <w:r>
-                  <w:t xml:space="preserve"> w</w:t>
-                </w:r>
-                <w:r>
-                  <w:t>as the most salient and recognis</w:t>
-                </w:r>
-                <w:r>
-                  <w:t>able symbol of Labo</w:t>
+                <w:r>
+                  <w:t xml:space="preserve"> was born</w:t>
+                </w:r>
+                <w:r>
+                  <w:t xml:space="preserve"> </w:t>
+                </w:r>
+                <w:r>
+                  <w:t xml:space="preserve">to </w:t>
+                </w:r>
+                <w:r>
+                  <w:t>a</w:t>
+                </w:r>
+                <w:r>
+                  <w:t xml:space="preserve"> Jewish family in Russia. </w:t>
+                </w:r>
+                <w:r>
+                  <w:t>As a young woman, and on her first visit to Palestine, she decided to join a Jewish settlement there, abandoning her plan to study art in Italy. Although her poems came to be associated with Labo</w:t>
                 </w:r>
                 <w:r>
                   <w:t>u</w:t>
                 </w:r>
                 <w:r>
-                  <w:t>r Zionism in the 20</w:t>
+                  <w:t xml:space="preserve">r Zionism and the Jewish </w:t>
+                </w:r>
+                <w:r>
+                  <w:rPr>
+                    <w:i/>
+                  </w:rPr>
+                  <w:t>pioneers</w:t>
+                </w:r>
+                <w:r>
+                  <w:t xml:space="preserve"> in early 20</w:t>
                 </w:r>
                 <w:r>
                   <w:rPr>
@@ -467,95 +510,25 @@
                   <w:t>th</w:t>
                 </w:r>
                 <w:r>
-                  <w:t xml:space="preserve"> century and </w:t>
-                </w:r>
-                <w:r>
-                  <w:t>remains one</w:t>
-                </w:r>
-                <w:r>
-                  <w:t xml:space="preserve"> of the most popular Hebrew poets in Israel into the 21</w:t>
-                </w:r>
-                <w:r>
-                  <w:rPr>
-                    <w:vertAlign w:val="superscript"/>
-                  </w:rPr>
-                  <w:t>st</w:t>
-                </w:r>
-                <w:r>
-                  <w:rPr>
-                    <w:vertAlign w:val="superscript"/>
-                  </w:rPr>
-                  <w:t xml:space="preserve"> </w:t>
-                </w:r>
-                <w:r>
-                  <w:t>century.</w:t>
-                </w:r>
-                <w:r>
-                  <w:t xml:space="preserve"> </w:t>
+                  <w:t xml:space="preserve"> century Palestine, her poetic career began only once she left her work collective due to illness, and ended about a decade later with her death at</w:t>
+                </w:r>
+                <w:r>
+                  <w:t xml:space="preserve"> age</w:t>
+                </w:r>
+                <w:r>
+                  <w:t xml:space="preserve"> forty. </w:t>
                 </w:r>
               </w:p>
               <w:p/>
               <w:p>
-                <w:proofErr w:type="spellStart"/>
-                <w:r>
-                  <w:t>Bluvshtain</w:t>
-                </w:r>
-                <w:proofErr w:type="spellEnd"/>
-                <w:r>
-                  <w:t xml:space="preserve"> was born</w:t>
-                </w:r>
-                <w:r>
-                  <w:t xml:space="preserve"> </w:t>
-                </w:r>
-                <w:r>
-                  <w:t xml:space="preserve">to </w:t>
-                </w:r>
-                <w:r>
-                  <w:t>a</w:t>
-                </w:r>
-                <w:r>
-                  <w:t xml:space="preserve"> Jewish family in Russia. </w:t>
-                </w:r>
-                <w:r>
-                  <w:t>As a young woman, and on her first visit to Palestine, she decided to join a Jewish settlement there, abandoning her plan to study art in Italy. Although her poems came to be associated with Labo</w:t>
-                </w:r>
-                <w:r>
-                  <w:t>u</w:t>
-                </w:r>
-                <w:r>
-                  <w:t xml:space="preserve">r Zionism and the Jewish </w:t>
-                </w:r>
-                <w:r>
-                  <w:rPr>
-                    <w:i/>
-                  </w:rPr>
-                  <w:t>pioneers</w:t>
-                </w:r>
-                <w:r>
-                  <w:t xml:space="preserve"> in early 20</w:t>
-                </w:r>
-                <w:r>
-                  <w:rPr>
-                    <w:vertAlign w:val="superscript"/>
-                  </w:rPr>
-                  <w:t>th</w:t>
-                </w:r>
-                <w:r>
-                  <w:t xml:space="preserve"> century Palestine, her poetic career began only once she left her work collective due to illness, and ended about a decade later with her death at forty. </w:t>
-                </w:r>
-              </w:p>
-              <w:p/>
-              <w:p>
-                <w:r>
-                  <w:t xml:space="preserve">Her short modernist lyric betrays Russian </w:t>
-                </w:r>
-                <w:proofErr w:type="spellStart"/>
-                <w:r>
-                  <w:t>acmeist</w:t>
-                </w:r>
-                <w:proofErr w:type="spellEnd"/>
-                <w:r>
-                  <w:t xml:space="preserve"> and French imagist influence</w:t>
+                <w:r>
+                  <w:t>Her short modernist lyric</w:t>
+                </w:r>
+                <w:r>
+                  <w:t xml:space="preserve"> poetry</w:t>
+                </w:r>
+                <w:r>
+                  <w:t xml:space="preserve"> betrays Russian acmeist and French imagist influence</w:t>
                 </w:r>
                 <w:r>
                   <w:t>.</w:t>
@@ -564,69 +537,73 @@
                   <w:t xml:space="preserve"> </w:t>
                 </w:r>
                 <w:r>
-                  <w:t xml:space="preserve">Many of </w:t>
-                </w:r>
-                <w:proofErr w:type="spellStart"/>
+                  <w:t xml:space="preserve">Many of Bluvshtain’s poems </w:t>
+                </w:r>
+                <w:r>
+                  <w:t>capture</w:t>
+                </w:r>
+                <w:r>
+                  <w:t xml:space="preserve"> and </w:t>
+                </w:r>
+                <w:r>
+                  <w:t>express</w:t>
+                </w:r>
+                <w:r>
+                  <w:t xml:space="preserve"> a momentary</w:t>
+                </w:r>
+                <w:r>
+                  <w:t xml:space="preserve"> thought, feeling</w:t>
+                </w:r>
+                <w:r>
+                  <w:t>,</w:t>
+                </w:r>
+                <w:r>
+                  <w:t xml:space="preserve"> or memory</w:t>
+                </w:r>
+                <w:r>
+                  <w:t xml:space="preserve">. </w:t>
+                </w:r>
+                <w:r>
+                  <w:t>Their</w:t>
+                </w:r>
+                <w:r>
+                  <w:t xml:space="preserve"> vocabulary </w:t>
+                </w:r>
+                <w:r>
+                  <w:t>and syntax are seemingly</w:t>
+                </w:r>
+                <w:r>
+                  <w:t xml:space="preserve"> </w:t>
+                </w:r>
+                <w:r>
+                  <w:t>straightforward;</w:t>
+                </w:r>
+                <w:r>
+                  <w:t xml:space="preserve"> with</w:t>
+                </w:r>
+                <w:r>
+                  <w:t xml:space="preserve"> few</w:t>
+                </w:r>
+                <w:r>
+                  <w:t xml:space="preserve"> images</w:t>
+                </w:r>
+                <w:r>
+                  <w:t xml:space="preserve">, </w:t>
+                </w:r>
+                <w:r>
+                  <w:t xml:space="preserve">her poems are </w:t>
+                </w:r>
+                <w:r>
+                  <w:t>articulated concisely</w:t>
+                </w:r>
+                <w:r>
+                  <w:t xml:space="preserve">. </w:t>
+                </w:r>
                 <w:r>
                   <w:t>Bluvshtain’s</w:t>
                 </w:r>
-                <w:proofErr w:type="spellEnd"/>
-                <w:r>
-                  <w:t xml:space="preserve"> poems </w:t>
-                </w:r>
-                <w:r>
-                  <w:t>capture</w:t>
-                </w:r>
-                <w:r>
-                  <w:t xml:space="preserve"> and </w:t>
-                </w:r>
-                <w:r>
-                  <w:t>express</w:t>
-                </w:r>
-                <w:r>
-                  <w:t xml:space="preserve"> a momentary</w:t>
-                </w:r>
-                <w:r>
-                  <w:t xml:space="preserve"> thought, feeling or memory</w:t>
-                </w:r>
-                <w:r>
-                  <w:t xml:space="preserve">. </w:t>
-                </w:r>
-                <w:r>
-                  <w:t>Their</w:t>
-                </w:r>
-                <w:r>
-                  <w:t xml:space="preserve"> vocabulary </w:t>
-                </w:r>
-                <w:r>
-                  <w:t>and syntax are seemingly</w:t>
-                </w:r>
-                <w:r>
-                  <w:t xml:space="preserve"> </w:t>
-                </w:r>
-                <w:r>
-                  <w:t>straightforward;</w:t>
-                </w:r>
-                <w:r>
-                  <w:t xml:space="preserve"> with a few</w:t>
-                </w:r>
-                <w:r>
-                  <w:t xml:space="preserve"> images</w:t>
-                </w:r>
-                <w:r>
-                  <w:t xml:space="preserve">, </w:t>
-                </w:r>
-                <w:r>
-                  <w:t xml:space="preserve">her poems are </w:t>
-                </w:r>
-                <w:r>
-                  <w:t>articulated concisely</w:t>
-                </w:r>
-                <w:r>
-                  <w:t xml:space="preserve">. </w:t>
-                </w:r>
-                <w:r>
-                  <w:t xml:space="preserve">This style and her poems’ explicit celebration of simplicity allowed her to be read initially as a naïve contributor to </w:t>
+                <w:r>
+                  <w:t xml:space="preserve"> style and her poems’ explicit celebration of simplicity allowed her to be read initially as a naïve contributor to </w:t>
                 </w:r>
                 <w:r>
                   <w:t>‘</w:t>
@@ -638,15 +615,13 @@
                   <w:t>’</w:t>
                 </w:r>
                 <w:r>
-                  <w:t xml:space="preserve"> Late twentieth and early twenty-first century scholarly works have since revised this critical assessment, showing the </w:t>
-                </w:r>
-                <w:proofErr w:type="spellStart"/>
-                <w:r>
-                  <w:t>intertextual</w:t>
-                </w:r>
-                <w:proofErr w:type="spellEnd"/>
-                <w:r>
-                  <w:t xml:space="preserve"> play, ambivalent language, and critique of contemporary poetic expectations embedded in her poems. </w:t>
+                  <w:t xml:space="preserve"> Late twentieth and early twenty-first century scholarly works have since r</w:t>
+                </w:r>
+                <w:r>
+                  <w:t>evised this critical assessment by</w:t>
+                </w:r>
+                <w:r>
+                  <w:t xml:space="preserve"> showing the intertextual play, ambivalent language, and critique of contemporary poetic expectations embedded in her poems. </w:t>
                 </w:r>
               </w:p>
             </w:tc>
@@ -691,15 +666,7 @@
                   <w:t>Rac</w:t>
                 </w:r>
                 <w:r>
-                  <w:t xml:space="preserve">hel </w:t>
-                </w:r>
-                <w:proofErr w:type="spellStart"/>
-                <w:r>
-                  <w:t>Bluvshtain</w:t>
-                </w:r>
-                <w:proofErr w:type="spellEnd"/>
-                <w:r>
-                  <w:t xml:space="preserve"> was born to a large, religious and cultured Jewish family in </w:t>
+                  <w:t xml:space="preserve">hel Bluvshtain was born to a large, religious and cultured Jewish family in </w:t>
                 </w:r>
                 <w:r>
                   <w:t xml:space="preserve">the Volga region of </w:t>
@@ -720,34 +687,13 @@
                   <w:t xml:space="preserve">Ukraine. She studied Hebrew as a child but her first poetic efforts were in her native Russian. </w:t>
                 </w:r>
                 <w:r>
-                  <w:t xml:space="preserve">Known as </w:t>
-                </w:r>
-                <w:proofErr w:type="spellStart"/>
-                <w:r>
-                  <w:t>Rakhel</w:t>
-                </w:r>
-                <w:proofErr w:type="spellEnd"/>
-                <w:r>
-                  <w:t xml:space="preserve"> or </w:t>
-                </w:r>
-                <w:proofErr w:type="spellStart"/>
-                <w:r>
-                  <w:t>Rakhel</w:t>
-                </w:r>
-                <w:proofErr w:type="spellEnd"/>
-                <w:r>
-                  <w:t xml:space="preserve"> the poet,</w:t>
-                </w:r>
-                <w:r>
-                  <w:t xml:space="preserve"> </w:t>
-                </w:r>
-                <w:proofErr w:type="spellStart"/>
-                <w:r>
-                  <w:t>Bluvshtain</w:t>
-                </w:r>
-                <w:proofErr w:type="spellEnd"/>
-                <w:r>
-                  <w:t xml:space="preserve"> </w:t>
+                  <w:t>Known as Rakhel or Rakhel the poet,</w:t>
+                </w:r>
+                <w:r>
+                  <w:t xml:space="preserve"> </w:t>
+                </w:r>
+                <w:r>
+                  <w:t xml:space="preserve">Bluvshtain </w:t>
                 </w:r>
                 <w:r>
                   <w:t>was to beco</w:t>
@@ -816,7 +762,13 @@
                   <w:t>most</w:t>
                 </w:r>
                 <w:r>
-                  <w:t xml:space="preserve"> of her Russian-Jewish peers who came to Palestine </w:t>
+                  <w:t xml:space="preserve"> of h</w:t>
+                </w:r>
+                <w:r>
+                  <w:t>er Russian-Jewish peers who made their way</w:t>
+                </w:r>
+                <w:r>
+                  <w:t xml:space="preserve"> to Palestine </w:t>
                 </w:r>
                 <w:r>
                   <w:t>during the immigration known as the</w:t>
@@ -828,348 +780,281 @@
                   <w:rPr>
                     <w:i/>
                   </w:rPr>
-                  <w:t xml:space="preserve">second </w:t>
-                </w:r>
-                <w:proofErr w:type="spellStart"/>
+                  <w:t>second aliya</w:t>
+                </w:r>
+                <w:r>
+                  <w:t xml:space="preserve"> be</w:t>
+                </w:r>
+                <w:r>
+                  <w:t>tween 1904 and World War I, Bluvshtain — a future symbol of Zionism — did not plan her</w:t>
+                </w:r>
+                <w:r>
+                  <w:t xml:space="preserve"> own immigration</w:t>
+                </w:r>
+                <w:r>
+                  <w:t xml:space="preserve">. As a </w:t>
+                </w:r>
+                <w:r>
+                  <w:t>girl and</w:t>
+                </w:r>
+                <w:r>
+                  <w:t xml:space="preserve"> young woman, Bluvshtain had</w:t>
+                </w:r>
+                <w:r>
+                  <w:t xml:space="preserve"> intended to become an artist. While</w:t>
+                </w:r>
+                <w:r>
+                  <w:t xml:space="preserve"> traveli</w:t>
+                </w:r>
+                <w:r>
+                  <w:t xml:space="preserve">ng in Palestine with her sister — </w:t>
+                </w:r>
+                <w:r>
+                  <w:t>o</w:t>
+                </w:r>
+                <w:r>
+                  <w:t xml:space="preserve">n her way to Western Europe to </w:t>
+                </w:r>
+                <w:r>
+                  <w:t>pursue</w:t>
+                </w:r>
+                <w:r>
+                  <w:t xml:space="preserve"> her </w:t>
+                </w:r>
+                <w:r>
+                  <w:t>study of art</w:t>
+                </w:r>
+                <w:r>
+                  <w:t xml:space="preserve"> — </w:t>
+                </w:r>
+                <w:r>
+                  <w:t>the pair</w:t>
+                </w:r>
+                <w:r>
+                  <w:t xml:space="preserve"> decided to </w:t>
+                </w:r>
+                <w:r>
+                  <w:t xml:space="preserve">remain and </w:t>
+                </w:r>
+                <w:r>
+                  <w:t>join the Jewish settlement. The sisters famously improved their Hebrew as young adults</w:t>
+                </w:r>
+                <w:r>
+                  <w:t xml:space="preserve"> by</w:t>
+                </w:r>
+                <w:r>
+                  <w:t xml:space="preserve"> attending a kindergarten in Rehovot. </w:t>
+                </w:r>
+              </w:p>
+              <w:p/>
+              <w:p>
+                <w:r>
+                  <w:t xml:space="preserve">The trip to Palestine also altered Bluvshtain’s career plans. In 1911 she </w:t>
+                </w:r>
+                <w:r>
+                  <w:t xml:space="preserve">joined a work collective at </w:t>
+                </w:r>
+                <w:r>
+                  <w:lastRenderedPageBreak/>
+                  <w:t>the Sea of Galillee</w:t>
+                </w:r>
+                <w:r>
+                  <w:t>, an experience she would often revisit in her poems, and in 1913 she finally made it to Western Europe to study</w:t>
+                </w:r>
+                <w:r>
+                  <w:t xml:space="preserve"> </w:t>
+                </w:r>
+                <w:r>
+                  <w:t>—</w:t>
+                </w:r>
+                <w:r>
+                  <w:t xml:space="preserve"> </w:t>
+                </w:r>
+                <w:r>
+                  <w:t>this time agronomy as well as art</w:t>
+                </w:r>
+                <w:r>
+                  <w:t xml:space="preserve"> </w:t>
+                </w:r>
+                <w:r>
+                  <w:t>—</w:t>
+                </w:r>
+                <w:r>
+                  <w:t xml:space="preserve"> </w:t>
+                </w:r>
+                <w:r>
+                  <w:t>and met the poet and journalist Maria Shkapskaya who was to become a close friend and correspondent</w:t>
+                </w:r>
+                <w:r>
+                  <w:t xml:space="preserve">. The </w:t>
+                </w:r>
+                <w:r>
+                  <w:t>outbreak of war</w:t>
+                </w:r>
+                <w:r>
+                  <w:t xml:space="preserve"> prevented </w:t>
+                </w:r>
+                <w:r>
+                  <w:t>Bluvshtain’s</w:t>
+                </w:r>
+                <w:r>
+                  <w:t xml:space="preserve"> </w:t>
+                </w:r>
+                <w:r>
+                  <w:t>return</w:t>
+                </w:r>
+                <w:r>
+                  <w:t xml:space="preserve"> home from France, so </w:t>
+                </w:r>
+                <w:r>
+                  <w:t>she</w:t>
+                </w:r>
+                <w:r>
+                  <w:t xml:space="preserve"> </w:t>
+                </w:r>
+                <w:r>
+                  <w:t>remained in Russia</w:t>
+                </w:r>
+                <w:r>
+                  <w:t xml:space="preserve"> under difficult conditions. Upon her return </w:t>
+                </w:r>
+                <w:r>
+                  <w:t xml:space="preserve">to Palestine </w:t>
+                </w:r>
+                <w:r>
+                  <w:t>in 1919</w:t>
+                </w:r>
+                <w:r>
+                  <w:t xml:space="preserve"> she joined K</w:t>
+                </w:r>
+                <w:r>
+                  <w:t xml:space="preserve">ibbutz Degania where she remained until the tuberculosis she likely contracted while in Russia during the war led to her abrupt dismissal. </w:t>
+                </w:r>
+              </w:p>
+              <w:p/>
+              <w:p>
+                <w:r>
+                  <w:t xml:space="preserve">Bluvshtain’s poetic career was finally to begin. </w:t>
+                </w:r>
+                <w:r>
+                  <w:t>Her poems were first published</w:t>
+                </w:r>
+                <w:r>
+                  <w:t xml:space="preserve"> in the early 1920s and </w:t>
+                </w:r>
+                <w:r>
+                  <w:t xml:space="preserve">she </w:t>
+                </w:r>
+                <w:r>
+                  <w:t xml:space="preserve">wrote </w:t>
+                </w:r>
+                <w:r>
+                  <w:t>the bulk</w:t>
+                </w:r>
+                <w:r>
+                  <w:t xml:space="preserve"> of her poems when she was already quite ill and living mostly in Tel Aviv</w:t>
+                </w:r>
+                <w:r>
+                  <w:t xml:space="preserve"> </w:t>
+                </w:r>
+                <w:r>
+                  <w:t>—</w:t>
+                </w:r>
+                <w:r>
+                  <w:t xml:space="preserve"> </w:t>
+                </w:r>
+                <w:r>
+                  <w:t>between 1925 and 1931</w:t>
+                </w:r>
+                <w:r>
+                  <w:t xml:space="preserve">. Her poems appeared </w:t>
+                </w:r>
+                <w:r>
+                  <w:t>regularly</w:t>
+                </w:r>
+                <w:r>
+                  <w:t xml:space="preserve"> in </w:t>
+                </w:r>
                 <w:r>
                   <w:rPr>
                     <w:i/>
                   </w:rPr>
-                  <w:t>aliya</w:t>
-                </w:r>
-                <w:proofErr w:type="spellEnd"/>
-                <w:r>
-                  <w:t xml:space="preserve"> between 1904 and World War I, this future symbol of Zionism’s own immigration was apparently </w:t>
-                </w:r>
-                <w:r>
-                  <w:t xml:space="preserve">unplanned. As a </w:t>
-                </w:r>
-                <w:r>
-                  <w:t>girl and</w:t>
-                </w:r>
-                <w:r>
-                  <w:t xml:space="preserve"> young woman, </w:t>
-                </w:r>
-                <w:proofErr w:type="spellStart"/>
-                <w:r>
-                  <w:t>Bluvshtain</w:t>
-                </w:r>
-                <w:proofErr w:type="spellEnd"/>
-                <w:r>
-                  <w:t xml:space="preserve"> had</w:t>
-                </w:r>
-                <w:r>
-                  <w:t xml:space="preserve"> intended to become an artist. While</w:t>
-                </w:r>
-                <w:r>
-                  <w:t xml:space="preserve"> traveling in Palestine with her sister </w:t>
-                </w:r>
-                <w:r>
-                  <w:t>o</w:t>
-                </w:r>
-                <w:r>
-                  <w:t xml:space="preserve">n her way to Western Europe to </w:t>
-                </w:r>
-                <w:r>
-                  <w:t>pursue</w:t>
-                </w:r>
-                <w:r>
-                  <w:t xml:space="preserve"> her </w:t>
-                </w:r>
-                <w:r>
-                  <w:t>study of art</w:t>
-                </w:r>
-                <w:r>
-                  <w:t xml:space="preserve">, </w:t>
-                </w:r>
-                <w:r>
-                  <w:t>the pair</w:t>
-                </w:r>
-                <w:r>
-                  <w:t xml:space="preserve"> decided to </w:t>
-                </w:r>
-                <w:r>
-                  <w:t xml:space="preserve">remain and </w:t>
-                </w:r>
-                <w:r>
-                  <w:t>join the Jewish settlement. The sisters famously improved their Hebrew as young adults</w:t>
-                </w:r>
-                <w:r>
-                  <w:t xml:space="preserve"> by</w:t>
-                </w:r>
-                <w:r>
-                  <w:t xml:space="preserve"> attending a kindergarten in </w:t>
-                </w:r>
-                <w:proofErr w:type="spellStart"/>
-                <w:r>
-                  <w:t>Rehovot</w:t>
-                </w:r>
-                <w:proofErr w:type="spellEnd"/>
-                <w:r>
-                  <w:t xml:space="preserve">. </w:t>
-                </w:r>
-              </w:p>
-              <w:p/>
-              <w:p>
-                <w:r>
-                  <w:t xml:space="preserve">The trip to Palestine also altered </w:t>
-                </w:r>
-                <w:proofErr w:type="spellStart"/>
-                <w:r>
-                  <w:t>Bluvshtain’s</w:t>
-                </w:r>
-                <w:proofErr w:type="spellEnd"/>
-                <w:r>
-                  <w:t xml:space="preserve"> career plans. In 1911 she </w:t>
-                </w:r>
-                <w:r>
-                  <w:t xml:space="preserve">joined a work collective at the Sea of </w:t>
-                </w:r>
-                <w:proofErr w:type="spellStart"/>
-                <w:r>
-                  <w:t>Galillee</w:t>
-                </w:r>
-                <w:proofErr w:type="spellEnd"/>
-                <w:r>
-                  <w:t xml:space="preserve">, an experience she would often revisit in her poems, and in 1913 she finally </w:t>
-                </w:r>
-                <w:r>
-                  <w:lastRenderedPageBreak/>
-                  <w:t>made it to Western Europe to study</w:t>
-                </w:r>
-                <w:r>
-                  <w:t xml:space="preserve"> </w:t>
-                </w:r>
-                <w:r>
-                  <w:t>—</w:t>
-                </w:r>
-                <w:r>
-                  <w:t xml:space="preserve"> </w:t>
-                </w:r>
-                <w:r>
-                  <w:t>this time agronomy as well as art</w:t>
-                </w:r>
-                <w:r>
-                  <w:t xml:space="preserve"> </w:t>
-                </w:r>
-                <w:r>
-                  <w:t>—</w:t>
-                </w:r>
-                <w:r>
-                  <w:t xml:space="preserve"> </w:t>
-                </w:r>
-                <w:r>
-                  <w:t xml:space="preserve">and met the poet and journalist Maria </w:t>
-                </w:r>
-                <w:proofErr w:type="spellStart"/>
-                <w:r>
-                  <w:t>Shkapskaya</w:t>
-                </w:r>
-                <w:proofErr w:type="spellEnd"/>
-                <w:r>
-                  <w:t xml:space="preserve"> who was to become a close friend and correspondent</w:t>
-                </w:r>
-                <w:r>
-                  <w:t xml:space="preserve">. The </w:t>
-                </w:r>
-                <w:r>
-                  <w:t>outbreak of war</w:t>
-                </w:r>
-                <w:r>
-                  <w:t xml:space="preserve"> prevented </w:t>
-                </w:r>
-                <w:proofErr w:type="spellStart"/>
-                <w:r>
-                  <w:t>Bluvshtain’s</w:t>
-                </w:r>
-                <w:proofErr w:type="spellEnd"/>
-                <w:r>
-                  <w:t xml:space="preserve"> </w:t>
-                </w:r>
-                <w:r>
-                  <w:t>return</w:t>
-                </w:r>
-                <w:r>
-                  <w:t xml:space="preserve"> home from France, so </w:t>
-                </w:r>
-                <w:r>
-                  <w:t>she</w:t>
-                </w:r>
-                <w:r>
-                  <w:t xml:space="preserve"> </w:t>
-                </w:r>
-                <w:r>
-                  <w:t>remained in Russia</w:t>
-                </w:r>
-                <w:r>
-                  <w:t xml:space="preserve"> under difficult conditions. Upon her return </w:t>
-                </w:r>
-                <w:r>
-                  <w:t xml:space="preserve">to Palestine </w:t>
-                </w:r>
-                <w:r>
-                  <w:t>in 1919</w:t>
-                </w:r>
-                <w:r>
-                  <w:t xml:space="preserve"> she joined K</w:t>
-                </w:r>
-                <w:r>
-                  <w:t xml:space="preserve">ibbutz </w:t>
-                </w:r>
-                <w:proofErr w:type="spellStart"/>
-                <w:r>
-                  <w:t>Degania</w:t>
-                </w:r>
-                <w:proofErr w:type="spellEnd"/>
-                <w:r>
-                  <w:t xml:space="preserve"> where she remained until the tuberculosis she likely contracted while in Russia during the war led to her abrupt dismissal. </w:t>
-                </w:r>
-              </w:p>
-              <w:p/>
-              <w:p>
-                <w:proofErr w:type="spellStart"/>
-                <w:r>
-                  <w:t>Bluvshtain’s</w:t>
-                </w:r>
-                <w:proofErr w:type="spellEnd"/>
-                <w:r>
-                  <w:t xml:space="preserve"> poetic career was finally to begin. </w:t>
-                </w:r>
-                <w:r>
-                  <w:t>Her poems were first published</w:t>
-                </w:r>
-                <w:r>
-                  <w:t xml:space="preserve"> in the early 1920s and </w:t>
-                </w:r>
-                <w:r>
-                  <w:t xml:space="preserve">she </w:t>
-                </w:r>
-                <w:r>
-                  <w:t xml:space="preserve">wrote </w:t>
-                </w:r>
-                <w:r>
-                  <w:t>the bulk</w:t>
-                </w:r>
-                <w:r>
-                  <w:t xml:space="preserve"> of her poems when she was already quite ill and living mostly in Tel Aviv</w:t>
-                </w:r>
-                <w:r>
-                  <w:t xml:space="preserve"> </w:t>
-                </w:r>
-                <w:r>
-                  <w:t>—</w:t>
-                </w:r>
-                <w:r>
-                  <w:t xml:space="preserve"> </w:t>
-                </w:r>
-                <w:r>
-                  <w:t>between 1925 and 1931</w:t>
-                </w:r>
-                <w:r>
-                  <w:t xml:space="preserve">. Her poems appeared </w:t>
-                </w:r>
-                <w:r>
-                  <w:t>regularly</w:t>
-                </w:r>
-                <w:r>
-                  <w:t xml:space="preserve"> in </w:t>
-                </w:r>
-                <w:proofErr w:type="spellStart"/>
+                  <w:t>Davar</w:t>
+                </w:r>
+                <w:r>
+                  <w:t>, and she lived</w:t>
+                </w:r>
+                <w:r>
+                  <w:t xml:space="preserve"> modestly</w:t>
+                </w:r>
+                <w:r>
+                  <w:t xml:space="preserve"> off th</w:t>
+                </w:r>
+                <w:r>
+                  <w:t>e small</w:t>
+                </w:r>
+                <w:r>
+                  <w:t xml:space="preserve"> payments</w:t>
+                </w:r>
+                <w:r>
+                  <w:t xml:space="preserve"> she received for </w:t>
+                </w:r>
+                <w:r>
+                  <w:t>her published</w:t>
+                </w:r>
+                <w:r>
+                  <w:t xml:space="preserve"> poems in addition to payment she received for </w:t>
+                </w:r>
+                <w:r>
+                  <w:t xml:space="preserve">piecemeal work. Two volumes of her poetry appeared in her lifetime: </w:t>
+                </w:r>
                 <w:r>
                   <w:rPr>
                     <w:i/>
                   </w:rPr>
-                  <w:t>Davar</w:t>
-                </w:r>
-                <w:proofErr w:type="spellEnd"/>
-                <w:r>
-                  <w:t>, and she lived off th</w:t>
-                </w:r>
-                <w:r>
-                  <w:t>e small</w:t>
-                </w:r>
-                <w:r>
-                  <w:t xml:space="preserve"> payments</w:t>
-                </w:r>
-                <w:r>
-                  <w:t xml:space="preserve"> she received for those poems in addition to payment she received for </w:t>
-                </w:r>
-                <w:r>
-                  <w:t xml:space="preserve">piecemeal work. Two volumes of her poetry appeared in her lifetime: </w:t>
-                </w:r>
-                <w:proofErr w:type="spellStart"/>
+                  <w:t>Aftergrowth</w:t>
+                </w:r>
+                <w:r>
+                  <w:t xml:space="preserve"> [safiah]</w:t>
+                </w:r>
+                <w:r>
+                  <w:t xml:space="preserve"> in 1927, and </w:t>
+                </w:r>
                 <w:r>
                   <w:rPr>
                     <w:i/>
                   </w:rPr>
-                  <w:t>Aftergrowth</w:t>
-                </w:r>
-                <w:proofErr w:type="spellEnd"/>
-                <w:r>
-                  <w:t xml:space="preserve"> [</w:t>
-                </w:r>
-                <w:proofErr w:type="spellStart"/>
-                <w:r>
-                  <w:t>safiah</w:t>
-                </w:r>
-                <w:proofErr w:type="spellEnd"/>
-                <w:r>
-                  <w:t>]</w:t>
-                </w:r>
-                <w:r>
-                  <w:t xml:space="preserve"> in 1927, and </w:t>
+                  <w:t>From Across</w:t>
+                </w:r>
+                <w:r>
+                  <w:t xml:space="preserve"> (or: </w:t>
                 </w:r>
                 <w:r>
                   <w:rPr>
                     <w:i/>
                   </w:rPr>
-                  <w:t>From Across</w:t>
-                </w:r>
-                <w:r>
-                  <w:t xml:space="preserve"> (or: </w:t>
+                  <w:t>From Afar</w:t>
+                </w:r>
+                <w:r>
+                  <w:t>)</w:t>
+                </w:r>
+                <w:r>
+                  <w:t xml:space="preserve"> </w:t>
+                </w:r>
+                <w:r>
+                  <w:t>[mi-neged]</w:t>
+                </w:r>
+                <w:r>
+                  <w:t xml:space="preserve"> in 1930. Her posthumous </w:t>
                 </w:r>
                 <w:r>
                   <w:rPr>
                     <w:i/>
                   </w:rPr>
-                  <w:t>From Afar</w:t>
-                </w:r>
-                <w:r>
-                  <w:t>)</w:t>
-                </w:r>
-                <w:r>
-                  <w:t xml:space="preserve"> </w:t>
-                </w:r>
-                <w:r>
-                  <w:t>[mi-</w:t>
-                </w:r>
-                <w:proofErr w:type="spellStart"/>
-                <w:r>
-                  <w:t>neged</w:t>
-                </w:r>
-                <w:proofErr w:type="spellEnd"/>
-                <w:r>
-                  <w:t>]</w:t>
-                </w:r>
-                <w:r>
-                  <w:t xml:space="preserve"> in 1930. Her posthumous </w:t>
-                </w:r>
-                <w:r>
-                  <w:rPr>
-                    <w:i/>
-                  </w:rPr>
                   <w:t>Nebo</w:t>
                 </w:r>
                 <w:r>
-                  <w:t xml:space="preserve"> [</w:t>
-                </w:r>
-                <w:proofErr w:type="spellStart"/>
-                <w:r>
-                  <w:t>nevo</w:t>
-                </w:r>
-                <w:proofErr w:type="spellEnd"/>
-                <w:r>
-                  <w:t>]</w:t>
+                  <w:t xml:space="preserve"> [nevo]</w:t>
                 </w:r>
                 <w:r>
                   <w:t xml:space="preserve"> appeared in 1932. </w:t>
@@ -1227,13 +1112,8 @@
                   <w:t xml:space="preserve"> in Palestine</w:t>
                 </w:r>
                 <w:r>
-                  <w:t xml:space="preserve">, </w:t>
-                </w:r>
-                <w:proofErr w:type="spellStart"/>
-                <w:r>
-                  <w:t>Bluvshtain</w:t>
-                </w:r>
-                <w:proofErr w:type="spellEnd"/>
+                  <w:t>, Bluvshtain</w:t>
+                </w:r>
                 <w:r>
                   <w:t xml:space="preserve"> was a </w:t>
                 </w:r>
@@ -1274,73 +1154,20 @@
                 <w:pPr>
                   <w:contextualSpacing/>
                 </w:pPr>
-                <w:proofErr w:type="spellStart"/>
-                <w:r>
-                  <w:t>Bluvshtain</w:t>
-                </w:r>
-                <w:proofErr w:type="spellEnd"/>
-                <w:r>
-                  <w:t xml:space="preserve"> was a modernist. Her stylistic decisions reflected post-symbolist trends, and her writing was influenced in particular</w:t>
-                </w:r>
-                <w:r>
-                  <w:t xml:space="preserve"> by Russian </w:t>
-                </w:r>
-                <w:proofErr w:type="spellStart"/>
-                <w:r>
-                  <w:t>a</w:t>
-                </w:r>
-                <w:r>
-                  <w:t>cmeist</w:t>
-                </w:r>
-                <w:proofErr w:type="spellEnd"/>
-                <w:r>
-                  <w:t xml:space="preserve"> principles and poems, as well as by its </w:t>
+                <w:r>
+                  <w:t>Bluvshtain was a modernist. Her stylistic decisions reflected post-symbolist trends, and her writing was influenced in particular</w:t>
+                </w:r>
+                <w:r>
+                  <w:t xml:space="preserve"> by Russian a</w:t>
+                </w:r>
+                <w:r>
+                  <w:t xml:space="preserve">cmeist principles and poems, as well as by its </w:t>
                 </w:r>
                 <w:r>
                   <w:t>close relation, French imagism.</w:t>
                 </w:r>
                 <w:r>
-                  <w:t xml:space="preserve"> Technically a peer of Anna </w:t>
-                </w:r>
-                <w:proofErr w:type="spellStart"/>
-                <w:r>
-                  <w:t>Akhmatova</w:t>
-                </w:r>
-                <w:proofErr w:type="spellEnd"/>
-                <w:r>
-                  <w:t xml:space="preserve">, </w:t>
-                </w:r>
-                <w:proofErr w:type="spellStart"/>
-                <w:r>
-                  <w:t>Bluvshtain</w:t>
-                </w:r>
-                <w:proofErr w:type="spellEnd"/>
-                <w:r>
-                  <w:t xml:space="preserve"> was younger in poetic years, her first book of poems appearing about 15 years after </w:t>
-                </w:r>
-                <w:proofErr w:type="spellStart"/>
-                <w:r>
-                  <w:t>Akhmatova’s</w:t>
-                </w:r>
-                <w:proofErr w:type="spellEnd"/>
-                <w:r>
-                  <w:t xml:space="preserve"> of 1912. </w:t>
-                </w:r>
-                <w:proofErr w:type="spellStart"/>
-                <w:r>
-                  <w:t>Bluvshtain</w:t>
-                </w:r>
-                <w:proofErr w:type="spellEnd"/>
-                <w:r>
-                  <w:t xml:space="preserve"> was also a reader of Francis </w:t>
-                </w:r>
-                <w:proofErr w:type="spellStart"/>
-                <w:r>
-                  <w:t>Jammes</w:t>
-                </w:r>
-                <w:proofErr w:type="spellEnd"/>
-                <w:r>
-                  <w:t>. She praises the French poet in her well-know</w:t>
+                  <w:t xml:space="preserve"> Technically a peer of Anna Akhmatova, Bluvshtain was younger in poetic years, her first book of poems appearing about 15 years after Akhmatova’s of 1912. Bluvshtain was also a reader of Francis Jammes. She praises the French poet in her well-know</w:t>
                 </w:r>
                 <w:r>
                   <w:t>n</w:t>
@@ -1352,26 +1179,13 @@
                   <w:t>‘</w:t>
                 </w:r>
                 <w:r>
-                  <w:t>The Sign of the Tim</w:t>
-                </w:r>
-                <w:bookmarkStart w:id="0" w:name="_GoBack"/>
-                <w:bookmarkEnd w:id="0"/>
-                <w:r>
-                  <w:t>e</w:t>
+                  <w:t>The Sign of the Time</w:t>
                 </w:r>
                 <w:r>
                   <w:t>’</w:t>
                 </w:r>
                 <w:r>
-                  <w:t xml:space="preserve"> as one who prefers the naked simplicity of the </w:t>
-                </w:r>
-                <w:proofErr w:type="spellStart"/>
-                <w:r>
-                  <w:t>newborn</w:t>
-                </w:r>
-                <w:proofErr w:type="spellEnd"/>
-                <w:r>
-                  <w:t xml:space="preserve"> to verbal adornment, and he is the only writer mentioned by name in any of her three published volumes. </w:t>
+                  <w:t xml:space="preserve"> as one who prefers the naked simplicity of the newborn to verbal adornment, and he is the only writer mentioned by name in any of her three published volumes. </w:t>
                 </w:r>
               </w:p>
               <w:p>
@@ -1486,23 +1300,7 @@
                     <w:rFonts w:cs="MBCAkzidenzGrotesk-CondensedMed"/>
                     <w:szCs w:val="18"/>
                   </w:rPr>
-                  <w:t xml:space="preserve"> the poems of Francis </w:t>
-                </w:r>
-                <w:proofErr w:type="spellStart"/>
-                <w:r>
-                  <w:rPr>
-                    <w:rFonts w:cs="MBCAkzidenzGrotesk-CondensedMed"/>
-                    <w:szCs w:val="18"/>
-                  </w:rPr>
-                  <w:t>Jammes</w:t>
-                </w:r>
-                <w:proofErr w:type="spellEnd"/>
-                <w:r>
-                  <w:rPr>
-                    <w:rFonts w:cs="MBCAkzidenzGrotesk-CondensedMed"/>
-                    <w:szCs w:val="18"/>
-                  </w:rPr>
-                  <w:t xml:space="preserve">. </w:t>
+                  <w:t xml:space="preserve"> the poems of Francis Jammes. </w:t>
                 </w:r>
               </w:p>
               <w:p>
@@ -1523,6 +1321,7 @@
                   </w:rPr>
                   <w:t>—</w:t>
                 </w:r>
+                <w:commentRangeStart w:id="0"/>
                 <w:r>
                   <w:rPr>
                     <w:rFonts w:cs="MBCAkzidenzGrotesk-CondensedMed"/>
@@ -1556,25 +1355,8 @@
                     <w:rFonts w:cs="MBCAkzidenzGrotesk-CondensedMed"/>
                     <w:szCs w:val="18"/>
                   </w:rPr>
-                  <w:t xml:space="preserve"> [</w:t>
-                </w:r>
-                <w:proofErr w:type="spellStart"/>
-                <w:r>
-                  <w:rPr>
-                    <w:rFonts w:cs="MBCAkzidenzGrotesk-CondensedMed"/>
-                    <w:szCs w:val="18"/>
-                  </w:rPr>
-                  <w:t>anokhi</w:t>
-                </w:r>
-                <w:proofErr w:type="spellEnd"/>
-                <w:r>
-                  <w:rPr>
-                    <w:rFonts w:cs="MBCAkzidenzGrotesk-CondensedMed"/>
-                    <w:szCs w:val="18"/>
-                  </w:rPr>
-                  <w:t xml:space="preserve">] in </w:t>
-                </w:r>
-                <w:proofErr w:type="spellStart"/>
+                  <w:t xml:space="preserve"> [anokhi] in </w:t>
+                </w:r>
                 <w:r>
                   <w:rPr>
                     <w:rFonts w:ascii="Calibri" w:hAnsi="Calibri" w:cs="MBCAkzidenzGrotesk-CondensedMed"/>
@@ -1593,7 +1375,6 @@
                   </w:rPr>
                   <w:t>ḥ</w:t>
                 </w:r>
-                <w:proofErr w:type="spellEnd"/>
                 <w:r>
                   <w:rPr>
                     <w:rFonts w:cs="MBCAkzidenzGrotesk-CondensedMed"/>
@@ -1608,39 +1389,326 @@
                     <w:rFonts w:cs="MBCAkzidenzGrotesk-CondensedMed"/>
                     <w:szCs w:val="18"/>
                   </w:rPr>
-                  <w:t>[</w:t>
-                </w:r>
-                <w:proofErr w:type="spellStart"/>
-                <w:r>
-                  <w:rPr>
-                    <w:rFonts w:cs="MBCAkzidenzGrotesk-CondensedMed"/>
-                    <w:szCs w:val="18"/>
+                  <w:t>[Aftergrowth] (Tel Aviv: Davar, 1927), 18.</w:t>
+                </w:r>
+                <w:commentRangeEnd w:id="0"/>
+                <w:r>
+                  <w:rPr>
+                    <w:rStyle w:val="CommentReference"/>
+                  </w:rPr>
+                  <w:commentReference w:id="0"/>
+                </w:r>
+              </w:p>
+              <w:p>
+                <w:pPr>
+                  <w:contextualSpacing/>
+                </w:pPr>
+              </w:p>
+              <w:p>
+                <w:pPr>
+                  <w:contextualSpacing/>
+                </w:pPr>
+                <w:r>
+                  <w:t>As in Jam</w:t>
+                </w:r>
+                <w:r>
+                  <w:t>mes’ own poems, the speaker in Bluvshtain’s poem</w:t>
+                </w:r>
+                <w:r>
+                  <w:t xml:space="preserve"> calls herself and her poetry simple, using distinct images of the pure, innocent and simple to do so. The poem’</w:t>
+                </w:r>
+                <w:r>
+                  <w:t xml:space="preserve">s compactness and its seemingly </w:t>
+                </w:r>
+                <w:r>
+                  <w:t xml:space="preserve">unambiguous images are consistent with acmeist aesthetics. </w:t>
+                </w:r>
+                <w:r>
+                  <w:t xml:space="preserve">The speaker has undergone a transformation. </w:t>
+                </w:r>
+                <w:r>
+                  <w:t xml:space="preserve">In the second stanza of this three-stanza poem, </w:t>
+                </w:r>
+                <w:r>
+                  <w:t>she</w:t>
+                </w:r>
+                <w:r>
+                  <w:t xml:space="preserve"> contrasts her present self and state with the dramatic self who, rather t</w:t>
+                </w:r>
+                <w:r>
+                  <w:t xml:space="preserve">han identifying with quiet </w:t>
+                </w:r>
+                <w:r>
+                  <w:t>lake</w:t>
+                </w:r>
+                <w:r>
+                  <w:t xml:space="preserve"> water</w:t>
+                </w:r>
+                <w:r>
+                  <w:t xml:space="preserve">, once upon a time wrapped her soul in crimson and was one with the eagles’ cries on mountaintops. Many of Bluvshtain’s poems, like </w:t>
+                </w:r>
+                <w:r>
+                  <w:t>‘</w:t>
+                </w:r>
+                <w:r>
+                  <w:t>I,</w:t>
+                </w:r>
+                <w:r>
+                  <w:t>’</w:t>
+                </w:r>
+                <w:r>
+                  <w:t xml:space="preserve"> are </w:t>
+                </w:r>
+                <w:r>
+                  <w:t>concise</w:t>
+                </w:r>
+                <w:r>
+                  <w:t xml:space="preserve"> expressions of cognition, capturing and sharing a mo</w:t>
+                </w:r>
+                <w:r>
+                  <w:t>mentary thought, feeling, realis</w:t>
+                </w:r>
+                <w:r>
+                  <w:t>ation, reminiscence</w:t>
+                </w:r>
+                <w:r>
+                  <w:t>,</w:t>
+                </w:r>
+                <w:r>
+                  <w:t xml:space="preserve"> or transformation</w:t>
+                </w:r>
+                <w:r>
+                  <w:t xml:space="preserve">. </w:t>
+                </w:r>
+              </w:p>
+              <w:p>
+                <w:pPr>
+                  <w:contextualSpacing/>
+                </w:pPr>
+              </w:p>
+              <w:p>
+                <w:pPr>
+                  <w:contextualSpacing/>
+                </w:pPr>
+                <w:r>
+                  <w:t>Reflecting the contained, measured emotive arc of her poems</w:t>
+                </w:r>
+                <w:r>
+                  <w:t xml:space="preserve"> </w:t>
+                </w:r>
+                <w:r>
+                  <w:t>—</w:t>
+                </w:r>
+                <w:r>
+                  <w:t xml:space="preserve"> </w:t>
+                </w:r>
+                <w:r>
+                  <w:t>and sometimes seen as a sign o</w:t>
+                </w:r>
+                <w:r>
+                  <w:t xml:space="preserve">f conservative poetics — </w:t>
+                </w:r>
+                <w:r>
+                  <w:t xml:space="preserve">the syntactic unit of poetic cognition is most often the quatrain, devoid of </w:t>
+                </w:r>
+                <w:r>
+                  <w:t xml:space="preserve">enjambment. An arrangement involving three quatrains is </w:t>
+                </w:r>
+                <w:r>
+                  <w:t xml:space="preserve">the most </w:t>
+                </w:r>
+                <w:r>
+                  <w:t>common</w:t>
+                </w:r>
+                <w:r>
+                  <w:t xml:space="preserve"> in her poetic </w:t>
+                </w:r>
+                <w:r>
+                  <w:lastRenderedPageBreak/>
+                  <w:t>volumes; poems</w:t>
+                </w:r>
+                <w:r>
+                  <w:t xml:space="preserve"> comprised</w:t>
+                </w:r>
+                <w:r>
+                  <w:t xml:space="preserve"> of 2 quatrains are also common. </w:t>
+                </w:r>
+                <w:r>
+                  <w:t>Occasionally e</w:t>
+                </w:r>
+                <w:r>
+                  <w:t xml:space="preserve">ven longer stanzas are, prosodically speaking, two </w:t>
+                </w:r>
+                <w:r>
+                  <w:t>quatrains</w:t>
+                </w:r>
+                <w:r>
+                  <w:t xml:space="preserve"> </w:t>
+                </w:r>
+                <w:r>
+                  <w:t>arranged on the page</w:t>
+                </w:r>
+                <w:r>
+                  <w:t xml:space="preserve"> as one. For example, in poem #2 of </w:t>
+                </w:r>
+                <w:r>
+                  <w:t>‘</w:t>
+                </w:r>
+                <w:r>
+                  <w:t>In the Hospital</w:t>
+                </w:r>
+                <w:r>
+                  <w:t>’</w:t>
+                </w:r>
+                <w:r>
+                  <w:t xml:space="preserve"> [bi-veit-ha-holim</w:t>
+                </w:r>
+                <w:r>
+                  <w:t>]</w:t>
+                </w:r>
+                <w:r>
+                  <w:t xml:space="preserve"> in </w:t>
+                </w:r>
+                <w:r>
+                  <w:rPr>
+                    <w:i/>
                   </w:rPr>
                   <w:t>Aftergrowth</w:t>
                 </w:r>
-                <w:proofErr w:type="spellEnd"/>
-                <w:r>
-                  <w:rPr>
-                    <w:rFonts w:cs="MBCAkzidenzGrotesk-CondensedMed"/>
-                    <w:szCs w:val="18"/>
-                  </w:rPr>
-                  <w:t xml:space="preserve">] (Tel Aviv: </w:t>
-                </w:r>
-                <w:proofErr w:type="spellStart"/>
-                <w:r>
-                  <w:rPr>
-                    <w:rFonts w:cs="MBCAkzidenzGrotesk-CondensedMed"/>
-                    <w:szCs w:val="18"/>
-                  </w:rPr>
-                  <w:t>Davar</w:t>
-                </w:r>
-                <w:proofErr w:type="spellEnd"/>
-                <w:r>
-                  <w:rPr>
-                    <w:rFonts w:cs="MBCAkzidenzGrotesk-CondensedMed"/>
-                    <w:szCs w:val="18"/>
-                  </w:rPr>
-                  <w:t>, 1927), 18.</w:t>
+                <w:r>
+                  <w:t>, the strong stop at the end of the four</w:t>
+                </w:r>
+                <w:r>
+                  <w:t>th line, (marked by a semi-colon)</w:t>
+                </w:r>
+                <w:r>
+                  <w:t xml:space="preserve"> of each 8-line stanza, as well as the rhyme scheme of ababcdcd, efefghgh, indicate that the quatra</w:t>
+                </w:r>
+                <w:r>
+                  <w:t>in lurks here too. (See also</w:t>
+                </w:r>
+                <w:r>
+                  <w:t xml:space="preserve"> </w:t>
+                </w:r>
+                <w:r>
+                  <w:t>‘</w:t>
+                </w:r>
+                <w:r>
+                  <w:t>Coming</w:t>
+                </w:r>
+                <w:r>
+                  <w:t>’</w:t>
+                </w:r>
+                <w:r>
+                  <w:t xml:space="preserve"> [be-vo] with its abccbdee rhyme scheme, </w:t>
+                </w:r>
+                <w:r>
+                  <w:t>‘</w:t>
+                </w:r>
+                <w:r>
+                  <w:t>Fate</w:t>
+                </w:r>
+                <w:r>
+                  <w:t>’</w:t>
+                </w:r>
+                <w:r>
+                  <w:t xml:space="preserve"> [goral], abcbcdeffd,</w:t>
+                </w:r>
+                <w:r>
+                  <w:t xml:space="preserve"> and, by contrast </w:t>
+                </w:r>
+                <w:r>
+                  <w:t>‘</w:t>
+                </w:r>
+                <w:r>
+                  <w:t>Gift</w:t>
+                </w:r>
+                <w:r>
+                  <w:t>’</w:t>
+                </w:r>
+                <w:r>
+                  <w:t xml:space="preserve"> [shai]</w:t>
+                </w:r>
+                <w:r>
+                  <w:t xml:space="preserve"> </w:t>
+                </w:r>
+                <w:r>
+                  <w:t>—</w:t>
+                </w:r>
+                <w:r>
+                  <w:t xml:space="preserve"> </w:t>
+                </w:r>
+                <w:r>
+                  <w:t xml:space="preserve">all three in </w:t>
+                </w:r>
+                <w:r>
+                  <w:rPr>
+                    <w:i/>
+                  </w:rPr>
+                  <w:t>From Afar</w:t>
+                </w:r>
+                <w:r>
+                  <w:t xml:space="preserve">.) The ballad stanza (abcb) predominates, sometimes with two rhymes (abab; quatrains </w:t>
+                </w:r>
+                <w:r>
+                  <w:t xml:space="preserve">of abba </w:t>
+                </w:r>
+                <w:r>
+                  <w:t>are less common</w:t>
+                </w:r>
+                <w:r>
+                  <w:t>)</w:t>
+                </w:r>
+                <w:r>
+                  <w:t xml:space="preserve"> </w:t>
+                </w:r>
+                <w:r>
+                  <w:t>—</w:t>
+                </w:r>
+                <w:r>
+                  <w:t xml:space="preserve"> </w:t>
+                </w:r>
+                <w:r>
+                  <w:t>though other stanzaic forms and rhyme schemes appear as well</w:t>
+                </w:r>
+                <w:r>
+                  <w:t xml:space="preserve"> </w:t>
+                </w:r>
+                <w:r>
+                  <w:t>—</w:t>
+                </w:r>
+                <w:r>
+                  <w:t xml:space="preserve"> </w:t>
+                </w:r>
+                <w:r>
+                  <w:t xml:space="preserve">and the vocabulary is usually quite simple, with a few, clearly evoked images. </w:t>
+                </w:r>
+                <w:r>
+                  <w:t xml:space="preserve">Such is the case with </w:t>
+                </w:r>
+                <w:r>
+                  <w:t>‘</w:t>
+                </w:r>
+                <w:r>
+                  <w:t>Night Milking</w:t>
+                </w:r>
+                <w:r>
+                  <w:t>’</w:t>
+                </w:r>
+                <w:r>
+                  <w:t xml:space="preserve"> [halivat lailah] in which the mysterious threads are counterbalanced by the tactile images of the large, warm, cow (perhaps inspired by her time at the collectives), the moon</w:t>
+                </w:r>
+                <w:r>
+                  <w:t xml:space="preserve"> </w:t>
+                </w:r>
+                <w:r>
+                  <w:t>—</w:t>
+                </w:r>
+                <w:r>
+                  <w:t xml:space="preserve"> </w:t>
+                </w:r>
+                <w:r>
+                  <w:t xml:space="preserve">and the contrast between them: </w:t>
                 </w:r>
               </w:p>
               <w:p>
@@ -1652,100 +1720,9 @@
                 <w:pPr>
                   <w:contextualSpacing/>
                 </w:pPr>
-                <w:r>
-                  <w:t xml:space="preserve">As in </w:t>
-                </w:r>
-                <w:proofErr w:type="spellStart"/>
-                <w:r>
-                  <w:t>Jam</w:t>
-                </w:r>
-                <w:r>
-                  <w:t>mes</w:t>
-                </w:r>
-                <w:proofErr w:type="spellEnd"/>
-                <w:r>
-                  <w:t xml:space="preserve">’ own poems, the speaker in </w:t>
-                </w:r>
-                <w:proofErr w:type="spellStart"/>
-                <w:r>
-                  <w:t>Bluvshtain’s</w:t>
-                </w:r>
-                <w:proofErr w:type="spellEnd"/>
-                <w:r>
-                  <w:t xml:space="preserve"> poem</w:t>
-                </w:r>
-                <w:r>
-                  <w:t xml:space="preserve"> calls herself and her poetry simple, using distinct images of the pure, innocent and simple to do so. The poem’</w:t>
-                </w:r>
-                <w:r>
-                  <w:t xml:space="preserve">s compactness and its seemingly </w:t>
-                </w:r>
-                <w:r>
-                  <w:t xml:space="preserve">unambiguous images are consistent with </w:t>
-                </w:r>
-                <w:proofErr w:type="spellStart"/>
-                <w:r>
-                  <w:t>acmeist</w:t>
-                </w:r>
-                <w:proofErr w:type="spellEnd"/>
-                <w:r>
-                  <w:t xml:space="preserve"> aesthetics. </w:t>
-                </w:r>
-                <w:r>
-                  <w:t xml:space="preserve">The speaker has undergone a transformation. </w:t>
-                </w:r>
-                <w:r>
-                  <w:t xml:space="preserve">In the second stanza of this three-stanza poem, </w:t>
-                </w:r>
-                <w:r>
-                  <w:t>she</w:t>
-                </w:r>
-                <w:r>
-                  <w:t xml:space="preserve"> contrasts her present self and state with the dramatic self who, rather t</w:t>
-                </w:r>
-                <w:r>
-                  <w:t xml:space="preserve">han identifying with quiet </w:t>
-                </w:r>
-                <w:r>
-                  <w:t>lake</w:t>
-                </w:r>
-                <w:r>
-                  <w:t xml:space="preserve"> water</w:t>
-                </w:r>
-                <w:r>
-                  <w:t xml:space="preserve">, once upon a time wrapped her soul in crimson and was one with the eagles’ cries on mountaintops. Many of </w:t>
-                </w:r>
-                <w:proofErr w:type="spellStart"/>
-                <w:r>
-                  <w:t>Bluvshtain’s</w:t>
-                </w:r>
-                <w:proofErr w:type="spellEnd"/>
-                <w:r>
-                  <w:t xml:space="preserve"> poems, like </w:t>
-                </w:r>
-                <w:r>
-                  <w:t>‘</w:t>
-                </w:r>
-                <w:r>
-                  <w:t>I,</w:t>
-                </w:r>
-                <w:r>
-                  <w:t>’</w:t>
-                </w:r>
-                <w:r>
-                  <w:t xml:space="preserve"> are </w:t>
-                </w:r>
-                <w:r>
-                  <w:t>concise</w:t>
-                </w:r>
-                <w:r>
-                  <w:t xml:space="preserve"> expressions of cognition, capturing and sharing a momentary thought, feeling, realization, reminiscence</w:t>
-                </w:r>
-                <w:r>
-                  <w:t xml:space="preserve"> or transformation</w:t>
-                </w:r>
-                <w:r>
-                  <w:t xml:space="preserve">. </w:t>
+                <w:commentRangeStart w:id="1"/>
+                <w:r>
+                  <w:t xml:space="preserve">Night Milking </w:t>
                 </w:r>
               </w:p>
               <w:p>
@@ -1758,7 +1735,7 @@
                   <w:contextualSpacing/>
                 </w:pPr>
                 <w:r>
-                  <w:t>Reflecting the contained, measured emotive arc of her poems</w:t>
+                  <w:t>In the courtyard</w:t>
                 </w:r>
                 <w:r>
                   <w:t xml:space="preserve"> </w:t>
@@ -1770,377 +1747,10 @@
                   <w:t xml:space="preserve"> </w:t>
                 </w:r>
                 <w:r>
-                  <w:t>and sometimes seen as a sign o</w:t>
-                </w:r>
-                <w:r>
-                  <w:t xml:space="preserve">f conservative poetics — </w:t>
-                </w:r>
-                <w:r>
-                  <w:t xml:space="preserve">the syntactic unit of poetic cognition is most often the quatrain, devoid of </w:t>
-                </w:r>
-                <w:r>
-                  <w:t xml:space="preserve">enjambment. An arrangement involving three quatrains is </w:t>
-                </w:r>
-                <w:r>
-                  <w:t xml:space="preserve">the most </w:t>
-                </w:r>
-                <w:r>
-                  <w:t>common</w:t>
-                </w:r>
-                <w:r>
-                  <w:t xml:space="preserve"> in her poetic volumes; poems</w:t>
-                </w:r>
-                <w:r>
-                  <w:t xml:space="preserve"> comprised</w:t>
-                </w:r>
-                <w:r>
-                  <w:t xml:space="preserve"> of 2 quatrains are also common. </w:t>
-                </w:r>
-                <w:r>
-                  <w:t>Occasionally e</w:t>
-                </w:r>
-                <w:r>
-                  <w:t xml:space="preserve">ven longer stanzas are, </w:t>
-                </w:r>
-                <w:proofErr w:type="spellStart"/>
-                <w:r>
-                  <w:t>prosodically</w:t>
-                </w:r>
-                <w:proofErr w:type="spellEnd"/>
-                <w:r>
-                  <w:t xml:space="preserve"> speaking, two </w:t>
-                </w:r>
-                <w:r>
-                  <w:t>quatrains</w:t>
-                </w:r>
-                <w:r>
-                  <w:t xml:space="preserve"> </w:t>
-                </w:r>
-                <w:r>
-                  <w:t>arranged on the page</w:t>
-                </w:r>
-                <w:r>
-                  <w:t xml:space="preserve"> as one. For example, in poem #2 of </w:t>
-                </w:r>
-                <w:r>
-                  <w:t>‘</w:t>
-                </w:r>
-                <w:r>
-                  <w:t xml:space="preserve">In </w:t>
-                </w:r>
-                <w:r>
-                  <w:lastRenderedPageBreak/>
-                  <w:t>the Hospital</w:t>
-                </w:r>
-                <w:r>
-                  <w:t>’</w:t>
-                </w:r>
-                <w:r>
-                  <w:t xml:space="preserve"> [bi-</w:t>
-                </w:r>
-                <w:proofErr w:type="spellStart"/>
-                <w:r>
-                  <w:t>veit</w:t>
-                </w:r>
-                <w:proofErr w:type="spellEnd"/>
-                <w:r>
-                  <w:t>-ha-</w:t>
-                </w:r>
-                <w:proofErr w:type="spellStart"/>
-                <w:r>
-                  <w:t>holim</w:t>
-                </w:r>
-                <w:proofErr w:type="spellEnd"/>
-                <w:r>
-                  <w:t>]</w:t>
-                </w:r>
-                <w:r>
-                  <w:t xml:space="preserve"> in </w:t>
-                </w:r>
-                <w:proofErr w:type="spellStart"/>
-                <w:r>
-                  <w:rPr>
-                    <w:i/>
-                  </w:rPr>
-                  <w:t>Aftergrowth</w:t>
-                </w:r>
-                <w:proofErr w:type="spellEnd"/>
-                <w:r>
-                  <w:t>, the strong stop at the end of the four</w:t>
-                </w:r>
-                <w:r>
-                  <w:t>th line, (marked by a semi-colon)</w:t>
-                </w:r>
-                <w:r>
-                  <w:t xml:space="preserve"> of each 8-line stanza, as well as the rhyme scheme of </w:t>
-                </w:r>
-                <w:proofErr w:type="spellStart"/>
-                <w:r>
-                  <w:t>ababcdcd</w:t>
-                </w:r>
-                <w:proofErr w:type="spellEnd"/>
-                <w:r>
-                  <w:t xml:space="preserve">, </w:t>
-                </w:r>
-                <w:proofErr w:type="spellStart"/>
-                <w:r>
-                  <w:t>efefghgh</w:t>
-                </w:r>
-                <w:proofErr w:type="spellEnd"/>
-                <w:r>
-                  <w:t>, indicate that the quatra</w:t>
-                </w:r>
-                <w:r>
-                  <w:t>in lurks here too. (See also</w:t>
-                </w:r>
-                <w:r>
-                  <w:t xml:space="preserve"> </w:t>
-                </w:r>
-                <w:r>
-                  <w:t>‘</w:t>
-                </w:r>
-                <w:r>
-                  <w:t>Coming</w:t>
-                </w:r>
-                <w:r>
-                  <w:t>’</w:t>
-                </w:r>
-                <w:r>
-                  <w:t xml:space="preserve"> [be-</w:t>
-                </w:r>
-                <w:proofErr w:type="spellStart"/>
-                <w:r>
-                  <w:t>vo</w:t>
-                </w:r>
-                <w:proofErr w:type="spellEnd"/>
-                <w:r>
-                  <w:t xml:space="preserve">] with its </w:t>
-                </w:r>
-                <w:proofErr w:type="spellStart"/>
-                <w:r>
-                  <w:t>abccbdee</w:t>
-                </w:r>
-                <w:proofErr w:type="spellEnd"/>
-                <w:r>
-                  <w:t xml:space="preserve"> rhyme scheme, </w:t>
-                </w:r>
-                <w:r>
-                  <w:t>‘</w:t>
-                </w:r>
-                <w:r>
-                  <w:t>Fate</w:t>
-                </w:r>
-                <w:r>
-                  <w:t>’</w:t>
-                </w:r>
-                <w:r>
-                  <w:t xml:space="preserve"> [goral], </w:t>
-                </w:r>
-                <w:proofErr w:type="spellStart"/>
-                <w:r>
-                  <w:t>abcbcdeffd</w:t>
-                </w:r>
-                <w:proofErr w:type="spellEnd"/>
-                <w:r>
-                  <w:t>,</w:t>
-                </w:r>
-                <w:r>
-                  <w:t xml:space="preserve"> and, by contrast </w:t>
-                </w:r>
-                <w:r>
-                  <w:t>‘</w:t>
-                </w:r>
-                <w:r>
-                  <w:t>Gift</w:t>
-                </w:r>
-                <w:r>
-                  <w:t>’</w:t>
-                </w:r>
-                <w:r>
-                  <w:t xml:space="preserve"> [</w:t>
-                </w:r>
-                <w:proofErr w:type="spellStart"/>
-                <w:r>
-                  <w:t>shai</w:t>
-                </w:r>
-                <w:proofErr w:type="spellEnd"/>
-                <w:r>
-                  <w:t>]</w:t>
-                </w:r>
-                <w:r>
-                  <w:t xml:space="preserve"> </w:t>
-                </w:r>
-                <w:r>
-                  <w:t>—</w:t>
-                </w:r>
-                <w:r>
-                  <w:t xml:space="preserve"> </w:t>
-                </w:r>
-                <w:r>
-                  <w:t xml:space="preserve">all three in </w:t>
-                </w:r>
-                <w:r>
-                  <w:rPr>
-                    <w:i/>
-                  </w:rPr>
-                  <w:t>From Afar</w:t>
-                </w:r>
-                <w:r>
-                  <w:t>.) The ballad stanza (</w:t>
-                </w:r>
-                <w:proofErr w:type="spellStart"/>
-                <w:r>
-                  <w:t>abcb</w:t>
-                </w:r>
-                <w:proofErr w:type="spellEnd"/>
-                <w:r>
-                  <w:t>) predominates, sometimes with two rhymes (</w:t>
-                </w:r>
-                <w:proofErr w:type="spellStart"/>
-                <w:r>
-                  <w:t>abab</w:t>
-                </w:r>
-                <w:proofErr w:type="spellEnd"/>
-                <w:r>
-                  <w:t xml:space="preserve">; quatrains </w:t>
-                </w:r>
-                <w:r>
-                  <w:t xml:space="preserve">of </w:t>
-                </w:r>
-                <w:proofErr w:type="spellStart"/>
-                <w:r>
-                  <w:t>abba</w:t>
-                </w:r>
-                <w:proofErr w:type="spellEnd"/>
-                <w:r>
-                  <w:t xml:space="preserve"> </w:t>
-                </w:r>
-                <w:r>
-                  <w:t>are less common</w:t>
-                </w:r>
-                <w:r>
-                  <w:t>)</w:t>
-                </w:r>
-                <w:r>
-                  <w:t xml:space="preserve"> </w:t>
-                </w:r>
-                <w:r>
-                  <w:t>—</w:t>
-                </w:r>
-                <w:r>
-                  <w:t xml:space="preserve"> </w:t>
-                </w:r>
-                <w:r>
-                  <w:t xml:space="preserve">though other </w:t>
-                </w:r>
-                <w:proofErr w:type="spellStart"/>
-                <w:r>
-                  <w:t>stanzaic</w:t>
-                </w:r>
-                <w:proofErr w:type="spellEnd"/>
-                <w:r>
-                  <w:t xml:space="preserve"> forms and rhyme schemes appear as well</w:t>
-                </w:r>
-                <w:r>
-                  <w:t xml:space="preserve"> </w:t>
-                </w:r>
-                <w:r>
-                  <w:t>—</w:t>
-                </w:r>
-                <w:r>
-                  <w:t xml:space="preserve"> </w:t>
-                </w:r>
-                <w:r>
-                  <w:t xml:space="preserve">and the vocabulary is usually quite simple, with a few, clearly evoked images. </w:t>
-                </w:r>
-                <w:r>
-                  <w:t xml:space="preserve">Such is the case with </w:t>
-                </w:r>
-                <w:r>
-                  <w:t>‘</w:t>
-                </w:r>
-                <w:r>
-                  <w:t>Night Milking</w:t>
-                </w:r>
-                <w:r>
-                  <w:t>’</w:t>
-                </w:r>
-                <w:r>
-                  <w:t xml:space="preserve"> [</w:t>
-                </w:r>
-                <w:proofErr w:type="spellStart"/>
-                <w:r>
-                  <w:t>halivat</w:t>
-                </w:r>
-                <w:proofErr w:type="spellEnd"/>
-                <w:r>
-                  <w:t xml:space="preserve"> </w:t>
-                </w:r>
-                <w:proofErr w:type="spellStart"/>
-                <w:r>
-                  <w:t>lailah</w:t>
-                </w:r>
-                <w:proofErr w:type="spellEnd"/>
-                <w:r>
-                  <w:t>] in which the mysterious threads are counterbalanced by the tactile images of the large, warm, cow (perhaps inspired by her time at the collectives), the moon</w:t>
-                </w:r>
-                <w:r>
-                  <w:t xml:space="preserve"> </w:t>
-                </w:r>
-                <w:r>
-                  <w:t>—</w:t>
-                </w:r>
-                <w:r>
-                  <w:t xml:space="preserve"> </w:t>
-                </w:r>
-                <w:r>
-                  <w:t xml:space="preserve">and the contrast between them: </w:t>
-                </w:r>
-              </w:p>
-              <w:p>
-                <w:pPr>
-                  <w:contextualSpacing/>
-                </w:pPr>
-              </w:p>
-              <w:p>
-                <w:pPr>
-                  <w:contextualSpacing/>
-                </w:pPr>
-                <w:r>
-                  <w:t xml:space="preserve">Night Milking </w:t>
-                </w:r>
-              </w:p>
-              <w:p>
-                <w:pPr>
-                  <w:contextualSpacing/>
-                </w:pPr>
-              </w:p>
-              <w:p>
-                <w:pPr>
-                  <w:contextualSpacing/>
-                </w:pPr>
-                <w:r>
-                  <w:t>In the courtyard</w:t>
-                </w:r>
-                <w:r>
-                  <w:t xml:space="preserve"> </w:t>
-                </w:r>
-                <w:r>
-                  <w:t>—</w:t>
-                </w:r>
-                <w:r>
-                  <w:t xml:space="preserve"> </w:t>
-                </w:r>
-                <w:proofErr w:type="spellStart"/>
-                <w:r>
                   <w:t>moon</w:t>
                 </w:r>
                 <w:r>
-                  <w:t>kicks</w:t>
-                </w:r>
-                <w:proofErr w:type="spellEnd"/>
-                <w:r>
-                  <w:t>,</w:t>
+                  <w:t>kicks,</w:t>
                 </w:r>
               </w:p>
               <w:p>
@@ -2273,6 +1883,13 @@
                 <w:r>
                   <w:t>)</w:t>
                 </w:r>
+                <w:commentRangeEnd w:id="1"/>
+                <w:r>
+                  <w:rPr>
+                    <w:rStyle w:val="CommentReference"/>
+                  </w:rPr>
+                  <w:commentReference w:id="1"/>
+                </w:r>
                 <w:r>
                   <w:br/>
                 </w:r>
@@ -2291,7 +1908,10 @@
                   <w:t xml:space="preserve">cognitive transitions </w:t>
                 </w:r>
                 <w:r>
-                  <w:t>or realizations</w:t>
+                  <w:t>or realis</w:t>
+                </w:r>
+                <w:r>
+                  <w:t>ations</w:t>
                 </w:r>
                 <w:r>
                   <w:t xml:space="preserve"> and </w:t>
@@ -2356,23 +1976,23 @@
                 <w:r>
                   <w:t xml:space="preserve"> (</w:t>
                 </w:r>
+                <w:commentRangeStart w:id="2"/>
                 <w:r>
                   <w:t>‘</w:t>
                 </w:r>
                 <w:r>
-                  <w:t xml:space="preserve">The </w:t>
-                </w:r>
-                <w:proofErr w:type="spellStart"/>
-                <w:r>
-                  <w:t>grayness</w:t>
-                </w:r>
-                <w:proofErr w:type="spellEnd"/>
-                <w:r>
-                  <w:t xml:space="preserve"> of the feather and absence of shield/ Soul of the bird fluttered within me?</w:t>
+                  <w:t>The grayness of the feather and absence of shield/ Soul of the bird fluttered within me?</w:t>
                 </w:r>
                 <w:r>
                   <w:t>’</w:t>
                 </w:r>
+                <w:commentRangeEnd w:id="2"/>
+                <w:r>
+                  <w:rPr>
+                    <w:rStyle w:val="CommentReference"/>
+                  </w:rPr>
+                  <w:commentReference w:id="2"/>
+                </w:r>
                 <w:r>
                   <w:t>)</w:t>
                 </w:r>
@@ -2394,6 +2014,7 @@
                 <w:pPr>
                   <w:contextualSpacing/>
                 </w:pPr>
+                <w:commentRangeStart w:id="3"/>
                 <w:r>
                   <w:t>And perhaps in the ancient faraway life</w:t>
                 </w:r>
@@ -2419,10 +2040,17 @@
                   <w:t xml:space="preserve">My resting places in her brown bosom.  </w:t>
                 </w:r>
               </w:p>
+              <w:commentRangeEnd w:id="3"/>
               <w:p>
                 <w:pPr>
                   <w:contextualSpacing/>
                 </w:pPr>
+                <w:r>
+                  <w:rPr>
+                    <w:rStyle w:val="CommentReference"/>
+                  </w:rPr>
+                  <w:commentReference w:id="3"/>
+                </w:r>
               </w:p>
               <w:p>
                 <w:pPr>
@@ -2437,13 +2065,20 @@
                 <w:pPr>
                   <w:contextualSpacing/>
                 </w:pPr>
-                <w:proofErr w:type="spellStart"/>
-                <w:r>
-                  <w:t>Bluvshtain</w:t>
-                </w:r>
-                <w:proofErr w:type="spellEnd"/>
-                <w:r>
-                  <w:t xml:space="preserve"> started writing Hebrew poetry at a time when there was a growing demand for poems in Hebrew by women, and her reception was shaped by the contemporary critical expectations and perceptions of women’s roles both in poetry and in the Jewish labo</w:t>
+                <w:r>
+                  <w:t>Bluvshtain started writing Hebrew poetry at a time when there was a growing demand for poems in H</w:t>
+                </w:r>
+                <w:r>
+                  <w:t>ebrew by women.</w:t>
+                </w:r>
+                <w:r>
+                  <w:t xml:space="preserve"> </w:t>
+                </w:r>
+                <w:r>
+                  <w:t>Consequently, her</w:t>
+                </w:r>
+                <w:r>
+                  <w:t xml:space="preserve"> reception was shaped by the contemporary critical expectations and perceptions of women’s roles both in poetry and in the Jewish labo</w:t>
                 </w:r>
                 <w:r>
                   <w:t>u</w:t>
@@ -2455,100 +2090,78 @@
                   <w:rPr>
                     <w:i/>
                   </w:rPr>
-                  <w:t>ha-</w:t>
-                </w:r>
-                <w:proofErr w:type="spellStart"/>
+                  <w:t>ha-Shiloah</w:t>
+                </w:r>
+                <w:r>
+                  <w:t>, but once the influential labo</w:t>
+                </w:r>
+                <w:r>
+                  <w:t>u</w:t>
+                </w:r>
+                <w:r>
+                  <w:t xml:space="preserve">r newspaper </w:t>
+                </w:r>
                 <w:r>
                   <w:rPr>
                     <w:i/>
                   </w:rPr>
-                  <w:t>Shiloah</w:t>
-                </w:r>
-                <w:proofErr w:type="spellEnd"/>
-                <w:r>
-                  <w:t>, but once the influential labo</w:t>
+                  <w:t>Davar</w:t>
+                </w:r>
+                <w:r>
+                  <w:t xml:space="preserve"> began publication in 1925 under editor and labo</w:t>
                 </w:r>
                 <w:r>
                   <w:t>u</w:t>
                 </w:r>
                 <w:r>
-                  <w:t xml:space="preserve">r newspaper </w:t>
-                </w:r>
-                <w:proofErr w:type="spellStart"/>
+                  <w:t>r leader Berl Katznelson</w:t>
+                </w:r>
+                <w:r>
+                  <w:t xml:space="preserve"> </w:t>
+                </w:r>
+                <w:r>
+                  <w:t>—</w:t>
+                </w:r>
+                <w:r>
+                  <w:t xml:space="preserve"> </w:t>
+                </w:r>
+                <w:r>
+                  <w:t>also a former resident of Degania</w:t>
+                </w:r>
+                <w:r>
+                  <w:t xml:space="preserve"> </w:t>
+                </w:r>
+                <w:r>
+                  <w:t>—</w:t>
+                </w:r>
+                <w:r>
+                  <w:t xml:space="preserve"> </w:t>
+                </w:r>
+                <w:r>
+                  <w:t>Bluvshtain became associated with this well-</w:t>
+                </w:r>
+                <w:r>
+                  <w:lastRenderedPageBreak/>
+                  <w:t xml:space="preserve">respected organ of </w:t>
+                </w:r>
                 <w:r>
                   <w:rPr>
                     <w:i/>
                   </w:rPr>
-                  <w:t>Davar</w:t>
-                </w:r>
-                <w:proofErr w:type="spellEnd"/>
-                <w:r>
-                  <w:t xml:space="preserve"> began publication in 1925 under editor and labo</w:t>
-                </w:r>
-                <w:r>
+                  <w:t>Unified Labo</w:t>
+                </w:r>
+                <w:r>
+                  <w:rPr>
+                    <w:i/>
+                  </w:rPr>
                   <w:t>u</w:t>
                 </w:r>
                 <w:r>
-                  <w:t xml:space="preserve">r leader </w:t>
-                </w:r>
-                <w:proofErr w:type="spellStart"/>
-                <w:r>
-                  <w:t>Berl</w:t>
-                </w:r>
-                <w:proofErr w:type="spellEnd"/>
-                <w:r>
-                  <w:t xml:space="preserve"> </w:t>
-                </w:r>
-                <w:proofErr w:type="spellStart"/>
-                <w:r>
-                  <w:t>Katznelson</w:t>
-                </w:r>
-                <w:proofErr w:type="spellEnd"/>
-                <w:r>
-                  <w:t xml:space="preserve"> </w:t>
-                </w:r>
-                <w:r>
-                  <w:t>—</w:t>
-                </w:r>
-                <w:r>
-                  <w:t xml:space="preserve"> </w:t>
-                </w:r>
-                <w:r>
-                  <w:t xml:space="preserve">also a former resident of </w:t>
-                </w:r>
-                <w:proofErr w:type="spellStart"/>
-                <w:r>
-                  <w:t>Degania</w:t>
-                </w:r>
-                <w:proofErr w:type="spellEnd"/>
-                <w:r>
-                  <w:t xml:space="preserve"> </w:t>
-                </w:r>
-                <w:r>
-                  <w:t>—</w:t>
-                </w:r>
-                <w:r>
-                  <w:t xml:space="preserve"> </w:t>
-                </w:r>
-                <w:proofErr w:type="spellStart"/>
-                <w:r>
-                  <w:t>Bluvshtain</w:t>
-                </w:r>
-                <w:proofErr w:type="spellEnd"/>
-                <w:r>
-                  <w:t xml:space="preserve"> became associated with this well-respected organ of </w:t>
-                </w:r>
-                <w:r>
-                  <w:t>‘</w:t>
-                </w:r>
-                <w:r>
-                  <w:t xml:space="preserve">Unified </w:t>
-                </w:r>
-                <w:proofErr w:type="spellStart"/>
-                <w:r>
-                  <w:t>Labor</w:t>
-                </w:r>
-                <w:proofErr w:type="spellEnd"/>
+                  <w:rPr>
+                    <w:i/>
+                  </w:rPr>
+                  <w:t>r</w:t>
+                </w:r>
                 <w:r>
                   <w:t>,</w:t>
                 </w:r>
@@ -2569,22 +2182,13 @@
                   <w:contextualSpacing/>
                 </w:pPr>
                 <w:r>
-                  <w:lastRenderedPageBreak/>
                   <w:t xml:space="preserve">Several other poems written by women </w:t>
                 </w:r>
                 <w:r>
                   <w:t>began to appear</w:t>
                 </w:r>
                 <w:r>
-                  <w:t xml:space="preserve"> in the 1920s in Hebrew newspapers and journals published in Palestine and in Europe, and </w:t>
-                </w:r>
-                <w:proofErr w:type="spellStart"/>
-                <w:r>
-                  <w:t>Bluvshtain’s</w:t>
-                </w:r>
-                <w:proofErr w:type="spellEnd"/>
-                <w:r>
-                  <w:t xml:space="preserve"> work was received as part of the phenomenon of </w:t>
+                  <w:t xml:space="preserve"> in the 1920s in Hebrew newspapers and journals published in Palestine and in Europe, and Bluvshtain’s work was received as part of the phenomenon of </w:t>
                 </w:r>
                 <w:r>
                   <w:rPr>
@@ -2595,14 +2199,12 @@
                 <w:r>
                   <w:t xml:space="preserve"> in Hebrew. According to one positive early review of </w:t>
                 </w:r>
-                <w:proofErr w:type="spellStart"/>
                 <w:r>
                   <w:rPr>
                     <w:i/>
                   </w:rPr>
                   <w:t>Aftergrowth</w:t>
                 </w:r>
-                <w:proofErr w:type="spellEnd"/>
                 <w:r>
                   <w:t xml:space="preserve">, </w:t>
                 </w:r>
@@ -2625,15 +2227,7 @@
                   <w:t xml:space="preserve"> of</w:t>
                 </w:r>
                 <w:r>
-                  <w:t xml:space="preserve"> </w:t>
-                </w:r>
-                <w:proofErr w:type="spellStart"/>
-                <w:r>
-                  <w:t>Bluvshtain’s</w:t>
-                </w:r>
-                <w:proofErr w:type="spellEnd"/>
-                <w:r>
-                  <w:t xml:space="preserve"> first book</w:t>
+                  <w:t xml:space="preserve"> Bluvshtain’s first book</w:t>
                 </w:r>
                 <w:r>
                   <w:t>, labelling it</w:t>
@@ -2666,13 +2260,8 @@
                 <w:r>
                   <w:t xml:space="preserve"> tuberculosis, </w:t>
                 </w:r>
-                <w:proofErr w:type="spellStart"/>
-                <w:r>
-                  <w:t>Bluvshtain’s</w:t>
-                </w:r>
-                <w:proofErr w:type="spellEnd"/>
-                <w:r>
-                  <w:t xml:space="preserve"> popularity grew and </w:t>
+                <w:r>
+                  <w:t xml:space="preserve">Bluvshtain’s popularity grew and </w:t>
                 </w:r>
                 <w:r>
                   <w:t xml:space="preserve">she came to be seen as a symbol and a </w:t>
@@ -2684,15 +2273,7 @@
                   <w:t>sacrifice</w:t>
                 </w:r>
                 <w:r>
-                  <w:t xml:space="preserve"> of the </w:t>
-                </w:r>
-                <w:proofErr w:type="spellStart"/>
-                <w:r>
-                  <w:t>Labor</w:t>
-                </w:r>
-                <w:proofErr w:type="spellEnd"/>
-                <w:r>
-                  <w:t xml:space="preserve"> Zionist movement and more generally of the Jewish struggle for physical, spiritual and political survival in the land of Israel.  </w:t>
+                  <w:t xml:space="preserve"> of the Labor Zionist movement and more generally of the Jewish struggle for physical, spiritual and political survival in the land of Israel.  </w:t>
                 </w:r>
               </w:p>
               <w:p>
@@ -2769,7 +2350,10 @@
                   <w:t xml:space="preserve"> </w:t>
                 </w:r>
                 <w:r>
-                  <w:t xml:space="preserve">it is not unusual for </w:t>
+                  <w:t>it was</w:t>
+                </w:r>
+                <w:r>
+                  <w:t xml:space="preserve"> not unusual for </w:t>
                 </w:r>
                 <w:r>
                   <w:t>Israelis</w:t>
@@ -2813,13 +2397,8 @@
                 <w:r>
                   <w:t>‘</w:t>
                 </w:r>
-                <w:proofErr w:type="spellStart"/>
-                <w:r>
-                  <w:t>Kineret</w:t>
-                </w:r>
-                <w:proofErr w:type="spellEnd"/>
-                <w:r>
-                  <w:t>,</w:t>
+                <w:r>
+                  <w:t>Kineret,</w:t>
                 </w:r>
                 <w:r>
                   <w:t>’</w:t>
@@ -3014,365 +2593,223 @@
                 <w:pPr>
                   <w:contextualSpacing/>
                 </w:pPr>
-                <w:proofErr w:type="spellStart"/>
                 <w:r>
                   <w:rPr>
                     <w:i/>
                   </w:rPr>
                   <w:t>Safiah</w:t>
                 </w:r>
-                <w:proofErr w:type="spellEnd"/>
-                <w:r>
-                  <w:t xml:space="preserve"> [</w:t>
-                </w:r>
-                <w:proofErr w:type="spellStart"/>
-                <w:r>
-                  <w:t>Aftergrowth</w:t>
-                </w:r>
-                <w:proofErr w:type="spellEnd"/>
-                <w:r>
-                  <w:t xml:space="preserve">]. Tel Aviv: </w:t>
-                </w:r>
-                <w:proofErr w:type="spellStart"/>
-                <w:r>
-                  <w:t>Davar</w:t>
-                </w:r>
-                <w:proofErr w:type="spellEnd"/>
-                <w:r>
-                  <w:t>, 1927</w:t>
+                <w:r>
+                  <w:t xml:space="preserve"> [Aftergrowth]. Tel Aviv: Davar</w:t>
+                </w:r>
+                <w:r>
+                  <w:t xml:space="preserve"> </w:t>
+                </w:r>
+                <w:r>
+                  <w:t>(</w:t>
+                </w:r>
+                <w:r>
+                  <w:t>1927</w:t>
+                </w:r>
+                <w:r>
+                  <w:t>)</w:t>
                 </w:r>
               </w:p>
               <w:p>
                 <w:pPr>
                   <w:contextualSpacing/>
                 </w:pPr>
-                <w:proofErr w:type="spellStart"/>
                 <w:r>
                   <w:rPr>
                     <w:i/>
                   </w:rPr>
                   <w:t>Mineged</w:t>
                 </w:r>
-                <w:proofErr w:type="spellEnd"/>
                 <w:r>
                   <w:t xml:space="preserve"> [From Afar] Tel Aviv:</w:t>
                 </w:r>
                 <w:r>
-                  <w:t xml:space="preserve"> </w:t>
-                </w:r>
-                <w:proofErr w:type="spellStart"/>
-                <w:r>
-                  <w:t>Davar</w:t>
-                </w:r>
-                <w:proofErr w:type="spellEnd"/>
-                <w:r>
-                  <w:t>, 1930</w:t>
+                  <w:t xml:space="preserve"> Davar</w:t>
+                </w:r>
+                <w:r>
+                  <w:t xml:space="preserve"> </w:t>
+                </w:r>
+                <w:r>
+                  <w:t>(</w:t>
+                </w:r>
+                <w:r>
+                  <w:t>1930</w:t>
+                </w:r>
+                <w:r>
+                  <w:t>)</w:t>
                 </w:r>
               </w:p>
               <w:p>
                 <w:pPr>
                   <w:contextualSpacing/>
                 </w:pPr>
-                <w:proofErr w:type="spellStart"/>
                 <w:r>
                   <w:rPr>
                     <w:i/>
                   </w:rPr>
                   <w:t>Nevo</w:t>
                 </w:r>
-                <w:proofErr w:type="spellEnd"/>
-                <w:r>
-                  <w:t xml:space="preserve"> [Nebo] Tel Aviv: </w:t>
-                </w:r>
-                <w:proofErr w:type="spellStart"/>
-                <w:r>
-                  <w:t>Davar</w:t>
-                </w:r>
-                <w:proofErr w:type="spellEnd"/>
-                <w:r>
-                  <w:t>, 1932</w:t>
+                <w:r>
+                  <w:t xml:space="preserve"> [Nebo] Tel Aviv: Davar</w:t>
+                </w:r>
+                <w:r>
+                  <w:t xml:space="preserve"> </w:t>
+                </w:r>
+                <w:r>
+                  <w:t>(</w:t>
+                </w:r>
+                <w:r>
+                  <w:t>1932</w:t>
+                </w:r>
+                <w:r>
+                  <w:t>)</w:t>
                 </w:r>
               </w:p>
               <w:p>
                 <w:pPr>
                   <w:contextualSpacing/>
                 </w:pPr>
-                <w:proofErr w:type="spellStart"/>
                 <w:r>
                   <w:rPr>
                     <w:i/>
                   </w:rPr>
-                  <w:t>Shirat</w:t>
-                </w:r>
-                <w:proofErr w:type="spellEnd"/>
+                  <w:t>Shirat R</w:t>
+                </w:r>
                 <w:r>
                   <w:rPr>
                     <w:i/>
                   </w:rPr>
-                  <w:t xml:space="preserve"> </w:t>
-                </w:r>
-                <w:proofErr w:type="spellStart"/>
+                  <w:t>a</w:t>
+                </w:r>
                 <w:r>
                   <w:rPr>
                     <w:i/>
                   </w:rPr>
-                  <w:t>R</w:t>
+                  <w:t>k</w:t>
                 </w:r>
                 <w:r>
                   <w:rPr>
                     <w:i/>
                   </w:rPr>
-                  <w:t>a</w:t>
-                </w:r>
+                  <w:t>hel</w:t>
+                </w:r>
+                <w:r>
+                  <w:t xml:space="preserve"> (poems, reviews, essays, short biography and</w:t>
+                </w:r>
+                <w:r>
+                  <w:t xml:space="preserve"> testimonials). Tel Aviv: Davar</w:t>
+                </w:r>
+                <w:r>
+                  <w:t xml:space="preserve"> </w:t>
+                </w:r>
+                <w:r>
+                  <w:t>(</w:t>
+                </w:r>
+                <w:r>
+                  <w:t>1966</w:t>
+                </w:r>
+                <w:r>
+                  <w:t>)</w:t>
+                </w:r>
+              </w:p>
+              <w:p>
+                <w:pPr>
+                  <w:contextualSpacing/>
+                </w:pPr>
                 <w:r>
                   <w:rPr>
                     <w:i/>
                   </w:rPr>
-                  <w:t>k</w:t>
-                </w:r>
+                  <w:t>Rakhel: shirim, mikhtavim, reshimot, korot hayeha</w:t>
+                </w:r>
+                <w:r>
+                  <w:t>. Tel Aviv: Zemora Bitan</w:t>
+                </w:r>
+                <w:r>
+                  <w:t xml:space="preserve"> </w:t>
+                </w:r>
+                <w:r>
+                  <w:t>(</w:t>
+                </w:r>
+                <w:r>
+                  <w:t>1985</w:t>
+                </w:r>
+                <w:r>
+                  <w:t>)</w:t>
+                </w:r>
+                <w:r>
+                  <w:t xml:space="preserve"> </w:t>
+                </w:r>
+              </w:p>
+              <w:p>
+                <w:pPr>
+                  <w:contextualSpacing/>
+                </w:pPr>
                 <w:r>
                   <w:rPr>
                     <w:i/>
                   </w:rPr>
-                  <w:t>hel</w:t>
-                </w:r>
-                <w:proofErr w:type="spellEnd"/>
-                <w:r>
-                  <w:t xml:space="preserve"> (poems, reviews, essays, short biography and testimonials). Tel Aviv: </w:t>
-                </w:r>
-                <w:proofErr w:type="spellStart"/>
-                <w:r>
-                  <w:t>Davar</w:t>
-                </w:r>
-                <w:proofErr w:type="spellEnd"/>
-                <w:r>
-                  <w:t>, 1966</w:t>
-                </w:r>
+                  <w:t xml:space="preserve">Flowers of Perhaps: </w:t>
+                </w:r>
+                <w:r>
+                  <w:rPr>
+                    <w:i/>
+                  </w:rPr>
+                  <w:t>Selected Poems of Rahel</w:t>
+                </w:r>
+                <w:r>
+                  <w:t xml:space="preserve"> (tr. Robert Friend with Shimon Sandbank).</w:t>
+                </w:r>
+                <w:r>
+                  <w:rPr>
+                    <w:i/>
+                  </w:rPr>
+                  <w:t xml:space="preserve"> </w:t>
+                </w:r>
+                <w:r>
+                  <w:t>London: Menard</w:t>
+                </w:r>
+                <w:r>
+                  <w:t xml:space="preserve"> </w:t>
+                </w:r>
+                <w:r>
+                  <w:t>(1995)</w:t>
+                </w:r>
+                <w:r>
+                  <w:t xml:space="preserve"> </w:t>
+                </w:r>
+                <w:bookmarkStart w:id="4" w:name="_GoBack"/>
+                <w:bookmarkEnd w:id="4"/>
               </w:p>
               <w:p>
                 <w:pPr>
                   <w:contextualSpacing/>
                 </w:pPr>
-                <w:proofErr w:type="spellStart"/>
+                <w:r>
+                  <w:t xml:space="preserve">Rachel [Bluvshtain], Uri Miltein, Ohed Kamin. </w:t>
+                </w:r>
                 <w:r>
                   <w:rPr>
                     <w:i/>
                   </w:rPr>
-                  <w:t>Rakhel</w:t>
-                </w:r>
-                <w:proofErr w:type="spellEnd"/>
-                <w:r>
-                  <w:rPr>
-                    <w:i/>
-                  </w:rPr>
-                  <w:t xml:space="preserve">: </w:t>
-                </w:r>
-                <w:proofErr w:type="spellStart"/>
-                <w:r>
-                  <w:rPr>
-                    <w:i/>
-                  </w:rPr>
-                  <w:t>shirim</w:t>
-                </w:r>
-                <w:proofErr w:type="spellEnd"/>
-                <w:r>
-                  <w:rPr>
-                    <w:i/>
-                  </w:rPr>
-                  <w:t xml:space="preserve">, </w:t>
-                </w:r>
-                <w:proofErr w:type="spellStart"/>
-                <w:r>
-                  <w:rPr>
-                    <w:i/>
-                  </w:rPr>
-                  <w:t>mikhtavim</w:t>
-                </w:r>
-                <w:proofErr w:type="spellEnd"/>
-                <w:r>
-                  <w:rPr>
-                    <w:i/>
-                  </w:rPr>
-                  <w:t xml:space="preserve">, </w:t>
-                </w:r>
-                <w:proofErr w:type="spellStart"/>
-                <w:r>
-                  <w:rPr>
-                    <w:i/>
-                  </w:rPr>
-                  <w:t>reshimot</w:t>
-                </w:r>
-                <w:proofErr w:type="spellEnd"/>
-                <w:r>
-                  <w:rPr>
-                    <w:i/>
-                  </w:rPr>
-                  <w:t xml:space="preserve">, </w:t>
-                </w:r>
-                <w:proofErr w:type="spellStart"/>
-                <w:r>
-                  <w:rPr>
-                    <w:i/>
-                  </w:rPr>
-                  <w:t>korot</w:t>
-                </w:r>
-                <w:proofErr w:type="spellEnd"/>
-                <w:r>
-                  <w:rPr>
-                    <w:i/>
-                  </w:rPr>
-                  <w:t xml:space="preserve"> </w:t>
-                </w:r>
-                <w:proofErr w:type="spellStart"/>
-                <w:r>
-                  <w:rPr>
-                    <w:i/>
-                  </w:rPr>
-                  <w:t>hayeha</w:t>
-                </w:r>
-                <w:proofErr w:type="spellEnd"/>
-                <w:r>
-                  <w:t xml:space="preserve">. Tel Aviv: </w:t>
-                </w:r>
-                <w:proofErr w:type="spellStart"/>
-                <w:r>
-                  <w:t>Zemora</w:t>
-                </w:r>
-                <w:proofErr w:type="spellEnd"/>
-                <w:r>
-                  <w:t xml:space="preserve"> </w:t>
-                </w:r>
-                <w:proofErr w:type="spellStart"/>
-                <w:r>
-                  <w:t>Bitan</w:t>
-                </w:r>
-                <w:proofErr w:type="spellEnd"/>
-                <w:r>
-                  <w:t xml:space="preserve">, 1985 </w:t>
-                </w:r>
-              </w:p>
-              <w:p>
-                <w:pPr>
-                  <w:contextualSpacing/>
-                </w:pPr>
-                <w:r>
-                  <w:rPr>
-                    <w:i/>
-                  </w:rPr>
-                  <w:t xml:space="preserve">Flowers of Perhaps: </w:t>
-                </w:r>
-                <w:r>
-                  <w:rPr>
-                    <w:i/>
-                  </w:rPr>
-                  <w:t xml:space="preserve">Selected Poems of </w:t>
-                </w:r>
-                <w:proofErr w:type="spellStart"/>
-                <w:r>
-                  <w:rPr>
-                    <w:i/>
-                  </w:rPr>
-                  <w:t>Rahel</w:t>
-                </w:r>
-                <w:proofErr w:type="spellEnd"/>
-                <w:r>
-                  <w:t xml:space="preserve"> (tr. Robert Friend with Shimon Sandbank).</w:t>
-                </w:r>
-                <w:r>
-                  <w:rPr>
-                    <w:i/>
-                  </w:rPr>
-                  <w:t xml:space="preserve"> </w:t>
-                </w:r>
-                <w:r>
-                  <w:t xml:space="preserve">London: Menard, 1995. </w:t>
-                </w:r>
-              </w:p>
-              <w:p>
-                <w:pPr>
-                  <w:contextualSpacing/>
-                </w:pPr>
-                <w:r>
-                  <w:t>Rachel [</w:t>
-                </w:r>
-                <w:proofErr w:type="spellStart"/>
-                <w:r>
-                  <w:t>Bluvshtain</w:t>
-                </w:r>
-                <w:proofErr w:type="spellEnd"/>
-                <w:r>
-                  <w:t xml:space="preserve">], Uri </w:t>
-                </w:r>
-                <w:proofErr w:type="spellStart"/>
-                <w:r>
-                  <w:t>Miltein</w:t>
-                </w:r>
-                <w:proofErr w:type="spellEnd"/>
-                <w:r>
-                  <w:t xml:space="preserve">, </w:t>
-                </w:r>
-                <w:proofErr w:type="spellStart"/>
-                <w:r>
-                  <w:t>Ohed</w:t>
-                </w:r>
-                <w:proofErr w:type="spellEnd"/>
-                <w:r>
-                  <w:t xml:space="preserve"> </w:t>
-                </w:r>
-                <w:proofErr w:type="spellStart"/>
-                <w:r>
-                  <w:t>Kamin</w:t>
-                </w:r>
-                <w:proofErr w:type="spellEnd"/>
-                <w:r>
-                  <w:t xml:space="preserve">. </w:t>
-                </w:r>
-                <w:proofErr w:type="spellStart"/>
-                <w:r>
-                  <w:rPr>
-                    <w:i/>
-                  </w:rPr>
-                  <w:t>Shirei</w:t>
-                </w:r>
-                <w:proofErr w:type="spellEnd"/>
-                <w:r>
-                  <w:rPr>
-                    <w:i/>
-                  </w:rPr>
-                  <w:t xml:space="preserve"> </w:t>
-                </w:r>
-                <w:proofErr w:type="spellStart"/>
-                <w:r>
-                  <w:rPr>
-                    <w:i/>
-                  </w:rPr>
-                  <w:t>Rahel</w:t>
-                </w:r>
-                <w:proofErr w:type="spellEnd"/>
-                <w:r>
-                  <w:rPr>
-                    <w:i/>
-                  </w:rPr>
-                  <w:t xml:space="preserve">: Sod </w:t>
-                </w:r>
-                <w:proofErr w:type="spellStart"/>
-                <w:r>
-                  <w:rPr>
-                    <w:i/>
-                  </w:rPr>
-                  <w:t>Kismam</w:t>
-                </w:r>
-                <w:proofErr w:type="spellEnd"/>
-                <w:r>
-                  <w:t xml:space="preserve">. </w:t>
-                </w:r>
-                <w:proofErr w:type="spellStart"/>
-                <w:r>
-                  <w:t>Sridot</w:t>
-                </w:r>
-                <w:proofErr w:type="spellEnd"/>
-                <w:r>
-                  <w:t xml:space="preserve">, 1993. </w:t>
+                  <w:t>Shirei Rahel: Sod Kismam</w:t>
+                </w:r>
+                <w:r>
+                  <w:t>. Sridot</w:t>
+                </w:r>
+                <w:r>
+                  <w:t xml:space="preserve"> </w:t>
+                </w:r>
+                <w:r>
+                  <w:t>(1993)</w:t>
+                </w:r>
+                <w:r>
+                  <w:t xml:space="preserve"> </w:t>
                 </w:r>
               </w:p>
             </w:tc>
@@ -3437,9 +2874,6 @@
               <w:alias w:val="Further reading"/>
               <w:tag w:val="furtherReading"/>
               <w:id w:val="-1516217107"/>
-              <w:placeholder>
-                <w:docPart w:val="737CD7DBD5A0D74BAA04853B024D5ABA"/>
-              </w:placeholder>
             </w:sdtPr>
             <w:sdtContent>
               <w:p>
@@ -3641,15 +3075,7 @@
                         <w:noProof/>
                         <w:lang w:val="en-US"/>
                       </w:rPr>
-                      <w:t xml:space="preserve">(Brenner, Gendering Hebrew Modernism: Rachel Bluvstein and Avraham Shlonsky on the Pages of </w:t>
-                    </w:r>
-                    <w:r>
-                      <w:rPr>
-                        <w:noProof/>
-                        <w:lang w:val="en-US"/>
-                      </w:rPr>
-                      <w:lastRenderedPageBreak/>
-                      <w:t>Musaf Davar)</w:t>
+                      <w:t>(Brenner, Gendering Hebrew Modernism: Rachel Bluvstein and Avraham Shlonsky on the Pages of Musaf Davar)</w:t>
                     </w:r>
                     <w:r>
                       <w:rPr>
@@ -3764,7 +3190,7 @@
     </w:tbl>
     <w:p/>
     <w:sectPr>
-      <w:headerReference w:type="default" r:id="rId9"/>
+      <w:headerReference w:type="default" r:id="rId10"/>
       <w:pgSz w:w="11906" w:h="16838"/>
       <w:pgMar w:top="1440" w:right="1440" w:bottom="1440" w:left="1440" w:header="708" w:footer="708" w:gutter="0"/>
       <w:cols w:space="708"/>
@@ -3772,6 +3198,72 @@
     </w:sectPr>
   </w:body>
 </w:document>
+</file>
+
+<file path=word/comments.xml><?xml version="1.0" encoding="utf-8"?>
+<w:comments xmlns:wpc="http://schemas.microsoft.com/office/word/2010/wordprocessingCanvas" xmlns:mo="http://schemas.microsoft.com/office/mac/office/2008/main" xmlns:mc="http://schemas.openxmlformats.org/markup-compatibility/2006" xmlns:mv="urn:schemas-microsoft-com:mac:vml" xmlns:o="urn:schemas-microsoft-com:office:office" xmlns:r="http://schemas.openxmlformats.org/officeDocument/2006/relationships" xmlns:m="http://schemas.openxmlformats.org/officeDocument/2006/math" xmlns:v="urn:schemas-microsoft-com:vml" xmlns:wp14="http://schemas.microsoft.com/office/word/2010/wordprocessingDrawing" xmlns:wp="http://schemas.openxmlformats.org/drawingml/2006/wordprocessingDrawing" xmlns:w10="urn:schemas-microsoft-com:office:word" xmlns:w="http://schemas.openxmlformats.org/wordprocessingml/2006/main" xmlns:w14="http://schemas.microsoft.com/office/word/2010/wordml" xmlns:wpg="http://schemas.microsoft.com/office/word/2010/wordprocessingGroup" xmlns:wpi="http://schemas.microsoft.com/office/word/2010/wordprocessingInk" xmlns:wne="http://schemas.microsoft.com/office/word/2006/wordml" xmlns:wps="http://schemas.microsoft.com/office/word/2010/wordprocessingShape" mc:Ignorable="w14 wp14">
+  <w:comment w:id="0" w:author="Laura Dosky" w:date="2015-01-16T14:35:00Z" w:initials="LD">
+    <w:p>
+      <w:pPr>
+        <w:pStyle w:val="CommentText"/>
+      </w:pPr>
+      <w:r>
+        <w:rPr>
+          <w:rStyle w:val="CommentReference"/>
+        </w:rPr>
+        <w:annotationRef/>
+      </w:r>
+      <w:r>
+        <w:t>Can you tell me which source this is from, and also which lines you are quoting?</w:t>
+      </w:r>
+    </w:p>
+  </w:comment>
+  <w:comment w:id="1" w:author="Laura Dosky" w:date="2015-01-16T14:40:00Z" w:initials="LD">
+    <w:p>
+      <w:pPr>
+        <w:pStyle w:val="CommentText"/>
+      </w:pPr>
+      <w:r>
+        <w:rPr>
+          <w:rStyle w:val="CommentReference"/>
+        </w:rPr>
+        <w:annotationRef/>
+      </w:r>
+      <w:r>
+        <w:t xml:space="preserve">Can you provide the source that you use? </w:t>
+      </w:r>
+    </w:p>
+  </w:comment>
+  <w:comment w:id="2" w:author="Laura Dosky" w:date="2015-01-16T14:43:00Z" w:initials="LD">
+    <w:p>
+      <w:r>
+        <w:rPr>
+          <w:rStyle w:val="CommentReference"/>
+        </w:rPr>
+        <w:annotationRef/>
+      </w:r>
+      <w:r>
+        <w:t>Source? Line numbers?</w:t>
+      </w:r>
+    </w:p>
+  </w:comment>
+  <w:comment w:id="3" w:author="Laura Dosky" w:date="2015-01-16T14:42:00Z" w:initials="LD">
+    <w:p>
+      <w:pPr>
+        <w:pStyle w:val="CommentText"/>
+      </w:pPr>
+      <w:r>
+        <w:rPr>
+          <w:rStyle w:val="CommentReference"/>
+        </w:rPr>
+        <w:annotationRef/>
+      </w:r>
+      <w:r>
+        <w:t>Source?  Line numbers?</w:t>
+      </w:r>
+    </w:p>
+  </w:comment>
+</w:comments>
 </file>
 
 <file path=word/endnotes.xml><?xml version="1.0" encoding="utf-8"?>
@@ -3843,21 +3335,12 @@
       </w:rPr>
       <w:t xml:space="preserve"> – </w:t>
     </w:r>
-    <w:proofErr w:type="spellStart"/>
     <w:r>
       <w:rPr>
         <w:i/>
         <w:color w:val="7F7F7F" w:themeColor="text1" w:themeTint="80"/>
       </w:rPr>
-      <w:t>Encyclopedia</w:t>
-    </w:r>
-    <w:proofErr w:type="spellEnd"/>
-    <w:r>
-      <w:rPr>
-        <w:i/>
-        <w:color w:val="7F7F7F" w:themeColor="text1" w:themeTint="80"/>
-      </w:rPr>
-      <w:t xml:space="preserve"> of Modernism</w:t>
+      <w:t>Encyclopedia of Modernism</w:t>
     </w:r>
   </w:p>
   <w:p>
@@ -4751,6 +4234,73 @@
       <w:szCs w:val="18"/>
     </w:rPr>
   </w:style>
+  <w:style w:type="character" w:styleId="CommentReference">
+    <w:name w:val="annotation reference"/>
+    <w:basedOn w:val="DefaultParagraphFont"/>
+    <w:uiPriority w:val="99"/>
+    <w:semiHidden/>
+    <w:rsid w:val="00A67440"/>
+    <w:rPr>
+      <w:sz w:val="18"/>
+      <w:szCs w:val="18"/>
+    </w:rPr>
+  </w:style>
+  <w:style w:type="paragraph" w:styleId="CommentText">
+    <w:name w:val="annotation text"/>
+    <w:basedOn w:val="Normal"/>
+    <w:link w:val="CommentTextChar"/>
+    <w:uiPriority w:val="99"/>
+    <w:semiHidden/>
+    <w:rsid w:val="00A67440"/>
+    <w:pPr>
+      <w:spacing w:line="240" w:lineRule="auto"/>
+    </w:pPr>
+    <w:rPr>
+      <w:sz w:val="24"/>
+      <w:szCs w:val="24"/>
+    </w:rPr>
+  </w:style>
+  <w:style w:type="character" w:customStyle="1" w:styleId="CommentTextChar">
+    <w:name w:val="Comment Text Char"/>
+    <w:basedOn w:val="DefaultParagraphFont"/>
+    <w:link w:val="CommentText"/>
+    <w:uiPriority w:val="99"/>
+    <w:semiHidden/>
+    <w:rsid w:val="00A67440"/>
+    <w:rPr>
+      <w:sz w:val="24"/>
+      <w:szCs w:val="24"/>
+    </w:rPr>
+  </w:style>
+  <w:style w:type="paragraph" w:styleId="CommentSubject">
+    <w:name w:val="annotation subject"/>
+    <w:basedOn w:val="CommentText"/>
+    <w:next w:val="CommentText"/>
+    <w:link w:val="CommentSubjectChar"/>
+    <w:uiPriority w:val="99"/>
+    <w:semiHidden/>
+    <w:rsid w:val="00A67440"/>
+    <w:rPr>
+      <w:b/>
+      <w:bCs/>
+      <w:sz w:val="20"/>
+      <w:szCs w:val="20"/>
+    </w:rPr>
+  </w:style>
+  <w:style w:type="character" w:customStyle="1" w:styleId="CommentSubjectChar">
+    <w:name w:val="Comment Subject Char"/>
+    <w:basedOn w:val="CommentTextChar"/>
+    <w:link w:val="CommentSubject"/>
+    <w:uiPriority w:val="99"/>
+    <w:semiHidden/>
+    <w:rsid w:val="00A67440"/>
+    <w:rPr>
+      <w:b/>
+      <w:bCs/>
+      <w:sz w:val="20"/>
+      <w:szCs w:val="20"/>
+    </w:rPr>
+  </w:style>
 </w:styles>
 </file>
 
@@ -5298,6 +4848,73 @@
       <w:rFonts w:ascii="Lucida Grande" w:hAnsi="Lucida Grande"/>
       <w:sz w:val="18"/>
       <w:szCs w:val="18"/>
+    </w:rPr>
+  </w:style>
+  <w:style w:type="character" w:styleId="CommentReference">
+    <w:name w:val="annotation reference"/>
+    <w:basedOn w:val="DefaultParagraphFont"/>
+    <w:uiPriority w:val="99"/>
+    <w:semiHidden/>
+    <w:rsid w:val="00A67440"/>
+    <w:rPr>
+      <w:sz w:val="18"/>
+      <w:szCs w:val="18"/>
+    </w:rPr>
+  </w:style>
+  <w:style w:type="paragraph" w:styleId="CommentText">
+    <w:name w:val="annotation text"/>
+    <w:basedOn w:val="Normal"/>
+    <w:link w:val="CommentTextChar"/>
+    <w:uiPriority w:val="99"/>
+    <w:semiHidden/>
+    <w:rsid w:val="00A67440"/>
+    <w:pPr>
+      <w:spacing w:line="240" w:lineRule="auto"/>
+    </w:pPr>
+    <w:rPr>
+      <w:sz w:val="24"/>
+      <w:szCs w:val="24"/>
+    </w:rPr>
+  </w:style>
+  <w:style w:type="character" w:customStyle="1" w:styleId="CommentTextChar">
+    <w:name w:val="Comment Text Char"/>
+    <w:basedOn w:val="DefaultParagraphFont"/>
+    <w:link w:val="CommentText"/>
+    <w:uiPriority w:val="99"/>
+    <w:semiHidden/>
+    <w:rsid w:val="00A67440"/>
+    <w:rPr>
+      <w:sz w:val="24"/>
+      <w:szCs w:val="24"/>
+    </w:rPr>
+  </w:style>
+  <w:style w:type="paragraph" w:styleId="CommentSubject">
+    <w:name w:val="annotation subject"/>
+    <w:basedOn w:val="CommentText"/>
+    <w:next w:val="CommentText"/>
+    <w:link w:val="CommentSubjectChar"/>
+    <w:uiPriority w:val="99"/>
+    <w:semiHidden/>
+    <w:rsid w:val="00A67440"/>
+    <w:rPr>
+      <w:b/>
+      <w:bCs/>
+      <w:sz w:val="20"/>
+      <w:szCs w:val="20"/>
+    </w:rPr>
+  </w:style>
+  <w:style w:type="character" w:customStyle="1" w:styleId="CommentSubjectChar">
+    <w:name w:val="Comment Subject Char"/>
+    <w:basedOn w:val="CommentTextChar"/>
+    <w:link w:val="CommentSubject"/>
+    <w:uiPriority w:val="99"/>
+    <w:semiHidden/>
+    <w:rsid w:val="00A67440"/>
+    <w:rPr>
+      <w:b/>
+      <w:bCs/>
+      <w:sz w:val="20"/>
+      <w:szCs w:val="20"/>
     </w:rPr>
   </w:style>
 </w:styles>
@@ -5694,14 +5311,14 @@
     <w:charset w:val="4E"/>
     <w:family w:val="auto"/>
     <w:pitch w:val="variable"/>
-    <w:sig w:usb0="00000001" w:usb1="08070000" w:usb2="00000010" w:usb3="00000000" w:csb0="00020000" w:csb1="00000000"/>
+    <w:sig w:usb0="E00002FF" w:usb1="6AC7FDFB" w:usb2="00000012" w:usb3="00000000" w:csb0="0002009F" w:csb1="00000000"/>
   </w:font>
   <w:font w:name="Lucida Grande">
     <w:panose1 w:val="020B0600040502020204"/>
     <w:charset w:val="00"/>
     <w:family w:val="auto"/>
     <w:pitch w:val="variable"/>
-    <w:sig w:usb0="00000003" w:usb1="00000000" w:usb2="00000000" w:usb3="00000000" w:csb0="00000001" w:csb1="00000000"/>
+    <w:sig w:usb0="E1000AEF" w:usb1="5000A1FF" w:usb2="00000000" w:usb3="00000000" w:csb0="000001BF" w:csb1="00000000"/>
   </w:font>
   <w:font w:name="MBCAkzidenzGrotesk-CondensedMed">
     <w:panose1 w:val="00000000000000000000"/>
@@ -5730,7 +5347,7 @@
     <w:charset w:val="4E"/>
     <w:family w:val="auto"/>
     <w:pitch w:val="variable"/>
-    <w:sig w:usb0="00000001" w:usb1="08070000" w:usb2="00000010" w:usb3="00000000" w:csb0="00020000" w:csb1="00000000"/>
+    <w:sig w:usb0="E00002FF" w:usb1="6AC7FDFB" w:usb2="00000012" w:usb3="00000000" w:csb0="0002009F" w:csb1="00000000"/>
   </w:font>
   <w:font w:name="Cambria">
     <w:panose1 w:val="02040503050406030204"/>
@@ -5757,6 +5374,7 @@
   <w:rsids>
     <w:rsidRoot w:val="00CA70FF"/>
     <w:rsid w:val="00CA70FF"/>
+    <w:rsid w:val="00EF4918"/>
   </w:rsids>
   <m:mathPr>
     <m:mathFont m:val="Cambria Math"/>
@@ -6498,7 +6116,7 @@
   <a:extraClrSchemeLst/>
   <a:extLst>
     <a:ext uri="{05A4C25C-085E-4340-85A3-A5531E510DB2}">
-      <thm15:themeFamily xmlns="" xmlns:thm15="http://schemas.microsoft.com/office/thememl/2012/main" name="Office Theme" id="{62F939B6-93AF-4DB8-9C6B-D6C7DFDC589F}" vid="{4A3C46E8-61CC-4603-A589-7422A47A8E4A}"/>
+      <thm15:themeFamily xmlns:thm15="http://schemas.microsoft.com/office/thememl/2012/main" xmlns="" name="Office Theme" id="{62F939B6-93AF-4DB8-9C6B-D6C7DFDC589F}" vid="{4A3C46E8-61CC-4603-A589-7422A47A8E4A}"/>
     </a:ext>
   </a:extLst>
 </a:theme>
@@ -6678,7 +6296,7 @@
 </file>
 
 <file path=customXml/itemProps1.xml><?xml version="1.0" encoding="utf-8"?>
-<ds:datastoreItem xmlns:ds="http://schemas.openxmlformats.org/officeDocument/2006/customXml" ds:itemID="{876F4EB6-CF2C-1745-A651-3F8E09B40B0C}">
+<ds:datastoreItem xmlns:ds="http://schemas.openxmlformats.org/officeDocument/2006/customXml" ds:itemID="{0820A0A2-D7CF-DA4C-9678-37DA8D0BD90E}">
   <ds:schemaRefs>
     <ds:schemaRef ds:uri="http://schemas.openxmlformats.org/officeDocument/2006/bibliography"/>
   </ds:schemaRefs>
